--- a/stats/Project/Project Write Up.docx
+++ b/stats/Project/Project Write Up.docx
@@ -57,7 +57,27 @@
       </w:pPr>
       <w:r>
         <w:rPr>
-          <w:lang w:val="en-CA"/>
+          <w:highlight w:val="yellow"/>
+          <w:lang w:val="en-CA"/>
+        </w:rPr>
+        <w:t>What are the aliases?</w:t>
+      </w:r>
+      <w:r>
+        <w:rPr>
+          <w:lang w:val="en-CA"/>
+        </w:rPr>
+        <w:t xml:space="preserve"> </w:t>
+      </w:r>
+    </w:p>
+    <w:p>
+      <w:pPr>
+        <w:rPr>
+          <w:lang w:val="en-CA"/>
+        </w:rPr>
+      </w:pPr>
+      <w:r>
+        <w:rPr>
+          <w:noProof/>
         </w:rPr>
         <w:drawing>
           <wp:inline distT="0" distB="0" distL="0" distR="0" wp14:anchorId="5EEAE27D" wp14:editId="73FFCF3E">
@@ -75,7 +95,7 @@
                     <pic:cNvPicPr/>
                   </pic:nvPicPr>
                   <pic:blipFill>
-                    <a:blip r:embed="rId4"/>
+                    <a:blip r:embed="rId5"/>
                     <a:stretch>
                       <a:fillRect/>
                     </a:stretch>
@@ -95,6 +115,797 @@
           </wp:inline>
         </w:drawing>
       </w:r>
+    </w:p>
+    <w:p>
+      <w:pPr>
+        <w:rPr>
+          <w:lang w:val="en-CA"/>
+        </w:rPr>
+      </w:pPr>
+    </w:p>
+    <w:p>
+      <w:pPr>
+        <w:rPr>
+          <w:lang w:val="en-CA"/>
+        </w:rPr>
+      </w:pPr>
+      <w:r>
+        <w:rPr>
+          <w:lang w:val="en-CA"/>
+        </w:rPr>
+        <w:t xml:space="preserve">Analyze data Batch 1 – Fit Model </w:t>
+      </w:r>
+    </w:p>
+    <w:p>
+      <w:pPr>
+        <w:rPr>
+          <w:lang w:val="en-CA"/>
+        </w:rPr>
+      </w:pPr>
+    </w:p>
+    <w:p>
+      <w:pPr>
+        <w:rPr>
+          <w:lang w:val="en-CA"/>
+        </w:rPr>
+      </w:pPr>
+    </w:p>
+    <w:p>
+      <w:pPr>
+        <w:rPr>
+          <w:lang w:val="en-CA"/>
+        </w:rPr>
+      </w:pPr>
+    </w:p>
+    <w:p>
+      <w:pPr>
+        <w:rPr>
+          <w:lang w:val="en-CA"/>
+        </w:rPr>
+      </w:pPr>
+    </w:p>
+    <w:p>
+      <w:pPr>
+        <w:rPr>
+          <w:lang w:val="en-CA"/>
+        </w:rPr>
+      </w:pPr>
+      <w:r>
+        <w:rPr>
+          <w:lang w:val="en-CA"/>
+        </w:rPr>
+        <w:t xml:space="preserve">exclude </w:t>
+      </w:r>
+      <w:r>
+        <w:rPr>
+          <w:lang w:val="en-CA"/>
+        </w:rPr>
+        <w:t xml:space="preserve">centre points -&gt; </w:t>
+      </w:r>
+      <w:r>
+        <w:rPr>
+          <w:lang w:val="en-CA"/>
+        </w:rPr>
+        <w:t xml:space="preserve">fit model for 3 interactions </w:t>
+      </w:r>
+    </w:p>
+    <w:p>
+      <w:pPr>
+        <w:rPr>
+          <w:lang w:val="en-CA"/>
+        </w:rPr>
+      </w:pPr>
+      <w:r>
+        <w:rPr>
+          <w:lang w:val="en-CA"/>
+        </w:rPr>
+        <w:t xml:space="preserve">Use diagnostic tests – </w:t>
+      </w:r>
+      <w:proofErr w:type="spellStart"/>
+      <w:r>
+        <w:rPr>
+          <w:lang w:val="en-CA"/>
+        </w:rPr>
+        <w:t>anova</w:t>
+      </w:r>
+      <w:proofErr w:type="spellEnd"/>
+      <w:r>
+        <w:rPr>
+          <w:lang w:val="en-CA"/>
+        </w:rPr>
+        <w:t xml:space="preserve"> and t test</w:t>
+      </w:r>
+    </w:p>
+    <w:p>
+      <w:pPr>
+        <w:rPr>
+          <w:lang w:val="en-CA"/>
+        </w:rPr>
+      </w:pPr>
+      <w:r>
+        <w:rPr>
+          <w:lang w:val="en-CA"/>
+        </w:rPr>
+        <w:t>Ensure assumptions are satisfied</w:t>
+      </w:r>
+    </w:p>
+    <w:p>
+      <w:pPr>
+        <w:rPr>
+          <w:lang w:val="en-CA"/>
+        </w:rPr>
+      </w:pPr>
+      <w:r>
+        <w:rPr>
+          <w:lang w:val="en-CA"/>
+        </w:rPr>
+        <w:t xml:space="preserve">Find proper method to analyze data satisfying the assumptions and do all the proper tests </w:t>
+      </w:r>
+    </w:p>
+    <w:p>
+      <w:pPr>
+        <w:rPr>
+          <w:lang w:val="en-CA"/>
+        </w:rPr>
+      </w:pPr>
+      <w:r>
+        <w:rPr>
+          <w:lang w:val="en-CA"/>
+        </w:rPr>
+        <w:t>Then request data</w:t>
+      </w:r>
+    </w:p>
+    <w:p>
+      <w:pPr>
+        <w:rPr>
+          <w:lang w:val="en-CA"/>
+        </w:rPr>
+      </w:pPr>
+      <w:r>
+        <w:rPr>
+          <w:lang w:val="en-CA"/>
+        </w:rPr>
+        <w:t>Evaluate design – colour map on correlation</w:t>
+      </w:r>
+    </w:p>
+    <w:p>
+      <w:pPr>
+        <w:rPr>
+          <w:lang w:val="en-CA"/>
+        </w:rPr>
+      </w:pPr>
+    </w:p>
+    <w:p>
+      <w:pPr>
+        <w:rPr>
+          <w:lang w:val="en-CA"/>
+        </w:rPr>
+      </w:pPr>
+    </w:p>
+    <w:p>
+      <w:pPr>
+        <w:rPr>
+          <w:lang w:val="en-CA"/>
+        </w:rPr>
+      </w:pPr>
+      <w:r>
+        <w:rPr>
+          <w:lang w:val="en-CA"/>
+        </w:rPr>
+        <w:t xml:space="preserve">For </w:t>
+      </w:r>
+      <w:proofErr w:type="spellStart"/>
+      <w:r>
+        <w:rPr>
+          <w:lang w:val="en-CA"/>
+        </w:rPr>
+        <w:t>ccd</w:t>
+      </w:r>
+      <w:proofErr w:type="spellEnd"/>
+      <w:r>
+        <w:rPr>
+          <w:lang w:val="en-CA"/>
+        </w:rPr>
+        <w:t xml:space="preserve"> determination: what is the best alpha? Use the colour map on correlation </w:t>
+      </w:r>
+    </w:p>
+    <w:p>
+      <w:pPr>
+        <w:pStyle w:val="ListParagraph"/>
+        <w:numPr>
+          <w:ilvl w:val="0"/>
+          <w:numId w:val="1"/>
+        </w:numPr>
+        <w:rPr>
+          <w:lang w:val="en-CA"/>
+        </w:rPr>
+      </w:pPr>
+      <w:r>
+        <w:rPr>
+          <w:lang w:val="en-CA"/>
+        </w:rPr>
+        <w:t>Can use for example alpha = 1.8 - &gt; set -1 = -1.8 and 1 = 1.8 and recode the values</w:t>
+      </w:r>
+    </w:p>
+    <w:p>
+      <w:pPr>
+        <w:rPr>
+          <w:lang w:val="en-CA"/>
+        </w:rPr>
+      </w:pPr>
+    </w:p>
+    <w:p>
+      <w:pPr>
+        <w:rPr>
+          <w:lang w:val="en-CA"/>
+        </w:rPr>
+      </w:pPr>
+    </w:p>
+    <w:p>
+      <w:pPr>
+        <w:rPr>
+          <w:lang w:val="en-CA"/>
+        </w:rPr>
+      </w:pPr>
+      <w:r>
+        <w:rPr>
+          <w:lang w:val="en-CA"/>
+        </w:rPr>
+        <w:t>ANOVA Assumptions = normally distributed residuals, observations are independent, variance is the same for all groups</w:t>
+      </w:r>
+    </w:p>
+    <w:p>
+      <w:pPr>
+        <w:rPr>
+          <w:lang w:val="en-CA"/>
+        </w:rPr>
+      </w:pPr>
+    </w:p>
+    <w:p>
+      <w:pPr>
+        <w:rPr>
+          <w:lang w:val="en-CA"/>
+        </w:rPr>
+      </w:pPr>
+      <w:r>
+        <w:rPr>
+          <w:lang w:val="en-CA"/>
+        </w:rPr>
+        <w:t>Y1 Fit Model</w:t>
+      </w:r>
+    </w:p>
+    <w:p>
+      <w:pPr>
+        <w:rPr>
+          <w:lang w:val="en-CA"/>
+        </w:rPr>
+      </w:pPr>
+      <w:r>
+        <w:rPr>
+          <w:lang w:val="en-CA"/>
+        </w:rPr>
+        <w:t>Removed centre points</w:t>
+      </w:r>
+    </w:p>
+    <w:p>
+      <w:pPr>
+        <w:rPr>
+          <w:lang w:val="en-CA"/>
+        </w:rPr>
+      </w:pPr>
+      <w:r>
+        <w:rPr>
+          <w:lang w:val="en-CA"/>
+        </w:rPr>
+        <w:drawing>
+          <wp:inline distT="0" distB="0" distL="0" distR="0" wp14:anchorId="5F506723" wp14:editId="4DBF4674">
+            <wp:extent cx="3586638" cy="5031740"/>
+            <wp:effectExtent l="0" t="0" r="0" b="0"/>
+            <wp:docPr id="5" name="Picture 5"/>
+            <wp:cNvGraphicFramePr>
+              <a:graphicFrameLocks xmlns:a="http://schemas.openxmlformats.org/drawingml/2006/main" noChangeAspect="1"/>
+            </wp:cNvGraphicFramePr>
+            <a:graphic xmlns:a="http://schemas.openxmlformats.org/drawingml/2006/main">
+              <a:graphicData uri="http://schemas.openxmlformats.org/drawingml/2006/picture">
+                <pic:pic xmlns:pic="http://schemas.openxmlformats.org/drawingml/2006/picture">
+                  <pic:nvPicPr>
+                    <pic:cNvPr id="1" name=""/>
+                    <pic:cNvPicPr/>
+                  </pic:nvPicPr>
+                  <pic:blipFill>
+                    <a:blip r:embed="rId6"/>
+                    <a:stretch>
+                      <a:fillRect/>
+                    </a:stretch>
+                  </pic:blipFill>
+                  <pic:spPr>
+                    <a:xfrm>
+                      <a:off x="0" y="0"/>
+                      <a:ext cx="3599922" cy="5050376"/>
+                    </a:xfrm>
+                    <a:prstGeom prst="rect">
+                      <a:avLst/>
+                    </a:prstGeom>
+                  </pic:spPr>
+                </pic:pic>
+              </a:graphicData>
+            </a:graphic>
+          </wp:inline>
+        </w:drawing>
+      </w:r>
+    </w:p>
+    <w:p>
+      <w:pPr>
+        <w:rPr>
+          <w:lang w:val="en-CA"/>
+        </w:rPr>
+      </w:pPr>
+    </w:p>
+    <w:p>
+      <w:pPr>
+        <w:rPr>
+          <w:lang w:val="en-CA"/>
+        </w:rPr>
+      </w:pPr>
+      <w:r>
+        <w:rPr>
+          <w:lang w:val="en-CA"/>
+        </w:rPr>
+        <w:drawing>
+          <wp:inline distT="0" distB="0" distL="0" distR="0" wp14:anchorId="571D0D16" wp14:editId="745A74DE">
+            <wp:extent cx="3650908" cy="5647014"/>
+            <wp:effectExtent l="0" t="0" r="6985" b="0"/>
+            <wp:docPr id="6" name="Picture 6"/>
+            <wp:cNvGraphicFramePr>
+              <a:graphicFrameLocks xmlns:a="http://schemas.openxmlformats.org/drawingml/2006/main" noChangeAspect="1"/>
+            </wp:cNvGraphicFramePr>
+            <a:graphic xmlns:a="http://schemas.openxmlformats.org/drawingml/2006/main">
+              <a:graphicData uri="http://schemas.openxmlformats.org/drawingml/2006/picture">
+                <pic:pic xmlns:pic="http://schemas.openxmlformats.org/drawingml/2006/picture">
+                  <pic:nvPicPr>
+                    <pic:cNvPr id="1" name=""/>
+                    <pic:cNvPicPr/>
+                  </pic:nvPicPr>
+                  <pic:blipFill>
+                    <a:blip r:embed="rId7"/>
+                    <a:stretch>
+                      <a:fillRect/>
+                    </a:stretch>
+                  </pic:blipFill>
+                  <pic:spPr>
+                    <a:xfrm>
+                      <a:off x="0" y="0"/>
+                      <a:ext cx="3657061" cy="5656531"/>
+                    </a:xfrm>
+                    <a:prstGeom prst="rect">
+                      <a:avLst/>
+                    </a:prstGeom>
+                  </pic:spPr>
+                </pic:pic>
+              </a:graphicData>
+            </a:graphic>
+          </wp:inline>
+        </w:drawing>
+      </w:r>
+    </w:p>
+    <w:p>
+      <w:pPr>
+        <w:rPr>
+          <w:lang w:val="en-CA"/>
+        </w:rPr>
+      </w:pPr>
+      <w:r>
+        <w:rPr>
+          <w:lang w:val="en-CA"/>
+        </w:rPr>
+        <w:t>Therefore, A, B, C are significant factors and AB, AC, BC are the significant interactions</w:t>
+      </w:r>
+    </w:p>
+    <w:p>
+      <w:pPr>
+        <w:rPr>
+          <w:lang w:val="en-CA"/>
+        </w:rPr>
+      </w:pPr>
+    </w:p>
+    <w:p>
+      <w:pPr>
+        <w:rPr>
+          <w:lang w:val="en-CA"/>
+        </w:rPr>
+      </w:pPr>
+      <w:r>
+        <w:rPr>
+          <w:lang w:val="en-CA"/>
+        </w:rPr>
+        <w:drawing>
+          <wp:inline distT="0" distB="0" distL="0" distR="0" wp14:anchorId="19D56C82" wp14:editId="2BB07040">
+            <wp:extent cx="4102100" cy="4787900"/>
+            <wp:effectExtent l="0" t="0" r="12700" b="12700"/>
+            <wp:docPr id="9" name="Picture 9"/>
+            <wp:cNvGraphicFramePr>
+              <a:graphicFrameLocks xmlns:a="http://schemas.openxmlformats.org/drawingml/2006/main" noChangeAspect="1"/>
+            </wp:cNvGraphicFramePr>
+            <a:graphic xmlns:a="http://schemas.openxmlformats.org/drawingml/2006/main">
+              <a:graphicData uri="http://schemas.openxmlformats.org/drawingml/2006/picture">
+                <pic:pic xmlns:pic="http://schemas.openxmlformats.org/drawingml/2006/picture">
+                  <pic:nvPicPr>
+                    <pic:cNvPr id="1" name=""/>
+                    <pic:cNvPicPr/>
+                  </pic:nvPicPr>
+                  <pic:blipFill>
+                    <a:blip r:embed="rId8"/>
+                    <a:stretch>
+                      <a:fillRect/>
+                    </a:stretch>
+                  </pic:blipFill>
+                  <pic:spPr>
+                    <a:xfrm>
+                      <a:off x="0" y="0"/>
+                      <a:ext cx="4102100" cy="4787900"/>
+                    </a:xfrm>
+                    <a:prstGeom prst="rect">
+                      <a:avLst/>
+                    </a:prstGeom>
+                  </pic:spPr>
+                </pic:pic>
+              </a:graphicData>
+            </a:graphic>
+          </wp:inline>
+        </w:drawing>
+      </w:r>
+    </w:p>
+    <w:p>
+      <w:pPr>
+        <w:rPr>
+          <w:lang w:val="en-CA"/>
+        </w:rPr>
+      </w:pPr>
+    </w:p>
+    <w:p>
+      <w:pPr>
+        <w:rPr>
+          <w:lang w:val="en-CA"/>
+        </w:rPr>
+      </w:pPr>
+      <w:proofErr w:type="gramStart"/>
+      <w:r>
+        <w:rPr>
+          <w:lang w:val="en-CA"/>
+        </w:rPr>
+        <w:t>therefore</w:t>
+      </w:r>
+      <w:proofErr w:type="gramEnd"/>
+      <w:r>
+        <w:rPr>
+          <w:lang w:val="en-CA"/>
+        </w:rPr>
+        <w:t xml:space="preserve"> residuals are normally distributed – satisfying ANOVA assumption</w:t>
+      </w:r>
+    </w:p>
+    <w:p>
+      <w:pPr>
+        <w:rPr>
+          <w:lang w:val="en-CA"/>
+        </w:rPr>
+      </w:pPr>
+    </w:p>
+    <w:p>
+      <w:pPr>
+        <w:rPr>
+          <w:lang w:val="en-CA"/>
+        </w:rPr>
+      </w:pPr>
+      <w:r>
+        <w:rPr>
+          <w:lang w:val="en-CA"/>
+        </w:rPr>
+        <w:drawing>
+          <wp:inline distT="0" distB="0" distL="0" distR="0" wp14:anchorId="2A2810B4" wp14:editId="3B1217DC">
+            <wp:extent cx="4051935" cy="2929367"/>
+            <wp:effectExtent l="0" t="0" r="12065" b="0"/>
+            <wp:docPr id="10" name="Picture 10"/>
+            <wp:cNvGraphicFramePr>
+              <a:graphicFrameLocks xmlns:a="http://schemas.openxmlformats.org/drawingml/2006/main" noChangeAspect="1"/>
+            </wp:cNvGraphicFramePr>
+            <a:graphic xmlns:a="http://schemas.openxmlformats.org/drawingml/2006/main">
+              <a:graphicData uri="http://schemas.openxmlformats.org/drawingml/2006/picture">
+                <pic:pic xmlns:pic="http://schemas.openxmlformats.org/drawingml/2006/picture">
+                  <pic:nvPicPr>
+                    <pic:cNvPr id="1" name=""/>
+                    <pic:cNvPicPr/>
+                  </pic:nvPicPr>
+                  <pic:blipFill>
+                    <a:blip r:embed="rId9"/>
+                    <a:stretch>
+                      <a:fillRect/>
+                    </a:stretch>
+                  </pic:blipFill>
+                  <pic:spPr>
+                    <a:xfrm>
+                      <a:off x="0" y="0"/>
+                      <a:ext cx="4055536" cy="2931970"/>
+                    </a:xfrm>
+                    <a:prstGeom prst="rect">
+                      <a:avLst/>
+                    </a:prstGeom>
+                  </pic:spPr>
+                </pic:pic>
+              </a:graphicData>
+            </a:graphic>
+          </wp:inline>
+        </w:drawing>
+      </w:r>
+    </w:p>
+    <w:p>
+      <w:pPr>
+        <w:rPr>
+          <w:lang w:val="en-CA"/>
+        </w:rPr>
+      </w:pPr>
+    </w:p>
+    <w:p>
+      <w:pPr>
+        <w:rPr>
+          <w:lang w:val="en-CA"/>
+        </w:rPr>
+      </w:pPr>
+    </w:p>
+    <w:p>
+      <w:pPr>
+        <w:rPr>
+          <w:lang w:val="en-CA"/>
+        </w:rPr>
+      </w:pPr>
+      <w:r>
+        <w:rPr>
+          <w:lang w:val="en-CA"/>
+        </w:rPr>
+        <w:t xml:space="preserve">Y1 analysis with significant factors (ABC): </w:t>
+      </w:r>
+    </w:p>
+    <w:p>
+      <w:pPr>
+        <w:rPr>
+          <w:lang w:val="en-CA"/>
+        </w:rPr>
+      </w:pPr>
+    </w:p>
+    <w:p>
+      <w:pPr>
+        <w:rPr>
+          <w:lang w:val="en-CA"/>
+        </w:rPr>
+      </w:pPr>
+      <w:r>
+        <w:rPr>
+          <w:lang w:val="en-CA"/>
+        </w:rPr>
+        <w:drawing>
+          <wp:inline distT="0" distB="0" distL="0" distR="0" wp14:anchorId="2A4CE5FF" wp14:editId="448DB2D7">
+            <wp:extent cx="3485898" cy="4688840"/>
+            <wp:effectExtent l="0" t="0" r="0" b="10160"/>
+            <wp:docPr id="11" name="Picture 11"/>
+            <wp:cNvGraphicFramePr>
+              <a:graphicFrameLocks xmlns:a="http://schemas.openxmlformats.org/drawingml/2006/main" noChangeAspect="1"/>
+            </wp:cNvGraphicFramePr>
+            <a:graphic xmlns:a="http://schemas.openxmlformats.org/drawingml/2006/main">
+              <a:graphicData uri="http://schemas.openxmlformats.org/drawingml/2006/picture">
+                <pic:pic xmlns:pic="http://schemas.openxmlformats.org/drawingml/2006/picture">
+                  <pic:nvPicPr>
+                    <pic:cNvPr id="1" name=""/>
+                    <pic:cNvPicPr/>
+                  </pic:nvPicPr>
+                  <pic:blipFill>
+                    <a:blip r:embed="rId10"/>
+                    <a:stretch>
+                      <a:fillRect/>
+                    </a:stretch>
+                  </pic:blipFill>
+                  <pic:spPr>
+                    <a:xfrm>
+                      <a:off x="0" y="0"/>
+                      <a:ext cx="3490036" cy="4694407"/>
+                    </a:xfrm>
+                    <a:prstGeom prst="rect">
+                      <a:avLst/>
+                    </a:prstGeom>
+                  </pic:spPr>
+                </pic:pic>
+              </a:graphicData>
+            </a:graphic>
+          </wp:inline>
+        </w:drawing>
+      </w:r>
+    </w:p>
+    <w:p>
+      <w:pPr>
+        <w:rPr>
+          <w:lang w:val="en-CA"/>
+        </w:rPr>
+      </w:pPr>
+      <w:r>
+        <w:rPr>
+          <w:lang w:val="en-CA"/>
+        </w:rPr>
+        <w:drawing>
+          <wp:inline distT="0" distB="0" distL="0" distR="0" wp14:anchorId="6FFD7429" wp14:editId="042E2838">
+            <wp:extent cx="3823335" cy="2841944"/>
+            <wp:effectExtent l="0" t="0" r="12065" b="3175"/>
+            <wp:docPr id="12" name="Picture 12"/>
+            <wp:cNvGraphicFramePr>
+              <a:graphicFrameLocks xmlns:a="http://schemas.openxmlformats.org/drawingml/2006/main" noChangeAspect="1"/>
+            </wp:cNvGraphicFramePr>
+            <a:graphic xmlns:a="http://schemas.openxmlformats.org/drawingml/2006/main">
+              <a:graphicData uri="http://schemas.openxmlformats.org/drawingml/2006/picture">
+                <pic:pic xmlns:pic="http://schemas.openxmlformats.org/drawingml/2006/picture">
+                  <pic:nvPicPr>
+                    <pic:cNvPr id="1" name=""/>
+                    <pic:cNvPicPr/>
+                  </pic:nvPicPr>
+                  <pic:blipFill>
+                    <a:blip r:embed="rId11"/>
+                    <a:stretch>
+                      <a:fillRect/>
+                    </a:stretch>
+                  </pic:blipFill>
+                  <pic:spPr>
+                    <a:xfrm>
+                      <a:off x="0" y="0"/>
+                      <a:ext cx="3827051" cy="2844706"/>
+                    </a:xfrm>
+                    <a:prstGeom prst="rect">
+                      <a:avLst/>
+                    </a:prstGeom>
+                  </pic:spPr>
+                </pic:pic>
+              </a:graphicData>
+            </a:graphic>
+          </wp:inline>
+        </w:drawing>
+      </w:r>
+    </w:p>
+    <w:p>
+      <w:pPr>
+        <w:rPr>
+          <w:lang w:val="en-CA"/>
+        </w:rPr>
+      </w:pPr>
+    </w:p>
+    <w:p>
+      <w:pPr>
+        <w:rPr>
+          <w:lang w:val="en-CA"/>
+        </w:rPr>
+      </w:pPr>
+      <w:r>
+        <w:rPr>
+          <w:lang w:val="en-CA"/>
+        </w:rPr>
+        <w:t xml:space="preserve">colour map on correlation for significant factors: </w:t>
+      </w:r>
+    </w:p>
+    <w:p>
+      <w:pPr>
+        <w:rPr>
+          <w:lang w:val="en-CA"/>
+        </w:rPr>
+      </w:pPr>
+      <w:r>
+        <w:rPr>
+          <w:lang w:val="en-CA"/>
+        </w:rPr>
+        <w:drawing>
+          <wp:inline distT="0" distB="0" distL="0" distR="0" wp14:anchorId="513BEE4A" wp14:editId="4D67A811">
+            <wp:extent cx="3937635" cy="3799310"/>
+            <wp:effectExtent l="0" t="0" r="0" b="10795"/>
+            <wp:docPr id="13" name="Picture 13"/>
+            <wp:cNvGraphicFramePr>
+              <a:graphicFrameLocks xmlns:a="http://schemas.openxmlformats.org/drawingml/2006/main" noChangeAspect="1"/>
+            </wp:cNvGraphicFramePr>
+            <a:graphic xmlns:a="http://schemas.openxmlformats.org/drawingml/2006/main">
+              <a:graphicData uri="http://schemas.openxmlformats.org/drawingml/2006/picture">
+                <pic:pic xmlns:pic="http://schemas.openxmlformats.org/drawingml/2006/picture">
+                  <pic:nvPicPr>
+                    <pic:cNvPr id="1" name=""/>
+                    <pic:cNvPicPr/>
+                  </pic:nvPicPr>
+                  <pic:blipFill>
+                    <a:blip r:embed="rId12"/>
+                    <a:stretch>
+                      <a:fillRect/>
+                    </a:stretch>
+                  </pic:blipFill>
+                  <pic:spPr>
+                    <a:xfrm>
+                      <a:off x="0" y="0"/>
+                      <a:ext cx="3943051" cy="3804536"/>
+                    </a:xfrm>
+                    <a:prstGeom prst="rect">
+                      <a:avLst/>
+                    </a:prstGeom>
+                  </pic:spPr>
+                </pic:pic>
+              </a:graphicData>
+            </a:graphic>
+          </wp:inline>
+        </w:drawing>
+      </w:r>
+    </w:p>
+    <w:p>
+      <w:pPr>
+        <w:rPr>
+          <w:lang w:val="en-CA"/>
+        </w:rPr>
+      </w:pPr>
+    </w:p>
+    <w:p>
+      <w:pPr>
+        <w:rPr>
+          <w:lang w:val="en-CA"/>
+        </w:rPr>
+      </w:pPr>
+      <w:r>
+        <w:rPr>
+          <w:lang w:val="en-CA"/>
+        </w:rPr>
+        <w:t>no correlation between factors</w:t>
+      </w:r>
+    </w:p>
+    <w:p>
+      <w:pPr>
+        <w:rPr>
+          <w:lang w:val="en-CA"/>
+        </w:rPr>
+      </w:pPr>
+    </w:p>
+    <w:p>
+      <w:pPr>
+        <w:rPr>
+          <w:lang w:val="en-CA"/>
+        </w:rPr>
+      </w:pPr>
+    </w:p>
+    <w:p>
+      <w:pPr>
+        <w:rPr>
+          <w:lang w:val="en-CA"/>
+        </w:rPr>
+      </w:pPr>
+      <w:proofErr w:type="spellStart"/>
+      <w:r>
+        <w:rPr>
+          <w:lang w:val="en-CA"/>
+        </w:rPr>
+        <w:t>ccd</w:t>
+      </w:r>
+      <w:proofErr w:type="spellEnd"/>
+      <w:r>
+        <w:rPr>
+          <w:lang w:val="en-CA"/>
+        </w:rPr>
+        <w:t>: alpha = (2^</w:t>
+      </w:r>
+      <w:proofErr w:type="gramStart"/>
+      <w:r>
+        <w:rPr>
+          <w:lang w:val="en-CA"/>
+        </w:rPr>
+        <w:t>k)^</w:t>
+      </w:r>
+      <w:proofErr w:type="gramEnd"/>
+      <w:r>
+        <w:rPr>
+          <w:lang w:val="en-CA"/>
+        </w:rPr>
+        <w:t>0.25</w:t>
+      </w:r>
+      <w:r>
+        <w:rPr>
+          <w:lang w:val="en-CA"/>
+        </w:rPr>
+        <w:t xml:space="preserve"> = 2, 6 centre points, CCD rotatable, inscribed </w:t>
+      </w:r>
       <w:bookmarkStart w:id="0" w:name="_GoBack"/>
       <w:bookmarkEnd w:id="0"/>
     </w:p>
@@ -106,6 +917,127 @@
     </w:sectPr>
   </w:body>
 </w:document>
+</file>
+
+<file path=word/numbering.xml><?xml version="1.0" encoding="utf-8"?>
+<w:numbering xmlns:wpc="http://schemas.microsoft.com/office/word/2010/wordprocessingCanvas" xmlns:mo="http://schemas.microsoft.com/office/mac/office/2008/main" xmlns:mc="http://schemas.openxmlformats.org/markup-compatibility/2006" xmlns:mv="urn:schemas-microsoft-com:mac:vml" xmlns:o="urn:schemas-microsoft-com:office:office" xmlns:r="http://schemas.openxmlformats.org/officeDocument/2006/relationships" xmlns:m="http://schemas.openxmlformats.org/officeDocument/2006/math" xmlns:v="urn:schemas-microsoft-com:vml" xmlns:wp14="http://schemas.microsoft.com/office/word/2010/wordprocessingDrawing" xmlns:wp="http://schemas.openxmlformats.org/drawingml/2006/wordprocessingDrawing" xmlns:w10="urn:schemas-microsoft-com:office:word" xmlns:w="http://schemas.openxmlformats.org/wordprocessingml/2006/main" xmlns:w14="http://schemas.microsoft.com/office/word/2010/wordml" xmlns:w15="http://schemas.microsoft.com/office/word/2012/wordml" xmlns:wpg="http://schemas.microsoft.com/office/word/2010/wordprocessingGroup" xmlns:wpi="http://schemas.microsoft.com/office/word/2010/wordprocessingInk" xmlns:wne="http://schemas.microsoft.com/office/word/2006/wordml" xmlns:wps="http://schemas.microsoft.com/office/word/2010/wordprocessingShape" mc:Ignorable="w14 w15 wp14">
+  <w:abstractNum w:abstractNumId="0">
+    <w:nsid w:val="4C6864DC"/>
+    <w:multiLevelType w:val="hybridMultilevel"/>
+    <w:tmpl w:val="76E24486"/>
+    <w:lvl w:ilvl="0" w:tplc="8E4C928C">
+      <w:start w:val="3"/>
+      <w:numFmt w:val="bullet"/>
+      <w:lvlText w:val="-"/>
+      <w:lvlJc w:val="left"/>
+      <w:pPr>
+        <w:ind w:left="720" w:hanging="360"/>
+      </w:pPr>
+      <w:rPr>
+        <w:rFonts w:ascii="Calibri" w:eastAsiaTheme="minorHAnsi" w:hAnsi="Calibri" w:cstheme="minorBidi" w:hint="default"/>
+      </w:rPr>
+    </w:lvl>
+    <w:lvl w:ilvl="1" w:tplc="04090003" w:tentative="1">
+      <w:start w:val="1"/>
+      <w:numFmt w:val="bullet"/>
+      <w:lvlText w:val="o"/>
+      <w:lvlJc w:val="left"/>
+      <w:pPr>
+        <w:ind w:left="1440" w:hanging="360"/>
+      </w:pPr>
+      <w:rPr>
+        <w:rFonts w:ascii="Courier New" w:hAnsi="Courier New" w:cs="Courier New" w:hint="default"/>
+      </w:rPr>
+    </w:lvl>
+    <w:lvl w:ilvl="2" w:tplc="04090005" w:tentative="1">
+      <w:start w:val="1"/>
+      <w:numFmt w:val="bullet"/>
+      <w:lvlText w:val=""/>
+      <w:lvlJc w:val="left"/>
+      <w:pPr>
+        <w:ind w:left="2160" w:hanging="360"/>
+      </w:pPr>
+      <w:rPr>
+        <w:rFonts w:ascii="Wingdings" w:hAnsi="Wingdings" w:hint="default"/>
+      </w:rPr>
+    </w:lvl>
+    <w:lvl w:ilvl="3" w:tplc="04090001" w:tentative="1">
+      <w:start w:val="1"/>
+      <w:numFmt w:val="bullet"/>
+      <w:lvlText w:val=""/>
+      <w:lvlJc w:val="left"/>
+      <w:pPr>
+        <w:ind w:left="2880" w:hanging="360"/>
+      </w:pPr>
+      <w:rPr>
+        <w:rFonts w:ascii="Symbol" w:hAnsi="Symbol" w:hint="default"/>
+      </w:rPr>
+    </w:lvl>
+    <w:lvl w:ilvl="4" w:tplc="04090003" w:tentative="1">
+      <w:start w:val="1"/>
+      <w:numFmt w:val="bullet"/>
+      <w:lvlText w:val="o"/>
+      <w:lvlJc w:val="left"/>
+      <w:pPr>
+        <w:ind w:left="3600" w:hanging="360"/>
+      </w:pPr>
+      <w:rPr>
+        <w:rFonts w:ascii="Courier New" w:hAnsi="Courier New" w:cs="Courier New" w:hint="default"/>
+      </w:rPr>
+    </w:lvl>
+    <w:lvl w:ilvl="5" w:tplc="04090005" w:tentative="1">
+      <w:start w:val="1"/>
+      <w:numFmt w:val="bullet"/>
+      <w:lvlText w:val=""/>
+      <w:lvlJc w:val="left"/>
+      <w:pPr>
+        <w:ind w:left="4320" w:hanging="360"/>
+      </w:pPr>
+      <w:rPr>
+        <w:rFonts w:ascii="Wingdings" w:hAnsi="Wingdings" w:hint="default"/>
+      </w:rPr>
+    </w:lvl>
+    <w:lvl w:ilvl="6" w:tplc="04090001" w:tentative="1">
+      <w:start w:val="1"/>
+      <w:numFmt w:val="bullet"/>
+      <w:lvlText w:val=""/>
+      <w:lvlJc w:val="left"/>
+      <w:pPr>
+        <w:ind w:left="5040" w:hanging="360"/>
+      </w:pPr>
+      <w:rPr>
+        <w:rFonts w:ascii="Symbol" w:hAnsi="Symbol" w:hint="default"/>
+      </w:rPr>
+    </w:lvl>
+    <w:lvl w:ilvl="7" w:tplc="04090003" w:tentative="1">
+      <w:start w:val="1"/>
+      <w:numFmt w:val="bullet"/>
+      <w:lvlText w:val="o"/>
+      <w:lvlJc w:val="left"/>
+      <w:pPr>
+        <w:ind w:left="5760" w:hanging="360"/>
+      </w:pPr>
+      <w:rPr>
+        <w:rFonts w:ascii="Courier New" w:hAnsi="Courier New" w:cs="Courier New" w:hint="default"/>
+      </w:rPr>
+    </w:lvl>
+    <w:lvl w:ilvl="8" w:tplc="04090005" w:tentative="1">
+      <w:start w:val="1"/>
+      <w:numFmt w:val="bullet"/>
+      <w:lvlText w:val=""/>
+      <w:lvlJc w:val="left"/>
+      <w:pPr>
+        <w:ind w:left="6480" w:hanging="360"/>
+      </w:pPr>
+      <w:rPr>
+        <w:rFonts w:ascii="Wingdings" w:hAnsi="Wingdings" w:hint="default"/>
+      </w:rPr>
+    </w:lvl>
+  </w:abstractNum>
+  <w:num w:numId="1">
+    <w:abstractNumId w:val="0"/>
+  </w:num>
+</w:numbering>
 </file>
 
 <file path=word/styles.xml><?xml version="1.0" encoding="utf-8"?>
@@ -534,6 +1466,17 @@
     <w:semiHidden/>
     <w:unhideWhenUsed/>
   </w:style>
+  <w:style w:type="paragraph" w:styleId="ListParagraph">
+    <w:name w:val="List Paragraph"/>
+    <w:basedOn w:val="Normal"/>
+    <w:uiPriority w:val="34"/>
+    <w:qFormat/>
+    <w:rsid w:val="00A77036"/>
+    <w:pPr>
+      <w:ind w:left="720"/>
+      <w:contextualSpacing/>
+    </w:pPr>
+  </w:style>
 </w:styles>
 </file>
 

--- a/stats/Project/Project Write Up.docx
+++ b/stats/Project/Project Write Up.docx
@@ -5,49 +5,44 @@
     <w:p>
       <w:pPr>
         <w:rPr>
-          <w:lang w:val="en-CA"/>
-        </w:rPr>
-      </w:pPr>
-      <w:r>
-        <w:rPr>
-          <w:lang w:val="en-CA"/>
-        </w:rPr>
-        <w:t xml:space="preserve">Requesting Batch 1: </w:t>
-      </w:r>
-    </w:p>
-    <w:p>
-      <w:pPr>
-        <w:rPr>
-          <w:lang w:val="en-CA"/>
-        </w:rPr>
-      </w:pPr>
-      <w:r>
-        <w:rPr>
-          <w:lang w:val="en-CA"/>
-        </w:rPr>
-        <w:t>Could not do a full factorial (2^7 = 128) because batch is limited to 70 runs</w:t>
-      </w:r>
-    </w:p>
-    <w:p>
-      <w:pPr>
-        <w:rPr>
-          <w:lang w:val="en-CA"/>
-        </w:rPr>
-      </w:pPr>
-      <w:proofErr w:type="gramStart"/>
-      <w:r>
-        <w:rPr>
-          <w:lang w:val="en-CA"/>
-        </w:rPr>
-        <w:t>Therefore</w:t>
-      </w:r>
-      <w:proofErr w:type="gramEnd"/>
-      <w:r>
-        <w:rPr>
-          <w:lang w:val="en-CA"/>
-        </w:rPr>
-        <w:t xml:space="preserve"> did a 2^k-p fractional factorial design – requested a 2^6 = 64 run batch </w:t>
-      </w:r>
+          <w:b/>
+          <w:lang w:val="en-CA"/>
+        </w:rPr>
+      </w:pPr>
+      <w:r>
+        <w:rPr>
+          <w:b/>
+          <w:lang w:val="en-CA"/>
+        </w:rPr>
+        <w:t xml:space="preserve">Experimental Strategy: </w:t>
+      </w:r>
+    </w:p>
+    <w:p>
+      <w:pPr>
+        <w:rPr>
+          <w:lang w:val="en-CA"/>
+        </w:rPr>
+      </w:pPr>
+    </w:p>
+    <w:p>
+      <w:pPr>
+        <w:rPr>
+          <w:lang w:val="en-CA"/>
+        </w:rPr>
+      </w:pPr>
+      <w:r>
+        <w:rPr>
+          <w:lang w:val="en-CA"/>
+        </w:rPr>
+        <w:t>For the first data request, we used a fractional factorial to screen the effects of factors A, B, C, D, E, F, G on Y1 and Y2. For each batch request, we were limited to 70 runs. For a full factorial design of 7 factors, we would need 2^7 = 128 runs, which was not possible therefore we did a one half fraction of the 7 factor factorial design, so we could maximize the number of runs in the screen. We requested 2^7-1 = 64 run factorial with six centre points to determine the curvature of the regression model.</w:t>
+      </w:r>
+    </w:p>
+    <w:p>
+      <w:pPr>
+        <w:rPr>
+          <w:lang w:val="en-CA"/>
+        </w:rPr>
+      </w:pPr>
     </w:p>
     <w:p>
       <w:pPr>
@@ -80,8 +75,8 @@
           <w:noProof/>
         </w:rPr>
         <w:drawing>
-          <wp:inline distT="0" distB="0" distL="0" distR="0" wp14:anchorId="5EEAE27D" wp14:editId="73FFCF3E">
-            <wp:extent cx="5943600" cy="6429375"/>
+          <wp:inline distT="0" distB="0" distL="0" distR="0" wp14:anchorId="5EEAE27D" wp14:editId="767896D2">
+            <wp:extent cx="4300088" cy="4651537"/>
             <wp:effectExtent l="0" t="0" r="0" b="0"/>
             <wp:docPr id="1" name="Picture 1"/>
             <wp:cNvGraphicFramePr>
@@ -103,7 +98,7 @@
                   <pic:spPr>
                     <a:xfrm>
                       <a:off x="0" y="0"/>
-                      <a:ext cx="5943600" cy="6429375"/>
+                      <a:ext cx="4306428" cy="4658395"/>
                     </a:xfrm>
                     <a:prstGeom prst="rect">
                       <a:avLst/>
@@ -133,22 +128,666 @@
         <w:rPr>
           <w:lang w:val="en-CA"/>
         </w:rPr>
+        <w:t xml:space="preserve">After analysis of the screen, we narrowed found that factors A, B, C, and D were significant, as per ANOVA described below, and we decided to do a rotatable central composite inscribed design with six centre points. </w:t>
+      </w:r>
+    </w:p>
+    <w:p>
+      <w:pPr>
+        <w:rPr>
+          <w:lang w:val="en-CA"/>
+        </w:rPr>
+      </w:pPr>
+      <w:proofErr w:type="spellStart"/>
+      <w:r>
+        <w:rPr>
+          <w:lang w:val="en-CA"/>
+        </w:rPr>
+        <w:t>ccd</w:t>
+      </w:r>
+      <w:proofErr w:type="spellEnd"/>
+      <w:r>
+        <w:rPr>
+          <w:lang w:val="en-CA"/>
+        </w:rPr>
+        <w:t>: alpha = (2^</w:t>
+      </w:r>
+      <w:proofErr w:type="gramStart"/>
+      <w:r>
+        <w:rPr>
+          <w:lang w:val="en-CA"/>
+        </w:rPr>
+        <w:t>k)^</w:t>
+      </w:r>
+      <w:proofErr w:type="gramEnd"/>
+      <w:r>
+        <w:rPr>
+          <w:lang w:val="en-CA"/>
+        </w:rPr>
+        <w:t xml:space="preserve">0.25 = 2, 6 centre points, CCD rotatable, inscribed </w:t>
+      </w:r>
+    </w:p>
+    <w:p>
+      <w:pPr>
+        <w:rPr>
+          <w:lang w:val="en-CA"/>
+        </w:rPr>
+      </w:pPr>
+      <w:r>
+        <w:rPr>
+          <w:lang w:val="en-CA"/>
+        </w:rPr>
+        <w:t xml:space="preserve">Since we expect to have a response surface model, a rotatable CCD is a desirable property for the quadratic model design as the variance of the predicted response at any point x depends only on the distance from x to the center point. Also, we chose CCI (inscribed) because the axial </w:t>
+      </w:r>
+      <w:r>
+        <w:rPr>
+          <w:lang w:val="en-CA"/>
+        </w:rPr>
+        <w:lastRenderedPageBreak/>
+        <w:t xml:space="preserve">points cannot exceed the +1, -1 limits of the design (which are the maximum and minimum levels of A, B, C, D, E, F. </w:t>
+      </w:r>
+    </w:p>
+    <w:p>
+      <w:pPr>
+        <w:rPr>
+          <w:lang w:val="en-CA"/>
+        </w:rPr>
+      </w:pPr>
+      <w:r>
+        <w:rPr>
+          <w:lang w:val="en-CA"/>
+        </w:rPr>
+        <w:t xml:space="preserve">Alpha = [number of factorial </w:t>
+      </w:r>
+      <w:proofErr w:type="gramStart"/>
+      <w:r>
+        <w:rPr>
+          <w:lang w:val="en-CA"/>
+        </w:rPr>
+        <w:t>runs]^</w:t>
+      </w:r>
+      <w:proofErr w:type="gramEnd"/>
+      <w:r>
+        <w:rPr>
+          <w:lang w:val="en-CA"/>
+        </w:rPr>
+        <w:t>1/4 = [2^k]^0.25 for a rotatable design</w:t>
+      </w:r>
+    </w:p>
+    <w:p>
+      <w:pPr>
+        <w:rPr>
+          <w:lang w:val="en-CA"/>
+        </w:rPr>
+      </w:pPr>
+    </w:p>
+    <w:p>
+      <w:pPr>
+        <w:rPr>
+          <w:lang w:val="en-CA"/>
+        </w:rPr>
+      </w:pPr>
+      <w:r>
+        <w:rPr>
+          <w:lang w:val="en-CA"/>
+        </w:rPr>
+        <w:t xml:space="preserve">Identify the Significant Factor </w:t>
+      </w:r>
+      <w:r>
+        <w:rPr>
+          <w:lang w:val="en-CA"/>
+        </w:rPr>
+        <w:t xml:space="preserve">Effects and Interactions: </w:t>
+      </w:r>
+    </w:p>
+    <w:p>
+      <w:pPr>
+        <w:rPr>
+          <w:lang w:val="en-CA"/>
+        </w:rPr>
+      </w:pPr>
+      <w:r>
+        <w:rPr>
+          <w:lang w:val="en-CA"/>
+        </w:rPr>
+        <w:t xml:space="preserve">Data Analysis 1: (Screen Test) </w:t>
+      </w:r>
+    </w:p>
+    <w:tbl>
+      <w:tblPr>
+        <w:tblStyle w:val="TableGrid"/>
+        <w:tblW w:w="0" w:type="auto"/>
+        <w:tblLook w:val="04A0" w:firstRow="1" w:lastRow="0" w:firstColumn="1" w:lastColumn="0" w:noHBand="0" w:noVBand="1"/>
+      </w:tblPr>
+      <w:tblGrid>
+        <w:gridCol w:w="3116"/>
+        <w:gridCol w:w="3117"/>
+        <w:gridCol w:w="3117"/>
+      </w:tblGrid>
+      <w:tr>
+        <w:tc>
+          <w:tcPr>
+            <w:tcW w:w="3116" w:type="dxa"/>
+          </w:tcPr>
+          <w:p>
+            <w:pPr>
+              <w:rPr>
+                <w:lang w:val="en-CA"/>
+              </w:rPr>
+            </w:pPr>
+            <w:r>
+              <w:rPr>
+                <w:lang w:val="en-CA"/>
+              </w:rPr>
+              <w:t xml:space="preserve">Factor </w:t>
+            </w:r>
+          </w:p>
+        </w:tc>
+        <w:tc>
+          <w:tcPr>
+            <w:tcW w:w="3117" w:type="dxa"/>
+          </w:tcPr>
+          <w:p>
+            <w:pPr>
+              <w:rPr>
+                <w:lang w:val="en-CA"/>
+              </w:rPr>
+            </w:pPr>
+            <w:r>
+              <w:rPr>
+                <w:lang w:val="en-CA"/>
+              </w:rPr>
+              <w:t>Effect on Y1</w:t>
+            </w:r>
+          </w:p>
+        </w:tc>
+        <w:tc>
+          <w:tcPr>
+            <w:tcW w:w="3117" w:type="dxa"/>
+          </w:tcPr>
+          <w:p>
+            <w:pPr>
+              <w:rPr>
+                <w:lang w:val="en-CA"/>
+              </w:rPr>
+            </w:pPr>
+            <w:r>
+              <w:rPr>
+                <w:lang w:val="en-CA"/>
+              </w:rPr>
+              <w:t>Effect on Y2</w:t>
+            </w:r>
+          </w:p>
+        </w:tc>
+      </w:tr>
+      <w:tr>
+        <w:tc>
+          <w:tcPr>
+            <w:tcW w:w="3116" w:type="dxa"/>
+          </w:tcPr>
+          <w:p>
+            <w:pPr>
+              <w:rPr>
+                <w:lang w:val="en-CA"/>
+              </w:rPr>
+            </w:pPr>
+            <w:r>
+              <w:rPr>
+                <w:lang w:val="en-CA"/>
+              </w:rPr>
+              <w:t>A</w:t>
+            </w:r>
+          </w:p>
+        </w:tc>
+        <w:tc>
+          <w:tcPr>
+            <w:tcW w:w="3117" w:type="dxa"/>
+          </w:tcPr>
+          <w:p>
+            <w:pPr>
+              <w:rPr>
+                <w:lang w:val="en-CA"/>
+              </w:rPr>
+            </w:pPr>
+          </w:p>
+        </w:tc>
+        <w:tc>
+          <w:tcPr>
+            <w:tcW w:w="3117" w:type="dxa"/>
+          </w:tcPr>
+          <w:p>
+            <w:pPr>
+              <w:rPr>
+                <w:lang w:val="en-CA"/>
+              </w:rPr>
+            </w:pPr>
+          </w:p>
+        </w:tc>
+      </w:tr>
+      <w:tr>
+        <w:tc>
+          <w:tcPr>
+            <w:tcW w:w="3116" w:type="dxa"/>
+          </w:tcPr>
+          <w:p>
+            <w:pPr>
+              <w:rPr>
+                <w:lang w:val="en-CA"/>
+              </w:rPr>
+            </w:pPr>
+            <w:r>
+              <w:rPr>
+                <w:lang w:val="en-CA"/>
+              </w:rPr>
+              <w:t>B</w:t>
+            </w:r>
+          </w:p>
+        </w:tc>
+        <w:tc>
+          <w:tcPr>
+            <w:tcW w:w="3117" w:type="dxa"/>
+          </w:tcPr>
+          <w:p>
+            <w:pPr>
+              <w:rPr>
+                <w:lang w:val="en-CA"/>
+              </w:rPr>
+            </w:pPr>
+          </w:p>
+        </w:tc>
+        <w:tc>
+          <w:tcPr>
+            <w:tcW w:w="3117" w:type="dxa"/>
+          </w:tcPr>
+          <w:p>
+            <w:pPr>
+              <w:rPr>
+                <w:lang w:val="en-CA"/>
+              </w:rPr>
+            </w:pPr>
+          </w:p>
+        </w:tc>
+      </w:tr>
+      <w:tr>
+        <w:tc>
+          <w:tcPr>
+            <w:tcW w:w="3116" w:type="dxa"/>
+          </w:tcPr>
+          <w:p>
+            <w:pPr>
+              <w:rPr>
+                <w:lang w:val="en-CA"/>
+              </w:rPr>
+            </w:pPr>
+            <w:r>
+              <w:rPr>
+                <w:lang w:val="en-CA"/>
+              </w:rPr>
+              <w:t>C</w:t>
+            </w:r>
+          </w:p>
+        </w:tc>
+        <w:tc>
+          <w:tcPr>
+            <w:tcW w:w="3117" w:type="dxa"/>
+          </w:tcPr>
+          <w:p>
+            <w:pPr>
+              <w:rPr>
+                <w:lang w:val="en-CA"/>
+              </w:rPr>
+            </w:pPr>
+          </w:p>
+        </w:tc>
+        <w:tc>
+          <w:tcPr>
+            <w:tcW w:w="3117" w:type="dxa"/>
+          </w:tcPr>
+          <w:p>
+            <w:pPr>
+              <w:rPr>
+                <w:lang w:val="en-CA"/>
+              </w:rPr>
+            </w:pPr>
+          </w:p>
+        </w:tc>
+      </w:tr>
+      <w:tr>
+        <w:tc>
+          <w:tcPr>
+            <w:tcW w:w="3116" w:type="dxa"/>
+          </w:tcPr>
+          <w:p>
+            <w:pPr>
+              <w:rPr>
+                <w:lang w:val="en-CA"/>
+              </w:rPr>
+            </w:pPr>
+            <w:r>
+              <w:rPr>
+                <w:lang w:val="en-CA"/>
+              </w:rPr>
+              <w:t>D</w:t>
+            </w:r>
+          </w:p>
+        </w:tc>
+        <w:tc>
+          <w:tcPr>
+            <w:tcW w:w="3117" w:type="dxa"/>
+          </w:tcPr>
+          <w:p>
+            <w:pPr>
+              <w:rPr>
+                <w:lang w:val="en-CA"/>
+              </w:rPr>
+            </w:pPr>
+          </w:p>
+        </w:tc>
+        <w:tc>
+          <w:tcPr>
+            <w:tcW w:w="3117" w:type="dxa"/>
+          </w:tcPr>
+          <w:p>
+            <w:pPr>
+              <w:rPr>
+                <w:lang w:val="en-CA"/>
+              </w:rPr>
+            </w:pPr>
+          </w:p>
+        </w:tc>
+      </w:tr>
+    </w:tbl>
+    <w:p>
+      <w:pPr>
+        <w:rPr>
+          <w:lang w:val="en-CA"/>
+        </w:rPr>
+      </w:pPr>
+    </w:p>
+    <w:p>
+      <w:pPr>
+        <w:rPr>
+          <w:lang w:val="en-CA"/>
+        </w:rPr>
+      </w:pPr>
+      <w:r>
+        <w:rPr>
+          <w:lang w:val="en-CA"/>
+        </w:rPr>
+        <w:t>Data Analysis 2: (Response Surface Model)</w:t>
+      </w:r>
+    </w:p>
+    <w:tbl>
+      <w:tblPr>
+        <w:tblStyle w:val="TableGrid"/>
+        <w:tblW w:w="0" w:type="auto"/>
+        <w:tblLook w:val="04A0" w:firstRow="1" w:lastRow="0" w:firstColumn="1" w:lastColumn="0" w:noHBand="0" w:noVBand="1"/>
+      </w:tblPr>
+      <w:tblGrid>
+        <w:gridCol w:w="3116"/>
+        <w:gridCol w:w="3117"/>
+        <w:gridCol w:w="3117"/>
+      </w:tblGrid>
+      <w:tr>
+        <w:tc>
+          <w:tcPr>
+            <w:tcW w:w="3116" w:type="dxa"/>
+          </w:tcPr>
+          <w:p>
+            <w:pPr>
+              <w:rPr>
+                <w:lang w:val="en-CA"/>
+              </w:rPr>
+            </w:pPr>
+            <w:r>
+              <w:rPr>
+                <w:lang w:val="en-CA"/>
+              </w:rPr>
+              <w:t xml:space="preserve">Factor </w:t>
+            </w:r>
+          </w:p>
+        </w:tc>
+        <w:tc>
+          <w:tcPr>
+            <w:tcW w:w="3117" w:type="dxa"/>
+          </w:tcPr>
+          <w:p>
+            <w:pPr>
+              <w:rPr>
+                <w:lang w:val="en-CA"/>
+              </w:rPr>
+            </w:pPr>
+            <w:r>
+              <w:rPr>
+                <w:lang w:val="en-CA"/>
+              </w:rPr>
+              <w:t>Effect on Y1</w:t>
+            </w:r>
+          </w:p>
+        </w:tc>
+        <w:tc>
+          <w:tcPr>
+            <w:tcW w:w="3117" w:type="dxa"/>
+          </w:tcPr>
+          <w:p>
+            <w:pPr>
+              <w:rPr>
+                <w:lang w:val="en-CA"/>
+              </w:rPr>
+            </w:pPr>
+            <w:r>
+              <w:rPr>
+                <w:lang w:val="en-CA"/>
+              </w:rPr>
+              <w:t>Effect on Y2</w:t>
+            </w:r>
+          </w:p>
+        </w:tc>
+      </w:tr>
+      <w:tr>
+        <w:tc>
+          <w:tcPr>
+            <w:tcW w:w="3116" w:type="dxa"/>
+          </w:tcPr>
+          <w:p>
+            <w:pPr>
+              <w:rPr>
+                <w:lang w:val="en-CA"/>
+              </w:rPr>
+            </w:pPr>
+            <w:r>
+              <w:rPr>
+                <w:lang w:val="en-CA"/>
+              </w:rPr>
+              <w:t>A</w:t>
+            </w:r>
+          </w:p>
+        </w:tc>
+        <w:tc>
+          <w:tcPr>
+            <w:tcW w:w="3117" w:type="dxa"/>
+          </w:tcPr>
+          <w:p>
+            <w:pPr>
+              <w:rPr>
+                <w:lang w:val="en-CA"/>
+              </w:rPr>
+            </w:pPr>
+          </w:p>
+        </w:tc>
+        <w:tc>
+          <w:tcPr>
+            <w:tcW w:w="3117" w:type="dxa"/>
+          </w:tcPr>
+          <w:p>
+            <w:pPr>
+              <w:rPr>
+                <w:lang w:val="en-CA"/>
+              </w:rPr>
+            </w:pPr>
+          </w:p>
+        </w:tc>
+      </w:tr>
+      <w:tr>
+        <w:tc>
+          <w:tcPr>
+            <w:tcW w:w="3116" w:type="dxa"/>
+          </w:tcPr>
+          <w:p>
+            <w:pPr>
+              <w:rPr>
+                <w:lang w:val="en-CA"/>
+              </w:rPr>
+            </w:pPr>
+            <w:r>
+              <w:rPr>
+                <w:lang w:val="en-CA"/>
+              </w:rPr>
+              <w:t>B</w:t>
+            </w:r>
+          </w:p>
+        </w:tc>
+        <w:tc>
+          <w:tcPr>
+            <w:tcW w:w="3117" w:type="dxa"/>
+          </w:tcPr>
+          <w:p>
+            <w:pPr>
+              <w:rPr>
+                <w:lang w:val="en-CA"/>
+              </w:rPr>
+            </w:pPr>
+          </w:p>
+        </w:tc>
+        <w:tc>
+          <w:tcPr>
+            <w:tcW w:w="3117" w:type="dxa"/>
+          </w:tcPr>
+          <w:p>
+            <w:pPr>
+              <w:rPr>
+                <w:lang w:val="en-CA"/>
+              </w:rPr>
+            </w:pPr>
+          </w:p>
+        </w:tc>
+      </w:tr>
+      <w:tr>
+        <w:tc>
+          <w:tcPr>
+            <w:tcW w:w="3116" w:type="dxa"/>
+          </w:tcPr>
+          <w:p>
+            <w:pPr>
+              <w:rPr>
+                <w:lang w:val="en-CA"/>
+              </w:rPr>
+            </w:pPr>
+            <w:r>
+              <w:rPr>
+                <w:lang w:val="en-CA"/>
+              </w:rPr>
+              <w:t>C</w:t>
+            </w:r>
+          </w:p>
+        </w:tc>
+        <w:tc>
+          <w:tcPr>
+            <w:tcW w:w="3117" w:type="dxa"/>
+          </w:tcPr>
+          <w:p>
+            <w:pPr>
+              <w:rPr>
+                <w:lang w:val="en-CA"/>
+              </w:rPr>
+            </w:pPr>
+          </w:p>
+        </w:tc>
+        <w:tc>
+          <w:tcPr>
+            <w:tcW w:w="3117" w:type="dxa"/>
+          </w:tcPr>
+          <w:p>
+            <w:pPr>
+              <w:rPr>
+                <w:lang w:val="en-CA"/>
+              </w:rPr>
+            </w:pPr>
+          </w:p>
+        </w:tc>
+      </w:tr>
+      <w:tr>
+        <w:tc>
+          <w:tcPr>
+            <w:tcW w:w="3116" w:type="dxa"/>
+          </w:tcPr>
+          <w:p>
+            <w:pPr>
+              <w:rPr>
+                <w:lang w:val="en-CA"/>
+              </w:rPr>
+            </w:pPr>
+            <w:r>
+              <w:rPr>
+                <w:lang w:val="en-CA"/>
+              </w:rPr>
+              <w:t>D</w:t>
+            </w:r>
+          </w:p>
+        </w:tc>
+        <w:tc>
+          <w:tcPr>
+            <w:tcW w:w="3117" w:type="dxa"/>
+          </w:tcPr>
+          <w:p>
+            <w:pPr>
+              <w:rPr>
+                <w:lang w:val="en-CA"/>
+              </w:rPr>
+            </w:pPr>
+          </w:p>
+        </w:tc>
+        <w:tc>
+          <w:tcPr>
+            <w:tcW w:w="3117" w:type="dxa"/>
+          </w:tcPr>
+          <w:p>
+            <w:pPr>
+              <w:rPr>
+                <w:lang w:val="en-CA"/>
+              </w:rPr>
+            </w:pPr>
+          </w:p>
+        </w:tc>
+      </w:tr>
+    </w:tbl>
+    <w:p>
+      <w:pPr>
+        <w:rPr>
+          <w:lang w:val="en-CA"/>
+        </w:rPr>
+      </w:pPr>
+      <w:bookmarkStart w:id="0" w:name="_GoBack"/>
+      <w:bookmarkEnd w:id="0"/>
+    </w:p>
+    <w:p>
+      <w:pPr>
+        <w:rPr>
+          <w:lang w:val="en-CA"/>
+        </w:rPr>
+      </w:pPr>
+    </w:p>
+    <w:p>
+      <w:pPr>
+        <w:rPr>
+          <w:lang w:val="en-CA"/>
+        </w:rPr>
+      </w:pPr>
+      <w:r>
+        <w:rPr>
+          <w:lang w:val="en-CA"/>
+        </w:rPr>
         <w:t xml:space="preserve">Analyze data Batch 1 – Fit Model </w:t>
       </w:r>
-    </w:p>
-    <w:p>
-      <w:pPr>
-        <w:rPr>
-          <w:lang w:val="en-CA"/>
-        </w:rPr>
-      </w:pPr>
-    </w:p>
-    <w:p>
-      <w:pPr>
-        <w:rPr>
-          <w:lang w:val="en-CA"/>
-        </w:rPr>
-      </w:pPr>
     </w:p>
     <w:p>
       <w:pPr>
@@ -371,6 +1010,252 @@
         <w:rPr>
           <w:lang w:val="en-CA"/>
         </w:rPr>
+        <w:t xml:space="preserve">Linear regression assumptions include: </w:t>
+      </w:r>
+    </w:p>
+    <w:p>
+      <w:pPr>
+        <w:pStyle w:val="ListParagraph"/>
+        <w:numPr>
+          <w:ilvl w:val="0"/>
+          <w:numId w:val="2"/>
+        </w:numPr>
+        <w:rPr>
+          <w:lang w:val="en-CA"/>
+        </w:rPr>
+      </w:pPr>
+      <w:r>
+        <w:rPr>
+          <w:lang w:val="en-CA"/>
+        </w:rPr>
+        <w:t xml:space="preserve">the means of response variable are accurately modeled by a linear function of the factors. </w:t>
+      </w:r>
+    </w:p>
+    <w:p>
+      <w:pPr>
+        <w:pStyle w:val="ListParagraph"/>
+        <w:numPr>
+          <w:ilvl w:val="0"/>
+          <w:numId w:val="2"/>
+        </w:numPr>
+        <w:rPr>
+          <w:lang w:val="en-CA"/>
+        </w:rPr>
+      </w:pPr>
+      <w:r>
+        <w:rPr>
+          <w:lang w:val="en-CA"/>
+        </w:rPr>
+        <w:t>The random error term is assumed to be normally distributed with a mean of zero and constant variance</w:t>
+      </w:r>
+    </w:p>
+    <w:p>
+      <w:pPr>
+        <w:pStyle w:val="ListParagraph"/>
+        <w:numPr>
+          <w:ilvl w:val="0"/>
+          <w:numId w:val="2"/>
+        </w:numPr>
+        <w:rPr>
+          <w:lang w:val="en-CA"/>
+        </w:rPr>
+      </w:pPr>
+      <w:r>
+        <w:rPr>
+          <w:lang w:val="en-CA"/>
+        </w:rPr>
+        <w:t>Errors are independent</w:t>
+      </w:r>
+    </w:p>
+    <w:p>
+      <w:pPr>
+        <w:rPr>
+          <w:lang w:val="en-CA"/>
+        </w:rPr>
+      </w:pPr>
+      <w:r>
+        <w:rPr>
+          <w:lang w:val="en-CA"/>
+        </w:rPr>
+        <w:t xml:space="preserve">By analyzing the residuals to determine model adequacy, the following assumptions can be checked: </w:t>
+      </w:r>
+    </w:p>
+    <w:p>
+      <w:pPr>
+        <w:pStyle w:val="ListParagraph"/>
+        <w:numPr>
+          <w:ilvl w:val="0"/>
+          <w:numId w:val="3"/>
+        </w:numPr>
+        <w:rPr>
+          <w:lang w:val="en-CA"/>
+        </w:rPr>
+      </w:pPr>
+      <w:r>
+        <w:rPr>
+          <w:lang w:val="en-CA"/>
+        </w:rPr>
+        <w:t xml:space="preserve">Errors are approximately normally distributed with constant variance </w:t>
+      </w:r>
+    </w:p>
+    <w:p>
+      <w:pPr>
+        <w:pStyle w:val="ListParagraph"/>
+        <w:numPr>
+          <w:ilvl w:val="0"/>
+          <w:numId w:val="3"/>
+        </w:numPr>
+        <w:rPr>
+          <w:lang w:val="en-CA"/>
+        </w:rPr>
+      </w:pPr>
+      <w:r>
+        <w:rPr>
+          <w:lang w:val="en-CA"/>
+        </w:rPr>
+        <w:t>If data transformation or additional terms in the model would be useful</w:t>
+      </w:r>
+    </w:p>
+    <w:p>
+      <w:pPr>
+        <w:rPr>
+          <w:lang w:val="en-CA"/>
+        </w:rPr>
+      </w:pPr>
+    </w:p>
+    <w:p>
+      <w:pPr>
+        <w:rPr>
+          <w:highlight w:val="yellow"/>
+          <w:lang w:val="en-CA"/>
+        </w:rPr>
+      </w:pPr>
+      <w:r>
+        <w:rPr>
+          <w:highlight w:val="yellow"/>
+          <w:lang w:val="en-CA"/>
+        </w:rPr>
+        <w:t xml:space="preserve">This is what the Y2 residuals look like: </w:t>
+      </w:r>
+    </w:p>
+    <w:p>
+      <w:pPr>
+        <w:rPr>
+          <w:lang w:val="en-CA"/>
+        </w:rPr>
+      </w:pPr>
+      <w:r>
+        <w:rPr>
+          <w:highlight w:val="yellow"/>
+          <w:lang w:val="en-CA"/>
+        </w:rPr>
+        <w:t xml:space="preserve">We did a log transform because before the residuals did not look good. </w:t>
+      </w:r>
+      <w:r>
+        <w:rPr>
+          <w:highlight w:val="yellow"/>
+          <w:lang w:val="en-CA"/>
+        </w:rPr>
+        <w:t>Therefore, when we transform Y2 to log10Y2, and here is the corresponding residual analysis:</w:t>
+      </w:r>
+    </w:p>
+    <w:p>
+      <w:pPr>
+        <w:rPr>
+          <w:lang w:val="en-CA"/>
+        </w:rPr>
+      </w:pPr>
+      <w:r>
+        <w:rPr>
+          <w:lang w:val="en-CA"/>
+        </w:rPr>
+        <w:t xml:space="preserve">Is the F ratio affected when transformed? </w:t>
+      </w:r>
+    </w:p>
+    <w:p>
+      <w:pPr>
+        <w:rPr>
+          <w:lang w:val="en-CA"/>
+        </w:rPr>
+      </w:pPr>
+      <w:r>
+        <w:rPr>
+          <w:lang w:val="en-CA"/>
+        </w:rPr>
+        <w:t xml:space="preserve">Y2 significant factors with linear regression = </w:t>
+      </w:r>
+    </w:p>
+    <w:p>
+      <w:pPr>
+        <w:rPr>
+          <w:lang w:val="en-CA"/>
+        </w:rPr>
+      </w:pPr>
+      <w:r>
+        <w:rPr>
+          <w:lang w:val="en-CA"/>
+        </w:rPr>
+        <w:t xml:space="preserve">Y2 significant factors with logy2 transformed linear regression = </w:t>
+      </w:r>
+    </w:p>
+    <w:p>
+      <w:pPr>
+        <w:rPr>
+          <w:lang w:val="en-CA"/>
+        </w:rPr>
+      </w:pPr>
+      <w:r>
+        <w:rPr>
+          <w:lang w:val="en-CA"/>
+        </w:rPr>
+        <w:t xml:space="preserve">In the transformation: What is alpha? What is the relationship between mu and sigma? To determine the </w:t>
+      </w:r>
+      <w:proofErr w:type="gramStart"/>
+      <w:r>
+        <w:rPr>
+          <w:lang w:val="en-CA"/>
+        </w:rPr>
+        <w:t>transformation</w:t>
+      </w:r>
+      <w:proofErr w:type="gramEnd"/>
+      <w:r>
+        <w:rPr>
+          <w:lang w:val="en-CA"/>
+        </w:rPr>
+        <w:t xml:space="preserve"> see </w:t>
+      </w:r>
+      <w:proofErr w:type="spellStart"/>
+      <w:r>
+        <w:rPr>
+          <w:lang w:val="en-CA"/>
+        </w:rPr>
+        <w:t>ch</w:t>
+      </w:r>
+      <w:proofErr w:type="spellEnd"/>
+      <w:r>
+        <w:rPr>
+          <w:lang w:val="en-CA"/>
+        </w:rPr>
+        <w:t xml:space="preserve"> 15 slide 17 for the table</w:t>
+      </w:r>
+    </w:p>
+    <w:p>
+      <w:pPr>
+        <w:rPr>
+          <w:lang w:val="en-CA"/>
+        </w:rPr>
+      </w:pPr>
+    </w:p>
+    <w:p>
+      <w:pPr>
+        <w:rPr>
+          <w:lang w:val="en-CA"/>
+        </w:rPr>
+      </w:pPr>
+      <w:r>
+        <w:rPr>
+          <w:lang w:val="en-CA"/>
+        </w:rPr>
         <w:t>Y1 Fit Model</w:t>
       </w:r>
     </w:p>
@@ -395,12 +1280,12 @@
       </w:pPr>
       <w:r>
         <w:rPr>
-          <w:lang w:val="en-CA"/>
+          <w:noProof/>
         </w:rPr>
         <w:drawing>
-          <wp:inline distT="0" distB="0" distL="0" distR="0" wp14:anchorId="5F506723" wp14:editId="4DBF4674">
-            <wp:extent cx="3586638" cy="5031740"/>
-            <wp:effectExtent l="0" t="0" r="0" b="0"/>
+          <wp:inline distT="0" distB="0" distL="0" distR="0" wp14:anchorId="5F506723" wp14:editId="0D7339F1">
+            <wp:extent cx="2444042" cy="3428778"/>
+            <wp:effectExtent l="0" t="0" r="0" b="635"/>
             <wp:docPr id="5" name="Picture 5"/>
             <wp:cNvGraphicFramePr>
               <a:graphicFrameLocks xmlns:a="http://schemas.openxmlformats.org/drawingml/2006/main" noChangeAspect="1"/>
@@ -421,7 +1306,7 @@
                   <pic:spPr>
                     <a:xfrm>
                       <a:off x="0" y="0"/>
-                      <a:ext cx="3599922" cy="5050376"/>
+                      <a:ext cx="2458497" cy="3449058"/>
                     </a:xfrm>
                     <a:prstGeom prst="rect">
                       <a:avLst/>
@@ -449,12 +1334,12 @@
       </w:pPr>
       <w:r>
         <w:rPr>
-          <w:lang w:val="en-CA"/>
+          <w:noProof/>
         </w:rPr>
         <w:drawing>
-          <wp:inline distT="0" distB="0" distL="0" distR="0" wp14:anchorId="571D0D16" wp14:editId="745A74DE">
-            <wp:extent cx="3650908" cy="5647014"/>
-            <wp:effectExtent l="0" t="0" r="6985" b="0"/>
+          <wp:inline distT="0" distB="0" distL="0" distR="0" wp14:anchorId="571D0D16" wp14:editId="4E103E93">
+            <wp:extent cx="2466526" cy="3815080"/>
+            <wp:effectExtent l="0" t="0" r="0" b="0"/>
             <wp:docPr id="6" name="Picture 6"/>
             <wp:cNvGraphicFramePr>
               <a:graphicFrameLocks xmlns:a="http://schemas.openxmlformats.org/drawingml/2006/main" noChangeAspect="1"/>
@@ -475,7 +1360,7 @@
                   <pic:spPr>
                     <a:xfrm>
                       <a:off x="0" y="0"/>
-                      <a:ext cx="3657061" cy="5656531"/>
+                      <a:ext cx="2473365" cy="3825657"/>
                     </a:xfrm>
                     <a:prstGeom prst="rect">
                       <a:avLst/>
@@ -516,12 +1401,12 @@
       </w:pPr>
       <w:r>
         <w:rPr>
-          <w:lang w:val="en-CA"/>
+          <w:noProof/>
         </w:rPr>
         <w:drawing>
-          <wp:inline distT="0" distB="0" distL="0" distR="0" wp14:anchorId="19D56C82" wp14:editId="2BB07040">
-            <wp:extent cx="4102100" cy="4787900"/>
-            <wp:effectExtent l="0" t="0" r="12700" b="12700"/>
+          <wp:inline distT="0" distB="0" distL="0" distR="0" wp14:anchorId="19D56C82" wp14:editId="3CA0736E">
+            <wp:extent cx="2794635" cy="3261850"/>
+            <wp:effectExtent l="0" t="0" r="0" b="0"/>
             <wp:docPr id="9" name="Picture 9"/>
             <wp:cNvGraphicFramePr>
               <a:graphicFrameLocks xmlns:a="http://schemas.openxmlformats.org/drawingml/2006/main" noChangeAspect="1"/>
@@ -542,7 +1427,7 @@
                   <pic:spPr>
                     <a:xfrm>
                       <a:off x="0" y="0"/>
-                      <a:ext cx="4102100" cy="4787900"/>
+                      <a:ext cx="2798500" cy="3266362"/>
                     </a:xfrm>
                     <a:prstGeom prst="rect">
                       <a:avLst/>
@@ -598,12 +1483,12 @@
       </w:pPr>
       <w:r>
         <w:rPr>
-          <w:lang w:val="en-CA"/>
+          <w:noProof/>
         </w:rPr>
         <w:drawing>
-          <wp:inline distT="0" distB="0" distL="0" distR="0" wp14:anchorId="2A2810B4" wp14:editId="3B1217DC">
-            <wp:extent cx="4051935" cy="2929367"/>
-            <wp:effectExtent l="0" t="0" r="12065" b="0"/>
+          <wp:inline distT="0" distB="0" distL="0" distR="0" wp14:anchorId="2A2810B4" wp14:editId="05E85B15">
+            <wp:extent cx="2794635" cy="2020395"/>
+            <wp:effectExtent l="0" t="0" r="0" b="12065"/>
             <wp:docPr id="10" name="Picture 10"/>
             <wp:cNvGraphicFramePr>
               <a:graphicFrameLocks xmlns:a="http://schemas.openxmlformats.org/drawingml/2006/main" noChangeAspect="1"/>
@@ -624,7 +1509,7 @@
                   <pic:spPr>
                     <a:xfrm>
                       <a:off x="0" y="0"/>
-                      <a:ext cx="4055536" cy="2931970"/>
+                      <a:ext cx="2802586" cy="2026143"/>
                     </a:xfrm>
                     <a:prstGeom prst="rect">
                       <a:avLst/>
@@ -679,12 +1564,12 @@
       </w:pPr>
       <w:r>
         <w:rPr>
-          <w:lang w:val="en-CA"/>
+          <w:noProof/>
         </w:rPr>
         <w:drawing>
-          <wp:inline distT="0" distB="0" distL="0" distR="0" wp14:anchorId="2A4CE5FF" wp14:editId="448DB2D7">
-            <wp:extent cx="3485898" cy="4688840"/>
-            <wp:effectExtent l="0" t="0" r="0" b="10160"/>
+          <wp:inline distT="0" distB="0" distL="0" distR="0" wp14:anchorId="2A4CE5FF" wp14:editId="287B3A06">
+            <wp:extent cx="2337435" cy="3144057"/>
+            <wp:effectExtent l="0" t="0" r="0" b="5715"/>
             <wp:docPr id="11" name="Picture 11"/>
             <wp:cNvGraphicFramePr>
               <a:graphicFrameLocks xmlns:a="http://schemas.openxmlformats.org/drawingml/2006/main" noChangeAspect="1"/>
@@ -705,7 +1590,7 @@
                   <pic:spPr>
                     <a:xfrm>
                       <a:off x="0" y="0"/>
-                      <a:ext cx="3490036" cy="4694407"/>
+                      <a:ext cx="2343546" cy="3152277"/>
                     </a:xfrm>
                     <a:prstGeom prst="rect">
                       <a:avLst/>
@@ -726,12 +1611,12 @@
       </w:pPr>
       <w:r>
         <w:rPr>
-          <w:lang w:val="en-CA"/>
+          <w:noProof/>
         </w:rPr>
         <w:drawing>
-          <wp:inline distT="0" distB="0" distL="0" distR="0" wp14:anchorId="6FFD7429" wp14:editId="042E2838">
-            <wp:extent cx="3823335" cy="2841944"/>
-            <wp:effectExtent l="0" t="0" r="12065" b="3175"/>
+          <wp:inline distT="0" distB="0" distL="0" distR="0" wp14:anchorId="6FFD7429" wp14:editId="71D2E1CF">
+            <wp:extent cx="2337435" cy="1737451"/>
+            <wp:effectExtent l="0" t="0" r="0" b="0"/>
             <wp:docPr id="12" name="Picture 12"/>
             <wp:cNvGraphicFramePr>
               <a:graphicFrameLocks xmlns:a="http://schemas.openxmlformats.org/drawingml/2006/main" noChangeAspect="1"/>
@@ -752,7 +1637,7 @@
                   <pic:spPr>
                     <a:xfrm>
                       <a:off x="0" y="0"/>
-                      <a:ext cx="3827051" cy="2844706"/>
+                      <a:ext cx="2354138" cy="1749867"/>
                     </a:xfrm>
                     <a:prstGeom prst="rect">
                       <a:avLst/>
@@ -793,12 +1678,12 @@
       </w:pPr>
       <w:r>
         <w:rPr>
-          <w:lang w:val="en-CA"/>
+          <w:noProof/>
         </w:rPr>
         <w:drawing>
-          <wp:inline distT="0" distB="0" distL="0" distR="0" wp14:anchorId="513BEE4A" wp14:editId="4D67A811">
-            <wp:extent cx="3937635" cy="3799310"/>
-            <wp:effectExtent l="0" t="0" r="0" b="10795"/>
+          <wp:inline distT="0" distB="0" distL="0" distR="0" wp14:anchorId="513BEE4A" wp14:editId="4FB6AB28">
+            <wp:extent cx="2223135" cy="2145039"/>
+            <wp:effectExtent l="0" t="0" r="12065" b="0"/>
             <wp:docPr id="13" name="Picture 13"/>
             <wp:cNvGraphicFramePr>
               <a:graphicFrameLocks xmlns:a="http://schemas.openxmlformats.org/drawingml/2006/main" noChangeAspect="1"/>
@@ -819,7 +1704,7 @@
                   <pic:spPr>
                     <a:xfrm>
                       <a:off x="0" y="0"/>
-                      <a:ext cx="3943051" cy="3804536"/>
+                      <a:ext cx="2228360" cy="2150080"/>
                     </a:xfrm>
                     <a:prstGeom prst="rect">
                       <a:avLst/>
@@ -872,42 +1757,79 @@
           <w:lang w:val="en-CA"/>
         </w:rPr>
       </w:pPr>
+      <w:r>
+        <w:rPr>
+          <w:lang w:val="en-CA"/>
+        </w:rPr>
+        <w:t xml:space="preserve">Finding the response </w:t>
+      </w:r>
       <w:proofErr w:type="spellStart"/>
       <w:r>
         <w:rPr>
           <w:lang w:val="en-CA"/>
         </w:rPr>
-        <w:t>ccd</w:t>
+        <w:t>suface</w:t>
       </w:r>
       <w:proofErr w:type="spellEnd"/>
       <w:r>
         <w:rPr>
           <w:lang w:val="en-CA"/>
         </w:rPr>
-        <w:t>: alpha = (2^</w:t>
-      </w:r>
-      <w:proofErr w:type="gramStart"/>
-      <w:r>
-        <w:rPr>
-          <w:lang w:val="en-CA"/>
-        </w:rPr>
-        <w:t>k)^</w:t>
-      </w:r>
-      <w:proofErr w:type="gramEnd"/>
-      <w:r>
-        <w:rPr>
-          <w:lang w:val="en-CA"/>
-        </w:rPr>
-        <w:t>0.25</w:t>
-      </w:r>
-      <w:r>
-        <w:rPr>
-          <w:lang w:val="en-CA"/>
-        </w:rPr>
-        <w:t xml:space="preserve"> = 2, 6 centre points, CCD rotatable, inscribed </w:t>
-      </w:r>
-      <w:bookmarkStart w:id="0" w:name="_GoBack"/>
-      <w:bookmarkEnd w:id="0"/>
+        <w:t xml:space="preserve"> – will generate a model that can be used to interpolate the best factor levels to achieve the best trade off for the factor goals</w:t>
+      </w:r>
+    </w:p>
+    <w:p>
+      <w:pPr>
+        <w:rPr>
+          <w:lang w:val="en-CA"/>
+        </w:rPr>
+      </w:pPr>
+    </w:p>
+    <w:p>
+      <w:pPr>
+        <w:rPr>
+          <w:lang w:val="en-CA"/>
+        </w:rPr>
+      </w:pPr>
+      <w:r>
+        <w:rPr>
+          <w:lang w:val="en-CA"/>
+        </w:rPr>
+        <w:t>Factor goals: Y2</w:t>
+      </w:r>
+    </w:p>
+    <w:p>
+      <w:pPr>
+        <w:rPr>
+          <w:lang w:val="en-CA"/>
+        </w:rPr>
+      </w:pPr>
+      <w:r>
+        <w:rPr>
+          <w:lang w:val="en-CA"/>
+        </w:rPr>
+        <w:t>Y1:</w:t>
+      </w:r>
+    </w:p>
+    <w:p>
+      <w:pPr>
+        <w:rPr>
+          <w:lang w:val="en-CA"/>
+        </w:rPr>
+      </w:pPr>
+    </w:p>
+    <w:p>
+      <w:pPr>
+        <w:rPr>
+          <w:lang w:val="en-CA"/>
+        </w:rPr>
+      </w:pPr>
+      <w:r>
+        <w:rPr>
+          <w:lang w:val="en-CA"/>
+        </w:rPr>
+        <w:t xml:space="preserve">Factor constraints: </w:t>
+      </w:r>
     </w:p>
     <w:sectPr>
       <w:pgSz w:w="12240" w:h="15840"/>
@@ -922,6 +1844,119 @@
 <file path=word/numbering.xml><?xml version="1.0" encoding="utf-8"?>
 <w:numbering xmlns:wpc="http://schemas.microsoft.com/office/word/2010/wordprocessingCanvas" xmlns:mo="http://schemas.microsoft.com/office/mac/office/2008/main" xmlns:mc="http://schemas.openxmlformats.org/markup-compatibility/2006" xmlns:mv="urn:schemas-microsoft-com:mac:vml" xmlns:o="urn:schemas-microsoft-com:office:office" xmlns:r="http://schemas.openxmlformats.org/officeDocument/2006/relationships" xmlns:m="http://schemas.openxmlformats.org/officeDocument/2006/math" xmlns:v="urn:schemas-microsoft-com:vml" xmlns:wp14="http://schemas.microsoft.com/office/word/2010/wordprocessingDrawing" xmlns:wp="http://schemas.openxmlformats.org/drawingml/2006/wordprocessingDrawing" xmlns:w10="urn:schemas-microsoft-com:office:word" xmlns:w="http://schemas.openxmlformats.org/wordprocessingml/2006/main" xmlns:w14="http://schemas.microsoft.com/office/word/2010/wordml" xmlns:w15="http://schemas.microsoft.com/office/word/2012/wordml" xmlns:wpg="http://schemas.microsoft.com/office/word/2010/wordprocessingGroup" xmlns:wpi="http://schemas.microsoft.com/office/word/2010/wordprocessingInk" xmlns:wne="http://schemas.microsoft.com/office/word/2006/wordml" xmlns:wps="http://schemas.microsoft.com/office/word/2010/wordprocessingShape" mc:Ignorable="w14 w15 wp14">
   <w:abstractNum w:abstractNumId="0">
+    <w:nsid w:val="40D26969"/>
+    <w:multiLevelType w:val="hybridMultilevel"/>
+    <w:tmpl w:val="5E66ED9C"/>
+    <w:lvl w:ilvl="0" w:tplc="04090001">
+      <w:start w:val="1"/>
+      <w:numFmt w:val="bullet"/>
+      <w:lvlText w:val=""/>
+      <w:lvlJc w:val="left"/>
+      <w:pPr>
+        <w:ind w:left="720" w:hanging="360"/>
+      </w:pPr>
+      <w:rPr>
+        <w:rFonts w:ascii="Symbol" w:hAnsi="Symbol" w:hint="default"/>
+      </w:rPr>
+    </w:lvl>
+    <w:lvl w:ilvl="1" w:tplc="04090003" w:tentative="1">
+      <w:start w:val="1"/>
+      <w:numFmt w:val="bullet"/>
+      <w:lvlText w:val="o"/>
+      <w:lvlJc w:val="left"/>
+      <w:pPr>
+        <w:ind w:left="1440" w:hanging="360"/>
+      </w:pPr>
+      <w:rPr>
+        <w:rFonts w:ascii="Courier New" w:hAnsi="Courier New" w:cs="Courier New" w:hint="default"/>
+      </w:rPr>
+    </w:lvl>
+    <w:lvl w:ilvl="2" w:tplc="04090005" w:tentative="1">
+      <w:start w:val="1"/>
+      <w:numFmt w:val="bullet"/>
+      <w:lvlText w:val=""/>
+      <w:lvlJc w:val="left"/>
+      <w:pPr>
+        <w:ind w:left="2160" w:hanging="360"/>
+      </w:pPr>
+      <w:rPr>
+        <w:rFonts w:ascii="Wingdings" w:hAnsi="Wingdings" w:hint="default"/>
+      </w:rPr>
+    </w:lvl>
+    <w:lvl w:ilvl="3" w:tplc="04090001" w:tentative="1">
+      <w:start w:val="1"/>
+      <w:numFmt w:val="bullet"/>
+      <w:lvlText w:val=""/>
+      <w:lvlJc w:val="left"/>
+      <w:pPr>
+        <w:ind w:left="2880" w:hanging="360"/>
+      </w:pPr>
+      <w:rPr>
+        <w:rFonts w:ascii="Symbol" w:hAnsi="Symbol" w:hint="default"/>
+      </w:rPr>
+    </w:lvl>
+    <w:lvl w:ilvl="4" w:tplc="04090003" w:tentative="1">
+      <w:start w:val="1"/>
+      <w:numFmt w:val="bullet"/>
+      <w:lvlText w:val="o"/>
+      <w:lvlJc w:val="left"/>
+      <w:pPr>
+        <w:ind w:left="3600" w:hanging="360"/>
+      </w:pPr>
+      <w:rPr>
+        <w:rFonts w:ascii="Courier New" w:hAnsi="Courier New" w:cs="Courier New" w:hint="default"/>
+      </w:rPr>
+    </w:lvl>
+    <w:lvl w:ilvl="5" w:tplc="04090005" w:tentative="1">
+      <w:start w:val="1"/>
+      <w:numFmt w:val="bullet"/>
+      <w:lvlText w:val=""/>
+      <w:lvlJc w:val="left"/>
+      <w:pPr>
+        <w:ind w:left="4320" w:hanging="360"/>
+      </w:pPr>
+      <w:rPr>
+        <w:rFonts w:ascii="Wingdings" w:hAnsi="Wingdings" w:hint="default"/>
+      </w:rPr>
+    </w:lvl>
+    <w:lvl w:ilvl="6" w:tplc="04090001" w:tentative="1">
+      <w:start w:val="1"/>
+      <w:numFmt w:val="bullet"/>
+      <w:lvlText w:val=""/>
+      <w:lvlJc w:val="left"/>
+      <w:pPr>
+        <w:ind w:left="5040" w:hanging="360"/>
+      </w:pPr>
+      <w:rPr>
+        <w:rFonts w:ascii="Symbol" w:hAnsi="Symbol" w:hint="default"/>
+      </w:rPr>
+    </w:lvl>
+    <w:lvl w:ilvl="7" w:tplc="04090003" w:tentative="1">
+      <w:start w:val="1"/>
+      <w:numFmt w:val="bullet"/>
+      <w:lvlText w:val="o"/>
+      <w:lvlJc w:val="left"/>
+      <w:pPr>
+        <w:ind w:left="5760" w:hanging="360"/>
+      </w:pPr>
+      <w:rPr>
+        <w:rFonts w:ascii="Courier New" w:hAnsi="Courier New" w:cs="Courier New" w:hint="default"/>
+      </w:rPr>
+    </w:lvl>
+    <w:lvl w:ilvl="8" w:tplc="04090005" w:tentative="1">
+      <w:start w:val="1"/>
+      <w:numFmt w:val="bullet"/>
+      <w:lvlText w:val=""/>
+      <w:lvlJc w:val="left"/>
+      <w:pPr>
+        <w:ind w:left="6480" w:hanging="360"/>
+      </w:pPr>
+      <w:rPr>
+        <w:rFonts w:ascii="Wingdings" w:hAnsi="Wingdings" w:hint="default"/>
+      </w:rPr>
+    </w:lvl>
+  </w:abstractNum>
+  <w:abstractNum w:abstractNumId="1">
     <w:nsid w:val="4C6864DC"/>
     <w:multiLevelType w:val="hybridMultilevel"/>
     <w:tmpl w:val="76E24486"/>
@@ -1034,7 +2069,126 @@
       </w:rPr>
     </w:lvl>
   </w:abstractNum>
+  <w:abstractNum w:abstractNumId="2">
+    <w:nsid w:val="601C5FA1"/>
+    <w:multiLevelType w:val="hybridMultilevel"/>
+    <w:tmpl w:val="E868837C"/>
+    <w:lvl w:ilvl="0" w:tplc="04090001">
+      <w:start w:val="1"/>
+      <w:numFmt w:val="bullet"/>
+      <w:lvlText w:val=""/>
+      <w:lvlJc w:val="left"/>
+      <w:pPr>
+        <w:ind w:left="720" w:hanging="360"/>
+      </w:pPr>
+      <w:rPr>
+        <w:rFonts w:ascii="Symbol" w:hAnsi="Symbol" w:hint="default"/>
+      </w:rPr>
+    </w:lvl>
+    <w:lvl w:ilvl="1" w:tplc="04090003" w:tentative="1">
+      <w:start w:val="1"/>
+      <w:numFmt w:val="bullet"/>
+      <w:lvlText w:val="o"/>
+      <w:lvlJc w:val="left"/>
+      <w:pPr>
+        <w:ind w:left="1440" w:hanging="360"/>
+      </w:pPr>
+      <w:rPr>
+        <w:rFonts w:ascii="Courier New" w:hAnsi="Courier New" w:cs="Courier New" w:hint="default"/>
+      </w:rPr>
+    </w:lvl>
+    <w:lvl w:ilvl="2" w:tplc="04090005" w:tentative="1">
+      <w:start w:val="1"/>
+      <w:numFmt w:val="bullet"/>
+      <w:lvlText w:val=""/>
+      <w:lvlJc w:val="left"/>
+      <w:pPr>
+        <w:ind w:left="2160" w:hanging="360"/>
+      </w:pPr>
+      <w:rPr>
+        <w:rFonts w:ascii="Wingdings" w:hAnsi="Wingdings" w:hint="default"/>
+      </w:rPr>
+    </w:lvl>
+    <w:lvl w:ilvl="3" w:tplc="04090001" w:tentative="1">
+      <w:start w:val="1"/>
+      <w:numFmt w:val="bullet"/>
+      <w:lvlText w:val=""/>
+      <w:lvlJc w:val="left"/>
+      <w:pPr>
+        <w:ind w:left="2880" w:hanging="360"/>
+      </w:pPr>
+      <w:rPr>
+        <w:rFonts w:ascii="Symbol" w:hAnsi="Symbol" w:hint="default"/>
+      </w:rPr>
+    </w:lvl>
+    <w:lvl w:ilvl="4" w:tplc="04090003" w:tentative="1">
+      <w:start w:val="1"/>
+      <w:numFmt w:val="bullet"/>
+      <w:lvlText w:val="o"/>
+      <w:lvlJc w:val="left"/>
+      <w:pPr>
+        <w:ind w:left="3600" w:hanging="360"/>
+      </w:pPr>
+      <w:rPr>
+        <w:rFonts w:ascii="Courier New" w:hAnsi="Courier New" w:cs="Courier New" w:hint="default"/>
+      </w:rPr>
+    </w:lvl>
+    <w:lvl w:ilvl="5" w:tplc="04090005" w:tentative="1">
+      <w:start w:val="1"/>
+      <w:numFmt w:val="bullet"/>
+      <w:lvlText w:val=""/>
+      <w:lvlJc w:val="left"/>
+      <w:pPr>
+        <w:ind w:left="4320" w:hanging="360"/>
+      </w:pPr>
+      <w:rPr>
+        <w:rFonts w:ascii="Wingdings" w:hAnsi="Wingdings" w:hint="default"/>
+      </w:rPr>
+    </w:lvl>
+    <w:lvl w:ilvl="6" w:tplc="04090001" w:tentative="1">
+      <w:start w:val="1"/>
+      <w:numFmt w:val="bullet"/>
+      <w:lvlText w:val=""/>
+      <w:lvlJc w:val="left"/>
+      <w:pPr>
+        <w:ind w:left="5040" w:hanging="360"/>
+      </w:pPr>
+      <w:rPr>
+        <w:rFonts w:ascii="Symbol" w:hAnsi="Symbol" w:hint="default"/>
+      </w:rPr>
+    </w:lvl>
+    <w:lvl w:ilvl="7" w:tplc="04090003" w:tentative="1">
+      <w:start w:val="1"/>
+      <w:numFmt w:val="bullet"/>
+      <w:lvlText w:val="o"/>
+      <w:lvlJc w:val="left"/>
+      <w:pPr>
+        <w:ind w:left="5760" w:hanging="360"/>
+      </w:pPr>
+      <w:rPr>
+        <w:rFonts w:ascii="Courier New" w:hAnsi="Courier New" w:cs="Courier New" w:hint="default"/>
+      </w:rPr>
+    </w:lvl>
+    <w:lvl w:ilvl="8" w:tplc="04090005" w:tentative="1">
+      <w:start w:val="1"/>
+      <w:numFmt w:val="bullet"/>
+      <w:lvlText w:val=""/>
+      <w:lvlJc w:val="left"/>
+      <w:pPr>
+        <w:ind w:left="6480" w:hanging="360"/>
+      </w:pPr>
+      <w:rPr>
+        <w:rFonts w:ascii="Wingdings" w:hAnsi="Wingdings" w:hint="default"/>
+      </w:rPr>
+    </w:lvl>
+  </w:abstractNum>
   <w:num w:numId="1">
+    <w:abstractNumId w:val="1"/>
+  </w:num>
+  <w:num w:numId="2">
+    <w:abstractNumId w:val="2"/>
+  </w:num>
+  <w:num w:numId="3">
     <w:abstractNumId w:val="0"/>
   </w:num>
 </w:numbering>
@@ -1477,6 +2631,29 @@
       <w:contextualSpacing/>
     </w:pPr>
   </w:style>
+  <w:style w:type="table" w:styleId="TableGrid">
+    <w:name w:val="Table Grid"/>
+    <w:basedOn w:val="TableNormal"/>
+    <w:uiPriority w:val="39"/>
+    <w:rsid w:val="00AC7640"/>
+    <w:tblPr>
+      <w:tblInd w:w="0" w:type="dxa"/>
+      <w:tblBorders>
+        <w:top w:val="single" w:sz="4" w:space="0" w:color="auto"/>
+        <w:left w:val="single" w:sz="4" w:space="0" w:color="auto"/>
+        <w:bottom w:val="single" w:sz="4" w:space="0" w:color="auto"/>
+        <w:right w:val="single" w:sz="4" w:space="0" w:color="auto"/>
+        <w:insideH w:val="single" w:sz="4" w:space="0" w:color="auto"/>
+        <w:insideV w:val="single" w:sz="4" w:space="0" w:color="auto"/>
+      </w:tblBorders>
+      <w:tblCellMar>
+        <w:top w:w="0" w:type="dxa"/>
+        <w:left w:w="108" w:type="dxa"/>
+        <w:bottom w:w="0" w:type="dxa"/>
+        <w:right w:w="108" w:type="dxa"/>
+      </w:tblCellMar>
+    </w:tblPr>
+  </w:style>
 </w:styles>
 </file>
 

--- a/stats/Project/Project Write Up.docx
+++ b/stats/Project/Project Write Up.docx
@@ -23,6 +23,28 @@
           <w:lang w:val="en-CA"/>
         </w:rPr>
       </w:pPr>
+    </w:p>
+    <w:p>
+      <w:pPr>
+        <w:rPr>
+          <w:b/>
+          <w:lang w:val="en-CA"/>
+        </w:rPr>
+      </w:pPr>
+      <w:r>
+        <w:rPr>
+          <w:b/>
+          <w:lang w:val="en-CA"/>
+        </w:rPr>
+        <w:t xml:space="preserve">Request 1: </w:t>
+      </w:r>
+      <w:r>
+        <w:rPr>
+          <w:b/>
+          <w:lang w:val="en-CA"/>
+        </w:rPr>
+        <w:t xml:space="preserve">Fractional Factorial Screening Design </w:t>
+      </w:r>
     </w:p>
     <w:p>
       <w:pPr>
@@ -121,6 +143,28 @@
     <w:p>
       <w:pPr>
         <w:rPr>
+          <w:b/>
+          <w:lang w:val="en-CA"/>
+        </w:rPr>
+      </w:pPr>
+      <w:r>
+        <w:rPr>
+          <w:b/>
+          <w:lang w:val="en-CA"/>
+        </w:rPr>
+        <w:t xml:space="preserve">Request 2: </w:t>
+      </w:r>
+      <w:r>
+        <w:rPr>
+          <w:b/>
+          <w:lang w:val="en-CA"/>
+        </w:rPr>
+        <w:t>Central Composite Inscribed Design</w:t>
+      </w:r>
+    </w:p>
+    <w:p>
+      <w:pPr>
+        <w:rPr>
           <w:lang w:val="en-CA"/>
         </w:rPr>
       </w:pPr>
@@ -176,14 +220,14 @@
         <w:rPr>
           <w:lang w:val="en-CA"/>
         </w:rPr>
-        <w:t xml:space="preserve">Since we expect to have a response surface model, a rotatable CCD is a desirable property for the quadratic model design as the variance of the predicted response at any point x depends only on the distance from x to the center point. Also, we chose CCI (inscribed) because the axial </w:t>
+        <w:t xml:space="preserve">Since we expect to have a response surface model, a rotatable CCD is a desirable property for the quadratic model design as the variance of the predicted response at any point x depends </w:t>
       </w:r>
       <w:r>
         <w:rPr>
           <w:lang w:val="en-CA"/>
         </w:rPr>
         <w:lastRenderedPageBreak/>
-        <w:t xml:space="preserve">points cannot exceed the +1, -1 limits of the design (which are the maximum and minimum levels of A, B, C, D, E, F. </w:t>
+        <w:t xml:space="preserve">only on the distance from x to the center point. Also, we chose CCI (inscribed) because the axial points cannot exceed the +1, -1 limits of the design (which are the maximum and minimum levels of A, B, C, D, E, F. </w:t>
       </w:r>
     </w:p>
     <w:p>
@@ -223,21 +267,31 @@
     <w:p>
       <w:pPr>
         <w:rPr>
-          <w:lang w:val="en-CA"/>
-        </w:rPr>
-      </w:pPr>
-      <w:r>
-        <w:rPr>
+          <w:b/>
+          <w:lang w:val="en-CA"/>
+        </w:rPr>
+      </w:pPr>
+      <w:r>
+        <w:rPr>
+          <w:b/>
           <w:lang w:val="en-CA"/>
         </w:rPr>
         <w:t xml:space="preserve">Identify the Significant Factor </w:t>
       </w:r>
       <w:r>
         <w:rPr>
+          <w:b/>
           <w:lang w:val="en-CA"/>
         </w:rPr>
         <w:t xml:space="preserve">Effects and Interactions: </w:t>
       </w:r>
+    </w:p>
+    <w:p>
+      <w:pPr>
+        <w:rPr>
+          <w:lang w:val="en-CA"/>
+        </w:rPr>
+      </w:pPr>
     </w:p>
     <w:p>
       <w:pPr>
@@ -264,6 +318,9 @@
         <w:gridCol w:w="3117"/>
       </w:tblGrid>
       <w:tr>
+        <w:trPr>
+          <w:trHeight w:val="325"/>
+        </w:trPr>
         <w:tc>
           <w:tcPr>
             <w:tcW w:w="3116" w:type="dxa"/>
@@ -279,6 +336,12 @@
                 <w:lang w:val="en-CA"/>
               </w:rPr>
               <w:t xml:space="preserve">Factor </w:t>
+            </w:r>
+            <w:r>
+              <w:rPr>
+                <w:lang w:val="en-CA"/>
+              </w:rPr>
+              <w:t>or Interaction</w:t>
             </w:r>
           </w:p>
         </w:tc>
@@ -348,37 +411,11 @@
                 <w:lang w:val="en-CA"/>
               </w:rPr>
             </w:pPr>
-          </w:p>
-        </w:tc>
-        <w:tc>
-          <w:tcPr>
-            <w:tcW w:w="3117" w:type="dxa"/>
-          </w:tcPr>
-          <w:p>
-            <w:pPr>
-              <w:rPr>
-                <w:lang w:val="en-CA"/>
-              </w:rPr>
-            </w:pPr>
-          </w:p>
-        </w:tc>
-      </w:tr>
-      <w:tr>
-        <w:tc>
-          <w:tcPr>
-            <w:tcW w:w="3116" w:type="dxa"/>
-          </w:tcPr>
-          <w:p>
-            <w:pPr>
-              <w:rPr>
-                <w:lang w:val="en-CA"/>
-              </w:rPr>
-            </w:pPr>
             <w:r>
               <w:rPr>
                 <w:lang w:val="en-CA"/>
               </w:rPr>
-              <w:t>B</w:t>
+              <w:t>-</w:t>
             </w:r>
           </w:p>
         </w:tc>
@@ -392,193 +429,11 @@
                 <w:lang w:val="en-CA"/>
               </w:rPr>
             </w:pPr>
-          </w:p>
-        </w:tc>
-        <w:tc>
-          <w:tcPr>
-            <w:tcW w:w="3117" w:type="dxa"/>
-          </w:tcPr>
-          <w:p>
-            <w:pPr>
-              <w:rPr>
-                <w:lang w:val="en-CA"/>
-              </w:rPr>
-            </w:pPr>
-          </w:p>
-        </w:tc>
-      </w:tr>
-      <w:tr>
-        <w:tc>
-          <w:tcPr>
-            <w:tcW w:w="3116" w:type="dxa"/>
-          </w:tcPr>
-          <w:p>
-            <w:pPr>
-              <w:rPr>
-                <w:lang w:val="en-CA"/>
-              </w:rPr>
-            </w:pPr>
             <w:r>
               <w:rPr>
                 <w:lang w:val="en-CA"/>
               </w:rPr>
-              <w:t>C</w:t>
-            </w:r>
-          </w:p>
-        </w:tc>
-        <w:tc>
-          <w:tcPr>
-            <w:tcW w:w="3117" w:type="dxa"/>
-          </w:tcPr>
-          <w:p>
-            <w:pPr>
-              <w:rPr>
-                <w:lang w:val="en-CA"/>
-              </w:rPr>
-            </w:pPr>
-          </w:p>
-        </w:tc>
-        <w:tc>
-          <w:tcPr>
-            <w:tcW w:w="3117" w:type="dxa"/>
-          </w:tcPr>
-          <w:p>
-            <w:pPr>
-              <w:rPr>
-                <w:lang w:val="en-CA"/>
-              </w:rPr>
-            </w:pPr>
-          </w:p>
-        </w:tc>
-      </w:tr>
-      <w:tr>
-        <w:tc>
-          <w:tcPr>
-            <w:tcW w:w="3116" w:type="dxa"/>
-          </w:tcPr>
-          <w:p>
-            <w:pPr>
-              <w:rPr>
-                <w:lang w:val="en-CA"/>
-              </w:rPr>
-            </w:pPr>
-            <w:r>
-              <w:rPr>
-                <w:lang w:val="en-CA"/>
-              </w:rPr>
-              <w:t>D</w:t>
-            </w:r>
-          </w:p>
-        </w:tc>
-        <w:tc>
-          <w:tcPr>
-            <w:tcW w:w="3117" w:type="dxa"/>
-          </w:tcPr>
-          <w:p>
-            <w:pPr>
-              <w:rPr>
-                <w:lang w:val="en-CA"/>
-              </w:rPr>
-            </w:pPr>
-          </w:p>
-        </w:tc>
-        <w:tc>
-          <w:tcPr>
-            <w:tcW w:w="3117" w:type="dxa"/>
-          </w:tcPr>
-          <w:p>
-            <w:pPr>
-              <w:rPr>
-                <w:lang w:val="en-CA"/>
-              </w:rPr>
-            </w:pPr>
-          </w:p>
-        </w:tc>
-      </w:tr>
-    </w:tbl>
-    <w:p>
-      <w:pPr>
-        <w:rPr>
-          <w:lang w:val="en-CA"/>
-        </w:rPr>
-      </w:pPr>
-    </w:p>
-    <w:p>
-      <w:pPr>
-        <w:rPr>
-          <w:lang w:val="en-CA"/>
-        </w:rPr>
-      </w:pPr>
-      <w:r>
-        <w:rPr>
-          <w:lang w:val="en-CA"/>
-        </w:rPr>
-        <w:t>Data Analysis 2: (Response Surface Model)</w:t>
-      </w:r>
-    </w:p>
-    <w:tbl>
-      <w:tblPr>
-        <w:tblStyle w:val="TableGrid"/>
-        <w:tblW w:w="0" w:type="auto"/>
-        <w:tblLook w:val="04A0" w:firstRow="1" w:lastRow="0" w:firstColumn="1" w:lastColumn="0" w:noHBand="0" w:noVBand="1"/>
-      </w:tblPr>
-      <w:tblGrid>
-        <w:gridCol w:w="3116"/>
-        <w:gridCol w:w="3117"/>
-        <w:gridCol w:w="3117"/>
-      </w:tblGrid>
-      <w:tr>
-        <w:tc>
-          <w:tcPr>
-            <w:tcW w:w="3116" w:type="dxa"/>
-          </w:tcPr>
-          <w:p>
-            <w:pPr>
-              <w:rPr>
-                <w:lang w:val="en-CA"/>
-              </w:rPr>
-            </w:pPr>
-            <w:r>
-              <w:rPr>
-                <w:lang w:val="en-CA"/>
-              </w:rPr>
-              <w:t xml:space="preserve">Factor </w:t>
-            </w:r>
-          </w:p>
-        </w:tc>
-        <w:tc>
-          <w:tcPr>
-            <w:tcW w:w="3117" w:type="dxa"/>
-          </w:tcPr>
-          <w:p>
-            <w:pPr>
-              <w:rPr>
-                <w:lang w:val="en-CA"/>
-              </w:rPr>
-            </w:pPr>
-            <w:r>
-              <w:rPr>
-                <w:lang w:val="en-CA"/>
-              </w:rPr>
-              <w:t>Effect on Y1</w:t>
-            </w:r>
-          </w:p>
-        </w:tc>
-        <w:tc>
-          <w:tcPr>
-            <w:tcW w:w="3117" w:type="dxa"/>
-          </w:tcPr>
-          <w:p>
-            <w:pPr>
-              <w:rPr>
-                <w:lang w:val="en-CA"/>
-              </w:rPr>
-            </w:pPr>
-            <w:r>
-              <w:rPr>
-                <w:lang w:val="en-CA"/>
-              </w:rPr>
-              <w:t>Effect on Y2</w:t>
+              <w:t>-</w:t>
             </w:r>
           </w:p>
         </w:tc>
@@ -598,7 +453,7 @@
               <w:rPr>
                 <w:lang w:val="en-CA"/>
               </w:rPr>
-              <w:t>A</w:t>
+              <w:t>B</w:t>
             </w:r>
           </w:p>
         </w:tc>
@@ -612,6 +467,12 @@
                 <w:lang w:val="en-CA"/>
               </w:rPr>
             </w:pPr>
+            <w:r>
+              <w:rPr>
+                <w:lang w:val="en-CA"/>
+              </w:rPr>
+              <w:t>+</w:t>
+            </w:r>
           </w:p>
         </w:tc>
         <w:tc>
@@ -624,6 +485,12 @@
                 <w:lang w:val="en-CA"/>
               </w:rPr>
             </w:pPr>
+            <w:r>
+              <w:rPr>
+                <w:lang w:val="en-CA"/>
+              </w:rPr>
+              <w:t>+</w:t>
+            </w:r>
           </w:p>
         </w:tc>
       </w:tr>
@@ -642,7 +509,7 @@
               <w:rPr>
                 <w:lang w:val="en-CA"/>
               </w:rPr>
-              <w:t>B</w:t>
+              <w:t>C</w:t>
             </w:r>
           </w:p>
         </w:tc>
@@ -656,6 +523,12 @@
                 <w:lang w:val="en-CA"/>
               </w:rPr>
             </w:pPr>
+            <w:r>
+              <w:rPr>
+                <w:lang w:val="en-CA"/>
+              </w:rPr>
+              <w:t>-</w:t>
+            </w:r>
           </w:p>
         </w:tc>
         <w:tc>
@@ -668,6 +541,12 @@
                 <w:lang w:val="en-CA"/>
               </w:rPr>
             </w:pPr>
+            <w:r>
+              <w:rPr>
+                <w:lang w:val="en-CA"/>
+              </w:rPr>
+              <w:t>+</w:t>
+            </w:r>
           </w:p>
         </w:tc>
       </w:tr>
@@ -686,7 +565,7 @@
               <w:rPr>
                 <w:lang w:val="en-CA"/>
               </w:rPr>
-              <w:t>C</w:t>
+              <w:t>D</w:t>
             </w:r>
           </w:p>
         </w:tc>
@@ -700,6 +579,12 @@
                 <w:lang w:val="en-CA"/>
               </w:rPr>
             </w:pPr>
+            <w:r>
+              <w:rPr>
+                <w:lang w:val="en-CA"/>
+              </w:rPr>
+              <w:t>none</w:t>
+            </w:r>
           </w:p>
         </w:tc>
         <w:tc>
@@ -712,6 +597,12 @@
                 <w:lang w:val="en-CA"/>
               </w:rPr>
             </w:pPr>
+            <w:r>
+              <w:rPr>
+                <w:lang w:val="en-CA"/>
+              </w:rPr>
+              <w:t>+</w:t>
+            </w:r>
           </w:p>
         </w:tc>
       </w:tr>
@@ -730,7 +621,7 @@
               <w:rPr>
                 <w:lang w:val="en-CA"/>
               </w:rPr>
-              <w:t>D</w:t>
+              <w:t>AB</w:t>
             </w:r>
           </w:p>
         </w:tc>
@@ -744,6 +635,12 @@
                 <w:lang w:val="en-CA"/>
               </w:rPr>
             </w:pPr>
+            <w:r>
+              <w:rPr>
+                <w:lang w:val="en-CA"/>
+              </w:rPr>
+              <w:t>-</w:t>
+            </w:r>
           </w:p>
         </w:tc>
         <w:tc>
@@ -756,6 +653,236 @@
                 <w:lang w:val="en-CA"/>
               </w:rPr>
             </w:pPr>
+            <w:r>
+              <w:rPr>
+                <w:lang w:val="en-CA"/>
+              </w:rPr>
+              <w:t>None</w:t>
+            </w:r>
+          </w:p>
+        </w:tc>
+      </w:tr>
+      <w:tr>
+        <w:tc>
+          <w:tcPr>
+            <w:tcW w:w="3116" w:type="dxa"/>
+          </w:tcPr>
+          <w:p>
+            <w:pPr>
+              <w:rPr>
+                <w:lang w:val="en-CA"/>
+              </w:rPr>
+            </w:pPr>
+            <w:r>
+              <w:rPr>
+                <w:lang w:val="en-CA"/>
+              </w:rPr>
+              <w:t>AC</w:t>
+            </w:r>
+          </w:p>
+        </w:tc>
+        <w:tc>
+          <w:tcPr>
+            <w:tcW w:w="3117" w:type="dxa"/>
+          </w:tcPr>
+          <w:p>
+            <w:pPr>
+              <w:rPr>
+                <w:lang w:val="en-CA"/>
+              </w:rPr>
+            </w:pPr>
+            <w:r>
+              <w:rPr>
+                <w:lang w:val="en-CA"/>
+              </w:rPr>
+              <w:t>+</w:t>
+            </w:r>
+          </w:p>
+        </w:tc>
+        <w:tc>
+          <w:tcPr>
+            <w:tcW w:w="3117" w:type="dxa"/>
+          </w:tcPr>
+          <w:p>
+            <w:pPr>
+              <w:rPr>
+                <w:lang w:val="en-CA"/>
+              </w:rPr>
+            </w:pPr>
+            <w:r>
+              <w:rPr>
+                <w:lang w:val="en-CA"/>
+              </w:rPr>
+              <w:t>None</w:t>
+            </w:r>
+          </w:p>
+        </w:tc>
+      </w:tr>
+      <w:tr>
+        <w:tc>
+          <w:tcPr>
+            <w:tcW w:w="3116" w:type="dxa"/>
+          </w:tcPr>
+          <w:p>
+            <w:pPr>
+              <w:rPr>
+                <w:lang w:val="en-CA"/>
+              </w:rPr>
+            </w:pPr>
+            <w:r>
+              <w:rPr>
+                <w:lang w:val="en-CA"/>
+              </w:rPr>
+              <w:t>BC</w:t>
+            </w:r>
+          </w:p>
+        </w:tc>
+        <w:tc>
+          <w:tcPr>
+            <w:tcW w:w="3117" w:type="dxa"/>
+          </w:tcPr>
+          <w:p>
+            <w:pPr>
+              <w:rPr>
+                <w:lang w:val="en-CA"/>
+              </w:rPr>
+            </w:pPr>
+            <w:r>
+              <w:rPr>
+                <w:lang w:val="en-CA"/>
+              </w:rPr>
+              <w:t>-</w:t>
+            </w:r>
+          </w:p>
+        </w:tc>
+        <w:tc>
+          <w:tcPr>
+            <w:tcW w:w="3117" w:type="dxa"/>
+          </w:tcPr>
+          <w:p>
+            <w:pPr>
+              <w:rPr>
+                <w:lang w:val="en-CA"/>
+              </w:rPr>
+            </w:pPr>
+            <w:r>
+              <w:rPr>
+                <w:lang w:val="en-CA"/>
+              </w:rPr>
+              <w:t>none</w:t>
+            </w:r>
+          </w:p>
+        </w:tc>
+      </w:tr>
+      <w:tr>
+        <w:tc>
+          <w:tcPr>
+            <w:tcW w:w="3116" w:type="dxa"/>
+          </w:tcPr>
+          <w:p>
+            <w:pPr>
+              <w:rPr>
+                <w:lang w:val="en-CA"/>
+              </w:rPr>
+            </w:pPr>
+            <w:r>
+              <w:rPr>
+                <w:lang w:val="en-CA"/>
+              </w:rPr>
+              <w:t>AD</w:t>
+            </w:r>
+          </w:p>
+        </w:tc>
+        <w:tc>
+          <w:tcPr>
+            <w:tcW w:w="3117" w:type="dxa"/>
+          </w:tcPr>
+          <w:p>
+            <w:pPr>
+              <w:rPr>
+                <w:lang w:val="en-CA"/>
+              </w:rPr>
+            </w:pPr>
+            <w:r>
+              <w:rPr>
+                <w:lang w:val="en-CA"/>
+              </w:rPr>
+              <w:t>None</w:t>
+            </w:r>
+          </w:p>
+        </w:tc>
+        <w:tc>
+          <w:tcPr>
+            <w:tcW w:w="3117" w:type="dxa"/>
+          </w:tcPr>
+          <w:p>
+            <w:pPr>
+              <w:rPr>
+                <w:lang w:val="en-CA"/>
+              </w:rPr>
+            </w:pPr>
+            <w:r>
+              <w:rPr>
+                <w:lang w:val="en-CA"/>
+              </w:rPr>
+              <w:t>-</w:t>
+            </w:r>
+          </w:p>
+        </w:tc>
+      </w:tr>
+      <w:tr>
+        <w:tc>
+          <w:tcPr>
+            <w:tcW w:w="3116" w:type="dxa"/>
+          </w:tcPr>
+          <w:p>
+            <w:pPr>
+              <w:rPr>
+                <w:lang w:val="en-CA"/>
+              </w:rPr>
+            </w:pPr>
+            <w:r>
+              <w:rPr>
+                <w:lang w:val="en-CA"/>
+              </w:rPr>
+              <w:t>CF</w:t>
+            </w:r>
+          </w:p>
+        </w:tc>
+        <w:tc>
+          <w:tcPr>
+            <w:tcW w:w="3117" w:type="dxa"/>
+          </w:tcPr>
+          <w:p>
+            <w:pPr>
+              <w:rPr>
+                <w:lang w:val="en-CA"/>
+              </w:rPr>
+            </w:pPr>
+            <w:r>
+              <w:rPr>
+                <w:lang w:val="en-CA"/>
+              </w:rPr>
+              <w:t>none</w:t>
+            </w:r>
+          </w:p>
+        </w:tc>
+        <w:tc>
+          <w:tcPr>
+            <w:tcW w:w="3117" w:type="dxa"/>
+          </w:tcPr>
+          <w:p>
+            <w:pPr>
+              <w:rPr>
+                <w:lang w:val="en-CA"/>
+              </w:rPr>
+            </w:pPr>
+            <w:r>
+              <w:rPr>
+                <w:lang w:val="en-CA"/>
+              </w:rPr>
+              <w:t>+</w:t>
+            </w:r>
           </w:p>
         </w:tc>
       </w:tr>
@@ -766,527 +893,57 @@
           <w:lang w:val="en-CA"/>
         </w:rPr>
       </w:pPr>
-      <w:bookmarkStart w:id="0" w:name="_GoBack"/>
-      <w:bookmarkEnd w:id="0"/>
-    </w:p>
-    <w:p>
-      <w:pPr>
-        <w:rPr>
-          <w:lang w:val="en-CA"/>
-        </w:rPr>
-      </w:pPr>
-    </w:p>
-    <w:p>
-      <w:pPr>
-        <w:rPr>
-          <w:lang w:val="en-CA"/>
-        </w:rPr>
-      </w:pPr>
-      <w:r>
-        <w:rPr>
-          <w:lang w:val="en-CA"/>
-        </w:rPr>
-        <w:t xml:space="preserve">Analyze data Batch 1 – Fit Model </w:t>
-      </w:r>
-    </w:p>
-    <w:p>
-      <w:pPr>
-        <w:rPr>
-          <w:lang w:val="en-CA"/>
-        </w:rPr>
-      </w:pPr>
-    </w:p>
-    <w:p>
-      <w:pPr>
-        <w:rPr>
-          <w:lang w:val="en-CA"/>
-        </w:rPr>
-      </w:pPr>
-    </w:p>
-    <w:p>
-      <w:pPr>
-        <w:rPr>
-          <w:lang w:val="en-CA"/>
-        </w:rPr>
-      </w:pPr>
-      <w:r>
-        <w:rPr>
-          <w:lang w:val="en-CA"/>
-        </w:rPr>
-        <w:t xml:space="preserve">exclude </w:t>
-      </w:r>
-      <w:r>
-        <w:rPr>
-          <w:lang w:val="en-CA"/>
-        </w:rPr>
-        <w:t xml:space="preserve">centre points -&gt; </w:t>
-      </w:r>
-      <w:r>
-        <w:rPr>
-          <w:lang w:val="en-CA"/>
-        </w:rPr>
-        <w:t xml:space="preserve">fit model for 3 interactions </w:t>
-      </w:r>
-    </w:p>
-    <w:p>
-      <w:pPr>
-        <w:rPr>
-          <w:lang w:val="en-CA"/>
-        </w:rPr>
-      </w:pPr>
-      <w:r>
-        <w:rPr>
-          <w:lang w:val="en-CA"/>
-        </w:rPr>
-        <w:t xml:space="preserve">Use diagnostic tests – </w:t>
-      </w:r>
-      <w:proofErr w:type="spellStart"/>
-      <w:r>
-        <w:rPr>
-          <w:lang w:val="en-CA"/>
-        </w:rPr>
-        <w:t>anova</w:t>
-      </w:r>
-      <w:proofErr w:type="spellEnd"/>
-      <w:r>
-        <w:rPr>
-          <w:lang w:val="en-CA"/>
-        </w:rPr>
-        <w:t xml:space="preserve"> and t test</w:t>
-      </w:r>
-    </w:p>
-    <w:p>
-      <w:pPr>
-        <w:rPr>
-          <w:lang w:val="en-CA"/>
-        </w:rPr>
-      </w:pPr>
-      <w:r>
-        <w:rPr>
-          <w:lang w:val="en-CA"/>
-        </w:rPr>
-        <w:t>Ensure assumptions are satisfied</w:t>
-      </w:r>
-    </w:p>
-    <w:p>
-      <w:pPr>
-        <w:rPr>
-          <w:lang w:val="en-CA"/>
-        </w:rPr>
-      </w:pPr>
-      <w:r>
-        <w:rPr>
-          <w:lang w:val="en-CA"/>
-        </w:rPr>
-        <w:t xml:space="preserve">Find proper method to analyze data satisfying the assumptions and do all the proper tests </w:t>
-      </w:r>
-    </w:p>
-    <w:p>
-      <w:pPr>
-        <w:rPr>
-          <w:lang w:val="en-CA"/>
-        </w:rPr>
-      </w:pPr>
-      <w:r>
-        <w:rPr>
-          <w:lang w:val="en-CA"/>
-        </w:rPr>
-        <w:t>Then request data</w:t>
-      </w:r>
-    </w:p>
-    <w:p>
-      <w:pPr>
-        <w:rPr>
-          <w:lang w:val="en-CA"/>
-        </w:rPr>
-      </w:pPr>
-      <w:r>
-        <w:rPr>
-          <w:lang w:val="en-CA"/>
-        </w:rPr>
-        <w:t>Evaluate design – colour map on correlation</w:t>
-      </w:r>
-    </w:p>
-    <w:p>
-      <w:pPr>
-        <w:rPr>
-          <w:lang w:val="en-CA"/>
-        </w:rPr>
-      </w:pPr>
-    </w:p>
-    <w:p>
-      <w:pPr>
-        <w:rPr>
-          <w:lang w:val="en-CA"/>
-        </w:rPr>
-      </w:pPr>
-    </w:p>
-    <w:p>
-      <w:pPr>
-        <w:rPr>
-          <w:lang w:val="en-CA"/>
-        </w:rPr>
-      </w:pPr>
-      <w:r>
-        <w:rPr>
-          <w:lang w:val="en-CA"/>
-        </w:rPr>
-        <w:t xml:space="preserve">For </w:t>
-      </w:r>
-      <w:proofErr w:type="spellStart"/>
-      <w:r>
-        <w:rPr>
-          <w:lang w:val="en-CA"/>
-        </w:rPr>
-        <w:t>ccd</w:t>
-      </w:r>
-      <w:proofErr w:type="spellEnd"/>
-      <w:r>
-        <w:rPr>
-          <w:lang w:val="en-CA"/>
-        </w:rPr>
-        <w:t xml:space="preserve"> determination: what is the best alpha? Use the colour map on correlation </w:t>
-      </w:r>
-    </w:p>
-    <w:p>
-      <w:pPr>
-        <w:pStyle w:val="ListParagraph"/>
-        <w:numPr>
-          <w:ilvl w:val="0"/>
-          <w:numId w:val="1"/>
-        </w:numPr>
-        <w:rPr>
-          <w:lang w:val="en-CA"/>
-        </w:rPr>
-      </w:pPr>
-      <w:r>
-        <w:rPr>
-          <w:lang w:val="en-CA"/>
-        </w:rPr>
-        <w:t>Can use for example alpha = 1.8 - &gt; set -1 = -1.8 and 1 = 1.8 and recode the values</w:t>
-      </w:r>
-    </w:p>
-    <w:p>
-      <w:pPr>
-        <w:rPr>
-          <w:lang w:val="en-CA"/>
-        </w:rPr>
-      </w:pPr>
-    </w:p>
-    <w:p>
-      <w:pPr>
-        <w:rPr>
-          <w:lang w:val="en-CA"/>
-        </w:rPr>
-      </w:pPr>
-    </w:p>
-    <w:p>
-      <w:pPr>
-        <w:rPr>
-          <w:lang w:val="en-CA"/>
-        </w:rPr>
-      </w:pPr>
-      <w:r>
-        <w:rPr>
-          <w:lang w:val="en-CA"/>
-        </w:rPr>
-        <w:t>ANOVA Assumptions = normally distributed residuals, observations are independent, variance is the same for all groups</w:t>
-      </w:r>
-    </w:p>
-    <w:p>
-      <w:pPr>
-        <w:rPr>
-          <w:lang w:val="en-CA"/>
-        </w:rPr>
-      </w:pPr>
-    </w:p>
-    <w:p>
-      <w:pPr>
-        <w:rPr>
-          <w:lang w:val="en-CA"/>
-        </w:rPr>
-      </w:pPr>
-      <w:r>
-        <w:rPr>
-          <w:lang w:val="en-CA"/>
-        </w:rPr>
-        <w:t xml:space="preserve">Linear regression assumptions include: </w:t>
-      </w:r>
-    </w:p>
-    <w:p>
-      <w:pPr>
-        <w:pStyle w:val="ListParagraph"/>
-        <w:numPr>
-          <w:ilvl w:val="0"/>
-          <w:numId w:val="2"/>
-        </w:numPr>
-        <w:rPr>
-          <w:lang w:val="en-CA"/>
-        </w:rPr>
-      </w:pPr>
-      <w:r>
-        <w:rPr>
-          <w:lang w:val="en-CA"/>
-        </w:rPr>
-        <w:t xml:space="preserve">the means of response variable are accurately modeled by a linear function of the factors. </w:t>
-      </w:r>
-    </w:p>
-    <w:p>
-      <w:pPr>
-        <w:pStyle w:val="ListParagraph"/>
-        <w:numPr>
-          <w:ilvl w:val="0"/>
-          <w:numId w:val="2"/>
-        </w:numPr>
-        <w:rPr>
-          <w:lang w:val="en-CA"/>
-        </w:rPr>
-      </w:pPr>
-      <w:r>
-        <w:rPr>
-          <w:lang w:val="en-CA"/>
-        </w:rPr>
-        <w:t>The random error term is assumed to be normally distributed with a mean of zero and constant variance</w:t>
-      </w:r>
-    </w:p>
-    <w:p>
-      <w:pPr>
-        <w:pStyle w:val="ListParagraph"/>
-        <w:numPr>
-          <w:ilvl w:val="0"/>
-          <w:numId w:val="2"/>
-        </w:numPr>
-        <w:rPr>
-          <w:lang w:val="en-CA"/>
-        </w:rPr>
-      </w:pPr>
-      <w:r>
-        <w:rPr>
-          <w:lang w:val="en-CA"/>
-        </w:rPr>
-        <w:t>Errors are independent</w:t>
-      </w:r>
-    </w:p>
-    <w:p>
-      <w:pPr>
-        <w:rPr>
-          <w:lang w:val="en-CA"/>
-        </w:rPr>
-      </w:pPr>
-      <w:r>
-        <w:rPr>
-          <w:lang w:val="en-CA"/>
-        </w:rPr>
-        <w:t xml:space="preserve">By analyzing the residuals to determine model adequacy, the following assumptions can be checked: </w:t>
-      </w:r>
-    </w:p>
-    <w:p>
-      <w:pPr>
-        <w:pStyle w:val="ListParagraph"/>
-        <w:numPr>
-          <w:ilvl w:val="0"/>
-          <w:numId w:val="3"/>
-        </w:numPr>
-        <w:rPr>
-          <w:lang w:val="en-CA"/>
-        </w:rPr>
-      </w:pPr>
-      <w:r>
-        <w:rPr>
-          <w:lang w:val="en-CA"/>
-        </w:rPr>
-        <w:t xml:space="preserve">Errors are approximately normally distributed with constant variance </w:t>
-      </w:r>
-    </w:p>
-    <w:p>
-      <w:pPr>
-        <w:pStyle w:val="ListParagraph"/>
-        <w:numPr>
-          <w:ilvl w:val="0"/>
-          <w:numId w:val="3"/>
-        </w:numPr>
-        <w:rPr>
-          <w:lang w:val="en-CA"/>
-        </w:rPr>
-      </w:pPr>
-      <w:r>
-        <w:rPr>
-          <w:lang w:val="en-CA"/>
-        </w:rPr>
-        <w:t>If data transformation or additional terms in the model would be useful</w:t>
-      </w:r>
-    </w:p>
-    <w:p>
-      <w:pPr>
-        <w:rPr>
-          <w:lang w:val="en-CA"/>
-        </w:rPr>
-      </w:pPr>
-    </w:p>
-    <w:p>
-      <w:pPr>
-        <w:rPr>
-          <w:highlight w:val="yellow"/>
-          <w:lang w:val="en-CA"/>
-        </w:rPr>
-      </w:pPr>
-      <w:r>
-        <w:rPr>
-          <w:highlight w:val="yellow"/>
-          <w:lang w:val="en-CA"/>
-        </w:rPr>
-        <w:t xml:space="preserve">This is what the Y2 residuals look like: </w:t>
-      </w:r>
-    </w:p>
-    <w:p>
-      <w:pPr>
-        <w:rPr>
-          <w:lang w:val="en-CA"/>
-        </w:rPr>
-      </w:pPr>
-      <w:r>
-        <w:rPr>
-          <w:highlight w:val="yellow"/>
-          <w:lang w:val="en-CA"/>
-        </w:rPr>
-        <w:t xml:space="preserve">We did a log transform because before the residuals did not look good. </w:t>
-      </w:r>
-      <w:r>
-        <w:rPr>
-          <w:highlight w:val="yellow"/>
-          <w:lang w:val="en-CA"/>
-        </w:rPr>
-        <w:t>Therefore, when we transform Y2 to log10Y2, and here is the corresponding residual analysis:</w:t>
-      </w:r>
-    </w:p>
-    <w:p>
-      <w:pPr>
-        <w:rPr>
-          <w:lang w:val="en-CA"/>
-        </w:rPr>
-      </w:pPr>
-      <w:r>
-        <w:rPr>
-          <w:lang w:val="en-CA"/>
-        </w:rPr>
-        <w:t xml:space="preserve">Is the F ratio affected when transformed? </w:t>
-      </w:r>
-    </w:p>
-    <w:p>
-      <w:pPr>
-        <w:rPr>
-          <w:lang w:val="en-CA"/>
-        </w:rPr>
-      </w:pPr>
-      <w:r>
-        <w:rPr>
-          <w:lang w:val="en-CA"/>
-        </w:rPr>
-        <w:t xml:space="preserve">Y2 significant factors with linear regression = </w:t>
-      </w:r>
-    </w:p>
-    <w:p>
-      <w:pPr>
-        <w:rPr>
-          <w:lang w:val="en-CA"/>
-        </w:rPr>
-      </w:pPr>
-      <w:r>
-        <w:rPr>
-          <w:lang w:val="en-CA"/>
-        </w:rPr>
-        <w:t xml:space="preserve">Y2 significant factors with logy2 transformed linear regression = </w:t>
-      </w:r>
-    </w:p>
-    <w:p>
-      <w:pPr>
-        <w:rPr>
-          <w:lang w:val="en-CA"/>
-        </w:rPr>
-      </w:pPr>
-      <w:r>
-        <w:rPr>
-          <w:lang w:val="en-CA"/>
-        </w:rPr>
-        <w:t xml:space="preserve">In the transformation: What is alpha? What is the relationship between mu and sigma? To determine the </w:t>
-      </w:r>
-      <w:proofErr w:type="gramStart"/>
-      <w:r>
-        <w:rPr>
-          <w:lang w:val="en-CA"/>
-        </w:rPr>
-        <w:t>transformation</w:t>
-      </w:r>
-      <w:proofErr w:type="gramEnd"/>
-      <w:r>
-        <w:rPr>
-          <w:lang w:val="en-CA"/>
-        </w:rPr>
-        <w:t xml:space="preserve"> see </w:t>
-      </w:r>
-      <w:proofErr w:type="spellStart"/>
-      <w:r>
-        <w:rPr>
-          <w:lang w:val="en-CA"/>
-        </w:rPr>
-        <w:t>ch</w:t>
-      </w:r>
-      <w:proofErr w:type="spellEnd"/>
-      <w:r>
-        <w:rPr>
-          <w:lang w:val="en-CA"/>
-        </w:rPr>
-        <w:t xml:space="preserve"> 15 slide 17 for the table</w:t>
-      </w:r>
-    </w:p>
-    <w:p>
-      <w:pPr>
-        <w:rPr>
-          <w:lang w:val="en-CA"/>
-        </w:rPr>
-      </w:pPr>
-    </w:p>
-    <w:p>
-      <w:pPr>
-        <w:rPr>
-          <w:lang w:val="en-CA"/>
-        </w:rPr>
-      </w:pPr>
-      <w:r>
-        <w:rPr>
-          <w:lang w:val="en-CA"/>
-        </w:rPr>
-        <w:t>Y1 Fit Model</w:t>
-      </w:r>
-    </w:p>
-    <w:p>
-      <w:pPr>
-        <w:rPr>
-          <w:lang w:val="en-CA"/>
-        </w:rPr>
-      </w:pPr>
-      <w:r>
-        <w:rPr>
-          <w:lang w:val="en-CA"/>
-        </w:rPr>
-        <w:t>Removed centre points</w:t>
-      </w:r>
-    </w:p>
-    <w:p>
-      <w:pPr>
-        <w:rPr>
-          <w:lang w:val="en-CA"/>
-        </w:rPr>
-      </w:pPr>
-      <w:r>
-        <w:rPr>
-          <w:noProof/>
+    </w:p>
+    <w:p>
+      <w:pPr>
+        <w:rPr>
+          <w:lang w:val="en-CA"/>
+        </w:rPr>
+      </w:pPr>
+    </w:p>
+    <w:p>
+      <w:pPr>
+        <w:rPr>
+          <w:lang w:val="en-CA"/>
+        </w:rPr>
+      </w:pPr>
+      <w:r>
+        <w:rPr>
+          <w:lang w:val="en-CA"/>
+        </w:rPr>
+        <w:t>Y1</w:t>
+      </w:r>
+    </w:p>
+    <w:p>
+      <w:pPr>
+        <w:rPr>
+          <w:lang w:val="en-CA"/>
+        </w:rPr>
+      </w:pPr>
+    </w:p>
+    <w:p>
+      <w:pPr>
+        <w:rPr>
+          <w:lang w:val="en-CA"/>
+        </w:rPr>
+      </w:pPr>
+      <w:r>
+        <w:rPr>
+          <w:lang w:val="en-CA"/>
         </w:rPr>
         <w:drawing>
-          <wp:inline distT="0" distB="0" distL="0" distR="0" wp14:anchorId="5F506723" wp14:editId="0D7339F1">
-            <wp:extent cx="2444042" cy="3428778"/>
-            <wp:effectExtent l="0" t="0" r="0" b="635"/>
-            <wp:docPr id="5" name="Picture 5"/>
+          <wp:anchor distT="0" distB="0" distL="114300" distR="114300" simplePos="0" relativeHeight="251658240" behindDoc="0" locked="0" layoutInCell="1" allowOverlap="1" wp14:anchorId="2922FAE8" wp14:editId="752E23DB">
+            <wp:simplePos x="0" y="0"/>
+            <wp:positionH relativeFrom="column">
+              <wp:align>left</wp:align>
+            </wp:positionH>
+            <wp:positionV relativeFrom="paragraph">
+              <wp:align>top</wp:align>
+            </wp:positionV>
+            <wp:extent cx="3276600" cy="5603240"/>
+            <wp:effectExtent l="0" t="0" r="0" b="10160"/>
+            <wp:wrapSquare wrapText="bothSides"/>
+            <wp:docPr id="3" name="Picture 3"/>
             <wp:cNvGraphicFramePr>
               <a:graphicFrameLocks xmlns:a="http://schemas.openxmlformats.org/drawingml/2006/main" noChangeAspect="1"/>
             </wp:cNvGraphicFramePr>
@@ -1298,7 +955,13 @@
                     <pic:cNvPicPr/>
                   </pic:nvPicPr>
                   <pic:blipFill>
-                    <a:blip r:embed="rId6"/>
+                    <a:blip r:embed="rId6">
+                      <a:extLst>
+                        <a:ext uri="{28A0092B-C50C-407E-A947-70E740481C1C}">
+                          <a14:useLocalDpi xmlns:a14="http://schemas.microsoft.com/office/drawing/2010/main"/>
+                        </a:ext>
+                      </a:extLst>
+                    </a:blip>
                     <a:stretch>
                       <a:fillRect/>
                     </a:stretch>
@@ -1306,7 +969,7 @@
                   <pic:spPr>
                     <a:xfrm>
                       <a:off x="0" y="0"/>
-                      <a:ext cx="2458497" cy="3449058"/>
+                      <a:ext cx="3276600" cy="5603240"/>
                     </a:xfrm>
                     <a:prstGeom prst="rect">
                       <a:avLst/>
@@ -1315,32 +978,53 @@
                 </pic:pic>
               </a:graphicData>
             </a:graphic>
-          </wp:inline>
+          </wp:anchor>
         </w:drawing>
       </w:r>
-    </w:p>
-    <w:p>
-      <w:pPr>
-        <w:rPr>
-          <w:lang w:val="en-CA"/>
-        </w:rPr>
-      </w:pPr>
-    </w:p>
-    <w:p>
-      <w:pPr>
-        <w:rPr>
-          <w:lang w:val="en-CA"/>
-        </w:rPr>
-      </w:pPr>
-      <w:r>
-        <w:rPr>
-          <w:noProof/>
+      <w:r>
+        <w:rPr>
+          <w:lang w:val="en-CA"/>
+        </w:rPr>
+        <w:br w:type="textWrapping" w:clear="all"/>
+        <w:t xml:space="preserve">Shows Y1 fit model. The lack of fit is not significant, however it does exist and the “Actual by Predicted” plot has points that deviate from the line, and outside the dotted red lines, and </w:t>
+      </w:r>
+      <w:proofErr w:type="spellStart"/>
+      <w:r>
+        <w:rPr>
+          <w:lang w:val="en-CA"/>
+        </w:rPr>
+        <w:t>Rsquare</w:t>
+      </w:r>
+      <w:proofErr w:type="spellEnd"/>
+      <w:r>
+        <w:rPr>
+          <w:lang w:val="en-CA"/>
+        </w:rPr>
+        <w:t xml:space="preserve"> was 0.767 which could be improved. We hypothesized this was due to the centre points, as they help model curvature which would deviate from a linear model, so they were removed from the data. The objective of this part of the experiment is to narrow down the significant factors, therefore curvature and the actual predicted model which is not linear can be modeled later. </w:t>
+      </w:r>
+    </w:p>
+    <w:p>
+      <w:pPr>
+        <w:rPr>
+          <w:lang w:val="en-CA"/>
+        </w:rPr>
+      </w:pPr>
+    </w:p>
+    <w:p>
+      <w:pPr>
+        <w:rPr>
+          <w:lang w:val="en-CA"/>
+        </w:rPr>
+      </w:pPr>
+      <w:r>
+        <w:rPr>
+          <w:lang w:val="en-CA"/>
         </w:rPr>
         <w:drawing>
-          <wp:inline distT="0" distB="0" distL="0" distR="0" wp14:anchorId="571D0D16" wp14:editId="4E103E93">
-            <wp:extent cx="2466526" cy="3815080"/>
-            <wp:effectExtent l="0" t="0" r="0" b="0"/>
-            <wp:docPr id="6" name="Picture 6"/>
+          <wp:inline distT="0" distB="0" distL="0" distR="0" wp14:anchorId="50A6862B" wp14:editId="4C05CB70">
+            <wp:extent cx="2962640" cy="4688840"/>
+            <wp:effectExtent l="0" t="0" r="9525" b="10160"/>
+            <wp:docPr id="4" name="Picture 4"/>
             <wp:cNvGraphicFramePr>
               <a:graphicFrameLocks xmlns:a="http://schemas.openxmlformats.org/drawingml/2006/main" noChangeAspect="1"/>
             </wp:cNvGraphicFramePr>
@@ -1360,7 +1044,7 @@
                   <pic:spPr>
                     <a:xfrm>
                       <a:off x="0" y="0"/>
-                      <a:ext cx="2473365" cy="3825657"/>
+                      <a:ext cx="2969434" cy="4699592"/>
                     </a:xfrm>
                     <a:prstGeom prst="rect">
                       <a:avLst/>
@@ -1383,31 +1067,100 @@
         <w:rPr>
           <w:lang w:val="en-CA"/>
         </w:rPr>
-        <w:t>Therefore, A, B, C are significant factors and AB, AC, BC are the significant interactions</w:t>
-      </w:r>
-    </w:p>
-    <w:p>
-      <w:pPr>
-        <w:rPr>
-          <w:lang w:val="en-CA"/>
-        </w:rPr>
-      </w:pPr>
-    </w:p>
-    <w:p>
-      <w:pPr>
-        <w:rPr>
-          <w:lang w:val="en-CA"/>
-        </w:rPr>
-      </w:pPr>
-      <w:r>
-        <w:rPr>
-          <w:noProof/>
+        <w:t xml:space="preserve">Here, the Actual by Predicted plot has an </w:t>
+      </w:r>
+      <w:proofErr w:type="spellStart"/>
+      <w:r>
+        <w:rPr>
+          <w:lang w:val="en-CA"/>
+        </w:rPr>
+        <w:t>Rsquare</w:t>
+      </w:r>
+      <w:proofErr w:type="spellEnd"/>
+      <w:r>
+        <w:rPr>
+          <w:lang w:val="en-CA"/>
+        </w:rPr>
+        <w:t xml:space="preserve"> of 0.97 and the ANOVA shows the model is significant therefore a good linear regression model to fit this fractional factorial design data without centre points. There is no longer a lack of fit. </w:t>
+      </w:r>
+    </w:p>
+    <w:p>
+      <w:pPr>
+        <w:rPr>
+          <w:lang w:val="en-CA"/>
+        </w:rPr>
+      </w:pPr>
+    </w:p>
+    <w:p>
+      <w:pPr>
+        <w:rPr>
+          <w:lang w:val="en-CA"/>
+        </w:rPr>
+      </w:pPr>
+    </w:p>
+    <w:p>
+      <w:pPr>
+        <w:rPr>
+          <w:lang w:val="en-CA"/>
+        </w:rPr>
+      </w:pPr>
+    </w:p>
+    <w:p>
+      <w:pPr>
+        <w:rPr>
+          <w:lang w:val="en-CA"/>
+        </w:rPr>
+      </w:pPr>
+      <w:proofErr w:type="gramStart"/>
+      <w:r>
+        <w:rPr>
+          <w:lang w:val="en-CA"/>
+        </w:rPr>
+        <w:t>Therefore</w:t>
+      </w:r>
+      <w:proofErr w:type="gramEnd"/>
+      <w:r>
+        <w:rPr>
+          <w:lang w:val="en-CA"/>
+        </w:rPr>
+        <w:t xml:space="preserve"> the significant factors for Y1 are A, B, C, and interactions are AB, AC and BC. </w:t>
+      </w:r>
+    </w:p>
+    <w:p>
+      <w:pPr>
+        <w:rPr>
+          <w:lang w:val="en-CA"/>
+        </w:rPr>
+      </w:pPr>
+    </w:p>
+    <w:p>
+      <w:pPr>
+        <w:rPr>
+          <w:lang w:val="en-CA"/>
+        </w:rPr>
+      </w:pPr>
+      <w:r>
+        <w:rPr>
+          <w:lang w:val="en-CA"/>
+        </w:rPr>
+        <w:t xml:space="preserve">Residuals for Y1 no centre points linear regression model: </w:t>
+      </w:r>
+    </w:p>
+    <w:p>
+      <w:pPr>
+        <w:rPr>
+          <w:lang w:val="en-CA"/>
+        </w:rPr>
+      </w:pPr>
+      <w:r>
+        <w:rPr>
+          <w:lang w:val="en-CA"/>
         </w:rPr>
         <w:drawing>
-          <wp:inline distT="0" distB="0" distL="0" distR="0" wp14:anchorId="19D56C82" wp14:editId="3CA0736E">
-            <wp:extent cx="2794635" cy="3261850"/>
-            <wp:effectExtent l="0" t="0" r="0" b="0"/>
-            <wp:docPr id="9" name="Picture 9"/>
+          <wp:inline distT="0" distB="0" distL="0" distR="0" wp14:anchorId="7BDA8E28" wp14:editId="2DA80B9D">
+            <wp:extent cx="3594735" cy="2820798"/>
+            <wp:effectExtent l="0" t="0" r="12065" b="0"/>
+            <wp:docPr id="14" name="Picture 14"/>
             <wp:cNvGraphicFramePr>
               <a:graphicFrameLocks xmlns:a="http://schemas.openxmlformats.org/drawingml/2006/main" noChangeAspect="1"/>
             </wp:cNvGraphicFramePr>
@@ -1427,7 +1180,7 @@
                   <pic:spPr>
                     <a:xfrm>
                       <a:off x="0" y="0"/>
-                      <a:ext cx="2798500" cy="3266362"/>
+                      <a:ext cx="3597300" cy="2822811"/>
                     </a:xfrm>
                     <a:prstGeom prst="rect">
                       <a:avLst/>
@@ -1446,50 +1199,28 @@
           <w:lang w:val="en-CA"/>
         </w:rPr>
       </w:pPr>
-    </w:p>
-    <w:p>
-      <w:pPr>
-        <w:rPr>
-          <w:lang w:val="en-CA"/>
-        </w:rPr>
-      </w:pPr>
-      <w:proofErr w:type="gramStart"/>
-      <w:r>
-        <w:rPr>
-          <w:lang w:val="en-CA"/>
-        </w:rPr>
-        <w:t>therefore</w:t>
-      </w:r>
-      <w:proofErr w:type="gramEnd"/>
-      <w:r>
-        <w:rPr>
-          <w:lang w:val="en-CA"/>
-        </w:rPr>
-        <w:t xml:space="preserve"> residuals are normally distributed – satisfying ANOVA assumption</w:t>
-      </w:r>
-    </w:p>
-    <w:p>
-      <w:pPr>
-        <w:rPr>
-          <w:lang w:val="en-CA"/>
-        </w:rPr>
-      </w:pPr>
-    </w:p>
-    <w:p>
-      <w:pPr>
-        <w:rPr>
-          <w:lang w:val="en-CA"/>
-        </w:rPr>
-      </w:pPr>
-      <w:r>
-        <w:rPr>
-          <w:noProof/>
+      <w:r>
+        <w:rPr>
+          <w:lang w:val="en-CA"/>
+        </w:rPr>
+        <w:t xml:space="preserve">There does not seem to be a pattern, there may be a slight funnel here, but I think that it’s just due to the outlier at the top right. </w:t>
+      </w:r>
+    </w:p>
+    <w:p>
+      <w:pPr>
+        <w:rPr>
+          <w:lang w:val="en-CA"/>
+        </w:rPr>
+      </w:pPr>
+      <w:r>
+        <w:rPr>
+          <w:lang w:val="en-CA"/>
         </w:rPr>
         <w:drawing>
-          <wp:inline distT="0" distB="0" distL="0" distR="0" wp14:anchorId="2A2810B4" wp14:editId="05E85B15">
-            <wp:extent cx="2794635" cy="2020395"/>
-            <wp:effectExtent l="0" t="0" r="0" b="12065"/>
-            <wp:docPr id="10" name="Picture 10"/>
+          <wp:inline distT="0" distB="0" distL="0" distR="0" wp14:anchorId="288B37ED" wp14:editId="631C85A4">
+            <wp:extent cx="2603146" cy="3274060"/>
+            <wp:effectExtent l="0" t="0" r="0" b="2540"/>
+            <wp:docPr id="15" name="Picture 15"/>
             <wp:cNvGraphicFramePr>
               <a:graphicFrameLocks xmlns:a="http://schemas.openxmlformats.org/drawingml/2006/main" noChangeAspect="1"/>
             </wp:cNvGraphicFramePr>
@@ -1509,7 +1240,7 @@
                   <pic:spPr>
                     <a:xfrm>
                       <a:off x="0" y="0"/>
-                      <a:ext cx="2802586" cy="2026143"/>
+                      <a:ext cx="2604440" cy="3275688"/>
                     </a:xfrm>
                     <a:prstGeom prst="rect">
                       <a:avLst/>
@@ -1528,49 +1259,51 @@
           <w:lang w:val="en-CA"/>
         </w:rPr>
       </w:pPr>
-    </w:p>
-    <w:p>
-      <w:pPr>
-        <w:rPr>
-          <w:lang w:val="en-CA"/>
-        </w:rPr>
-      </w:pPr>
-    </w:p>
-    <w:p>
-      <w:pPr>
-        <w:rPr>
-          <w:lang w:val="en-CA"/>
-        </w:rPr>
-      </w:pPr>
-      <w:r>
-        <w:rPr>
-          <w:lang w:val="en-CA"/>
-        </w:rPr>
-        <w:t xml:space="preserve">Y1 analysis with significant factors (ABC): </w:t>
-      </w:r>
-    </w:p>
-    <w:p>
-      <w:pPr>
-        <w:rPr>
-          <w:lang w:val="en-CA"/>
-        </w:rPr>
-      </w:pPr>
-    </w:p>
-    <w:p>
-      <w:pPr>
-        <w:rPr>
-          <w:lang w:val="en-CA"/>
-        </w:rPr>
-      </w:pPr>
-      <w:r>
-        <w:rPr>
-          <w:noProof/>
+      <w:r>
+        <w:rPr>
+          <w:lang w:val="en-CA"/>
+        </w:rPr>
+        <w:t>From this plot, it looks like the residuals are normally distributed (</w:t>
+      </w:r>
+      <w:r>
+        <w:rPr>
+          <w:highlight w:val="yellow"/>
+          <w:lang w:val="en-CA"/>
+        </w:rPr>
+        <w:t xml:space="preserve">is there a way we can show </w:t>
+      </w:r>
+      <w:proofErr w:type="spellStart"/>
+      <w:r>
+        <w:rPr>
+          <w:highlight w:val="yellow"/>
+          <w:lang w:val="en-CA"/>
+        </w:rPr>
+        <w:t>rsquared</w:t>
+      </w:r>
+      <w:proofErr w:type="spellEnd"/>
+      <w:r>
+        <w:rPr>
+          <w:highlight w:val="yellow"/>
+          <w:lang w:val="en-CA"/>
+        </w:rPr>
+        <w:t>?)</w:t>
+      </w:r>
+    </w:p>
+    <w:p>
+      <w:pPr>
+        <w:rPr>
+          <w:lang w:val="en-CA"/>
+        </w:rPr>
+      </w:pPr>
+      <w:r>
+        <w:rPr>
+          <w:lang w:val="en-CA"/>
         </w:rPr>
         <w:drawing>
-          <wp:inline distT="0" distB="0" distL="0" distR="0" wp14:anchorId="2A4CE5FF" wp14:editId="287B3A06">
-            <wp:extent cx="2337435" cy="3144057"/>
-            <wp:effectExtent l="0" t="0" r="0" b="5715"/>
-            <wp:docPr id="11" name="Picture 11"/>
+          <wp:inline distT="0" distB="0" distL="0" distR="0" wp14:anchorId="580C42C7" wp14:editId="59CC8217">
+            <wp:extent cx="3305789" cy="5031740"/>
+            <wp:effectExtent l="0" t="0" r="0" b="0"/>
+            <wp:docPr id="24" name="Picture 24"/>
             <wp:cNvGraphicFramePr>
               <a:graphicFrameLocks xmlns:a="http://schemas.openxmlformats.org/drawingml/2006/main" noChangeAspect="1"/>
             </wp:cNvGraphicFramePr>
@@ -1590,7 +1323,7 @@
                   <pic:spPr>
                     <a:xfrm>
                       <a:off x="0" y="0"/>
-                      <a:ext cx="2343546" cy="3152277"/>
+                      <a:ext cx="3310602" cy="5039066"/>
                     </a:xfrm>
                     <a:prstGeom prst="rect">
                       <a:avLst/>
@@ -1611,13 +1344,102 @@
       </w:pPr>
       <w:r>
         <w:rPr>
-          <w:noProof/>
+          <w:lang w:val="en-CA"/>
+        </w:rPr>
+        <w:t xml:space="preserve">Thus the assumptions for ANOVA are satisfied for the no centre points Y1 linear regression model: </w:t>
+      </w:r>
+    </w:p>
+    <w:p>
+      <w:pPr>
+        <w:pStyle w:val="ListParagraph"/>
+        <w:numPr>
+          <w:ilvl w:val="0"/>
+          <w:numId w:val="4"/>
+        </w:numPr>
+        <w:rPr>
+          <w:lang w:val="en-CA"/>
+        </w:rPr>
+      </w:pPr>
+      <w:r>
+        <w:rPr>
+          <w:lang w:val="en-CA"/>
+        </w:rPr>
+        <w:t>Residuals are normally distributed</w:t>
+      </w:r>
+    </w:p>
+    <w:p>
+      <w:pPr>
+        <w:pStyle w:val="ListParagraph"/>
+        <w:numPr>
+          <w:ilvl w:val="0"/>
+          <w:numId w:val="4"/>
+        </w:numPr>
+        <w:rPr>
+          <w:lang w:val="en-CA"/>
+        </w:rPr>
+      </w:pPr>
+      <w:r>
+        <w:rPr>
+          <w:lang w:val="en-CA"/>
+        </w:rPr>
+        <w:t xml:space="preserve">Independent observations were requested </w:t>
+      </w:r>
+    </w:p>
+    <w:p>
+      <w:pPr>
+        <w:pStyle w:val="ListParagraph"/>
+        <w:numPr>
+          <w:ilvl w:val="0"/>
+          <w:numId w:val="4"/>
+        </w:numPr>
+        <w:rPr>
+          <w:highlight w:val="yellow"/>
+          <w:lang w:val="en-CA"/>
+        </w:rPr>
+      </w:pPr>
+      <w:r>
+        <w:rPr>
+          <w:highlight w:val="yellow"/>
+          <w:lang w:val="en-CA"/>
+        </w:rPr>
+        <w:t xml:space="preserve">How do we determine equal variance? </w:t>
+      </w:r>
+    </w:p>
+    <w:p>
+      <w:pPr>
+        <w:rPr>
+          <w:lang w:val="en-CA"/>
+        </w:rPr>
+      </w:pPr>
+    </w:p>
+    <w:p>
+      <w:pPr>
+        <w:rPr>
+          <w:lang w:val="en-CA"/>
+        </w:rPr>
+      </w:pPr>
+      <w:r>
+        <w:rPr>
+          <w:lang w:val="en-CA"/>
+        </w:rPr>
+        <w:t>Y2</w:t>
+      </w:r>
+    </w:p>
+    <w:p>
+      <w:pPr>
+        <w:rPr>
+          <w:lang w:val="en-CA"/>
+        </w:rPr>
+      </w:pPr>
+      <w:r>
+        <w:rPr>
+          <w:lang w:val="en-CA"/>
         </w:rPr>
         <w:drawing>
-          <wp:inline distT="0" distB="0" distL="0" distR="0" wp14:anchorId="6FFD7429" wp14:editId="71D2E1CF">
-            <wp:extent cx="2337435" cy="1737451"/>
-            <wp:effectExtent l="0" t="0" r="0" b="0"/>
-            <wp:docPr id="12" name="Picture 12"/>
+          <wp:inline distT="0" distB="0" distL="0" distR="0" wp14:anchorId="65B9F87C" wp14:editId="63B6053A">
+            <wp:extent cx="3021976" cy="4803140"/>
+            <wp:effectExtent l="0" t="0" r="635" b="0"/>
+            <wp:docPr id="2" name="Picture 2"/>
             <wp:cNvGraphicFramePr>
               <a:graphicFrameLocks xmlns:a="http://schemas.openxmlformats.org/drawingml/2006/main" noChangeAspect="1"/>
             </wp:cNvGraphicFramePr>
@@ -1637,7 +1459,7 @@
                   <pic:spPr>
                     <a:xfrm>
                       <a:off x="0" y="0"/>
-                      <a:ext cx="2354138" cy="1749867"/>
+                      <a:ext cx="3025809" cy="4809232"/>
                     </a:xfrm>
                     <a:prstGeom prst="rect">
                       <a:avLst/>
@@ -1667,24 +1489,65 @@
         <w:rPr>
           <w:lang w:val="en-CA"/>
         </w:rPr>
-        <w:t xml:space="preserve">colour map on correlation for significant factors: </w:t>
-      </w:r>
-    </w:p>
-    <w:p>
-      <w:pPr>
-        <w:rPr>
-          <w:lang w:val="en-CA"/>
-        </w:rPr>
-      </w:pPr>
-      <w:r>
-        <w:rPr>
-          <w:noProof/>
+        <w:t xml:space="preserve">This was the linear regression model with centre points for Y2. The Actual by Predicted Plot has a low </w:t>
+      </w:r>
+      <w:proofErr w:type="spellStart"/>
+      <w:r>
+        <w:rPr>
+          <w:lang w:val="en-CA"/>
+        </w:rPr>
+        <w:t>Rsquare</w:t>
+      </w:r>
+      <w:proofErr w:type="spellEnd"/>
+      <w:r>
+        <w:rPr>
+          <w:lang w:val="en-CA"/>
+        </w:rPr>
+        <w:t xml:space="preserve"> value of 0.67 and a lack of fit, which is insignificant but the plot does not look good because the points are not within the line or the dashed lines. </w:t>
+      </w:r>
+    </w:p>
+    <w:p>
+      <w:pPr>
+        <w:rPr>
+          <w:lang w:val="en-CA"/>
+        </w:rPr>
+      </w:pPr>
+    </w:p>
+    <w:p>
+      <w:pPr>
+        <w:rPr>
+          <w:lang w:val="en-CA"/>
+        </w:rPr>
+      </w:pPr>
+      <w:r>
+        <w:rPr>
+          <w:lang w:val="en-CA"/>
+        </w:rPr>
+        <w:t xml:space="preserve">Therefore, for the same reason as above for Y1, the centre points were removed from the data. </w:t>
+      </w:r>
+    </w:p>
+    <w:p>
+      <w:pPr>
+        <w:rPr>
+          <w:lang w:val="en-CA"/>
+        </w:rPr>
+      </w:pPr>
+    </w:p>
+    <w:p>
+      <w:pPr>
+        <w:rPr>
+          <w:lang w:val="en-CA"/>
+        </w:rPr>
+      </w:pPr>
+      <w:r>
+        <w:rPr>
+          <w:lang w:val="en-CA"/>
         </w:rPr>
         <w:drawing>
-          <wp:inline distT="0" distB="0" distL="0" distR="0" wp14:anchorId="513BEE4A" wp14:editId="4FB6AB28">
-            <wp:extent cx="2223135" cy="2145039"/>
-            <wp:effectExtent l="0" t="0" r="12065" b="0"/>
-            <wp:docPr id="13" name="Picture 13"/>
+          <wp:inline distT="0" distB="0" distL="0" distR="0" wp14:anchorId="4855DBB4" wp14:editId="6677615F">
+            <wp:extent cx="3415326" cy="5031740"/>
+            <wp:effectExtent l="0" t="0" r="0" b="0"/>
+            <wp:docPr id="8" name="Picture 8"/>
             <wp:cNvGraphicFramePr>
               <a:graphicFrameLocks xmlns:a="http://schemas.openxmlformats.org/drawingml/2006/main" noChangeAspect="1"/>
             </wp:cNvGraphicFramePr>
@@ -1704,6 +1567,1744 @@
                   <pic:spPr>
                     <a:xfrm>
                       <a:off x="0" y="0"/>
+                      <a:ext cx="3417548" cy="5035014"/>
+                    </a:xfrm>
+                    <a:prstGeom prst="rect">
+                      <a:avLst/>
+                    </a:prstGeom>
+                  </pic:spPr>
+                </pic:pic>
+              </a:graphicData>
+            </a:graphic>
+          </wp:inline>
+        </w:drawing>
+      </w:r>
+    </w:p>
+    <w:p>
+      <w:pPr>
+        <w:rPr>
+          <w:lang w:val="en-CA"/>
+        </w:rPr>
+      </w:pPr>
+    </w:p>
+    <w:p>
+      <w:pPr>
+        <w:rPr>
+          <w:lang w:val="en-CA"/>
+        </w:rPr>
+      </w:pPr>
+      <w:r>
+        <w:rPr>
+          <w:lang w:val="en-CA"/>
+        </w:rPr>
+        <w:t xml:space="preserve">Here, the </w:t>
+      </w:r>
+      <w:proofErr w:type="spellStart"/>
+      <w:r>
+        <w:rPr>
+          <w:lang w:val="en-CA"/>
+        </w:rPr>
+        <w:t>Rsquare</w:t>
+      </w:r>
+      <w:proofErr w:type="spellEnd"/>
+      <w:r>
+        <w:rPr>
+          <w:lang w:val="en-CA"/>
+        </w:rPr>
+        <w:t xml:space="preserve"> is still low at 0.74. There is no </w:t>
+      </w:r>
+      <w:r>
+        <w:rPr>
+          <w:lang w:val="en-CA"/>
+        </w:rPr>
+        <w:t xml:space="preserve">lack of fit but the Actual by Predicted plot does not look like a good model plot. </w:t>
+      </w:r>
+    </w:p>
+    <w:p>
+      <w:pPr>
+        <w:rPr>
+          <w:lang w:val="en-CA"/>
+        </w:rPr>
+      </w:pPr>
+    </w:p>
+    <w:p>
+      <w:pPr>
+        <w:rPr>
+          <w:lang w:val="en-CA"/>
+        </w:rPr>
+      </w:pPr>
+      <w:r>
+        <w:rPr>
+          <w:lang w:val="en-CA"/>
+        </w:rPr>
+        <w:drawing>
+          <wp:inline distT="0" distB="0" distL="0" distR="0" wp14:anchorId="55524C98" wp14:editId="7954D7E3">
+            <wp:extent cx="3594735" cy="2745978"/>
+            <wp:effectExtent l="0" t="0" r="12065" b="0"/>
+            <wp:docPr id="16" name="Picture 16"/>
+            <wp:cNvGraphicFramePr>
+              <a:graphicFrameLocks xmlns:a="http://schemas.openxmlformats.org/drawingml/2006/main" noChangeAspect="1"/>
+            </wp:cNvGraphicFramePr>
+            <a:graphic xmlns:a="http://schemas.openxmlformats.org/drawingml/2006/main">
+              <a:graphicData uri="http://schemas.openxmlformats.org/drawingml/2006/picture">
+                <pic:pic xmlns:pic="http://schemas.openxmlformats.org/drawingml/2006/picture">
+                  <pic:nvPicPr>
+                    <pic:cNvPr id="1" name=""/>
+                    <pic:cNvPicPr/>
+                  </pic:nvPicPr>
+                  <pic:blipFill>
+                    <a:blip r:embed="rId13"/>
+                    <a:stretch>
+                      <a:fillRect/>
+                    </a:stretch>
+                  </pic:blipFill>
+                  <pic:spPr>
+                    <a:xfrm>
+                      <a:off x="0" y="0"/>
+                      <a:ext cx="3599541" cy="2749649"/>
+                    </a:xfrm>
+                    <a:prstGeom prst="rect">
+                      <a:avLst/>
+                    </a:prstGeom>
+                  </pic:spPr>
+                </pic:pic>
+              </a:graphicData>
+            </a:graphic>
+          </wp:inline>
+        </w:drawing>
+      </w:r>
+    </w:p>
+    <w:p>
+      <w:pPr>
+        <w:rPr>
+          <w:lang w:val="en-CA"/>
+        </w:rPr>
+      </w:pPr>
+    </w:p>
+    <w:p>
+      <w:pPr>
+        <w:rPr>
+          <w:lang w:val="en-CA"/>
+        </w:rPr>
+      </w:pPr>
+      <w:r>
+        <w:rPr>
+          <w:lang w:val="en-CA"/>
+        </w:rPr>
+        <w:t xml:space="preserve">Here, the residuals seem to follow some sort of pattern and are not </w:t>
+      </w:r>
+      <w:proofErr w:type="spellStart"/>
+      <w:r>
+        <w:rPr>
+          <w:lang w:val="en-CA"/>
+        </w:rPr>
+        <w:t>randomn</w:t>
+      </w:r>
+      <w:proofErr w:type="spellEnd"/>
+      <w:r>
+        <w:rPr>
+          <w:lang w:val="en-CA"/>
+        </w:rPr>
+        <w:t xml:space="preserve">. </w:t>
+      </w:r>
+    </w:p>
+    <w:p>
+      <w:pPr>
+        <w:rPr>
+          <w:lang w:val="en-CA"/>
+        </w:rPr>
+      </w:pPr>
+    </w:p>
+    <w:p>
+      <w:pPr>
+        <w:rPr>
+          <w:lang w:val="en-CA"/>
+        </w:rPr>
+      </w:pPr>
+      <w:r>
+        <w:rPr>
+          <w:lang w:val="en-CA"/>
+        </w:rPr>
+        <w:drawing>
+          <wp:inline distT="0" distB="0" distL="0" distR="0" wp14:anchorId="4C2AAF71" wp14:editId="4CE4080B">
+            <wp:extent cx="3311443" cy="3888740"/>
+            <wp:effectExtent l="0" t="0" r="0" b="0"/>
+            <wp:docPr id="18" name="Picture 18"/>
+            <wp:cNvGraphicFramePr>
+              <a:graphicFrameLocks xmlns:a="http://schemas.openxmlformats.org/drawingml/2006/main" noChangeAspect="1"/>
+            </wp:cNvGraphicFramePr>
+            <a:graphic xmlns:a="http://schemas.openxmlformats.org/drawingml/2006/main">
+              <a:graphicData uri="http://schemas.openxmlformats.org/drawingml/2006/picture">
+                <pic:pic xmlns:pic="http://schemas.openxmlformats.org/drawingml/2006/picture">
+                  <pic:nvPicPr>
+                    <pic:cNvPr id="1" name=""/>
+                    <pic:cNvPicPr/>
+                  </pic:nvPicPr>
+                  <pic:blipFill>
+                    <a:blip r:embed="rId14"/>
+                    <a:stretch>
+                      <a:fillRect/>
+                    </a:stretch>
+                  </pic:blipFill>
+                  <pic:spPr>
+                    <a:xfrm>
+                      <a:off x="0" y="0"/>
+                      <a:ext cx="3315320" cy="3893292"/>
+                    </a:xfrm>
+                    <a:prstGeom prst="rect">
+                      <a:avLst/>
+                    </a:prstGeom>
+                  </pic:spPr>
+                </pic:pic>
+              </a:graphicData>
+            </a:graphic>
+          </wp:inline>
+        </w:drawing>
+      </w:r>
+    </w:p>
+    <w:p>
+      <w:pPr>
+        <w:rPr>
+          <w:lang w:val="en-CA"/>
+        </w:rPr>
+      </w:pPr>
+      <w:r>
+        <w:rPr>
+          <w:lang w:val="en-CA"/>
+        </w:rPr>
+        <w:t xml:space="preserve">By the normal probability distribution plot, it does not look like the residuals are normally distributed. </w:t>
+      </w:r>
+    </w:p>
+    <w:p>
+      <w:pPr>
+        <w:rPr>
+          <w:lang w:val="en-CA"/>
+        </w:rPr>
+      </w:pPr>
+    </w:p>
+    <w:p>
+      <w:pPr>
+        <w:rPr>
+          <w:lang w:val="en-CA"/>
+        </w:rPr>
+      </w:pPr>
+      <w:r>
+        <w:rPr>
+          <w:lang w:val="en-CA"/>
+        </w:rPr>
+        <w:t>Since the residuals do not look good, we transformed Y2 to a log10(Y2)</w:t>
+      </w:r>
+    </w:p>
+    <w:p>
+      <w:pPr>
+        <w:rPr>
+          <w:lang w:val="en-CA"/>
+        </w:rPr>
+      </w:pPr>
+    </w:p>
+    <w:p>
+      <w:pPr>
+        <w:rPr>
+          <w:lang w:val="en-CA"/>
+        </w:rPr>
+      </w:pPr>
+      <w:r>
+        <w:rPr>
+          <w:lang w:val="en-CA"/>
+        </w:rPr>
+        <w:t xml:space="preserve">Now, when the linear regression model was fitted to log10(Y2): </w:t>
+      </w:r>
+    </w:p>
+    <w:p>
+      <w:pPr>
+        <w:rPr>
+          <w:lang w:val="en-CA"/>
+        </w:rPr>
+      </w:pPr>
+      <w:r>
+        <w:rPr>
+          <w:lang w:val="en-CA"/>
+        </w:rPr>
+        <w:drawing>
+          <wp:inline distT="0" distB="0" distL="0" distR="0" wp14:anchorId="4F6FF053" wp14:editId="2B856D18">
+            <wp:extent cx="3155348" cy="4389714"/>
+            <wp:effectExtent l="0" t="0" r="0" b="5080"/>
+            <wp:docPr id="19" name="Picture 19"/>
+            <wp:cNvGraphicFramePr>
+              <a:graphicFrameLocks xmlns:a="http://schemas.openxmlformats.org/drawingml/2006/main" noChangeAspect="1"/>
+            </wp:cNvGraphicFramePr>
+            <a:graphic xmlns:a="http://schemas.openxmlformats.org/drawingml/2006/main">
+              <a:graphicData uri="http://schemas.openxmlformats.org/drawingml/2006/picture">
+                <pic:pic xmlns:pic="http://schemas.openxmlformats.org/drawingml/2006/picture">
+                  <pic:nvPicPr>
+                    <pic:cNvPr id="1" name=""/>
+                    <pic:cNvPicPr/>
+                  </pic:nvPicPr>
+                  <pic:blipFill>
+                    <a:blip r:embed="rId15"/>
+                    <a:stretch>
+                      <a:fillRect/>
+                    </a:stretch>
+                  </pic:blipFill>
+                  <pic:spPr>
+                    <a:xfrm>
+                      <a:off x="0" y="0"/>
+                      <a:ext cx="3161027" cy="4397614"/>
+                    </a:xfrm>
+                    <a:prstGeom prst="rect">
+                      <a:avLst/>
+                    </a:prstGeom>
+                  </pic:spPr>
+                </pic:pic>
+              </a:graphicData>
+            </a:graphic>
+          </wp:inline>
+        </w:drawing>
+      </w:r>
+    </w:p>
+    <w:p>
+      <w:pPr>
+        <w:rPr>
+          <w:lang w:val="en-CA"/>
+        </w:rPr>
+      </w:pPr>
+      <w:r>
+        <w:rPr>
+          <w:lang w:val="en-CA"/>
+        </w:rPr>
+        <w:t xml:space="preserve">The </w:t>
+      </w:r>
+      <w:proofErr w:type="spellStart"/>
+      <w:r>
+        <w:rPr>
+          <w:lang w:val="en-CA"/>
+        </w:rPr>
+        <w:t>Rsquare</w:t>
+      </w:r>
+      <w:proofErr w:type="spellEnd"/>
+      <w:r>
+        <w:rPr>
+          <w:lang w:val="en-CA"/>
+        </w:rPr>
+        <w:t xml:space="preserve"> is 0.9998 for the “Actual by Predicted Plot”, the ANOVA for the model is significant. </w:t>
+      </w:r>
+    </w:p>
+    <w:p>
+      <w:pPr>
+        <w:rPr>
+          <w:lang w:val="en-CA"/>
+        </w:rPr>
+      </w:pPr>
+    </w:p>
+    <w:p>
+      <w:pPr>
+        <w:rPr>
+          <w:lang w:val="en-CA"/>
+        </w:rPr>
+      </w:pPr>
+      <w:r>
+        <w:rPr>
+          <w:lang w:val="en-CA"/>
+        </w:rPr>
+        <w:t xml:space="preserve">Residual Analysis: </w:t>
+      </w:r>
+    </w:p>
+    <w:p>
+      <w:pPr>
+        <w:rPr>
+          <w:lang w:val="en-CA"/>
+        </w:rPr>
+      </w:pPr>
+      <w:r>
+        <w:rPr>
+          <w:lang w:val="en-CA"/>
+        </w:rPr>
+        <w:drawing>
+          <wp:inline distT="0" distB="0" distL="0" distR="0" wp14:anchorId="0D07A7B1" wp14:editId="17C574E3">
+            <wp:extent cx="3823335" cy="2631522"/>
+            <wp:effectExtent l="0" t="0" r="12065" b="10160"/>
+            <wp:docPr id="20" name="Picture 20"/>
+            <wp:cNvGraphicFramePr>
+              <a:graphicFrameLocks xmlns:a="http://schemas.openxmlformats.org/drawingml/2006/main" noChangeAspect="1"/>
+            </wp:cNvGraphicFramePr>
+            <a:graphic xmlns:a="http://schemas.openxmlformats.org/drawingml/2006/main">
+              <a:graphicData uri="http://schemas.openxmlformats.org/drawingml/2006/picture">
+                <pic:pic xmlns:pic="http://schemas.openxmlformats.org/drawingml/2006/picture">
+                  <pic:nvPicPr>
+                    <pic:cNvPr id="1" name=""/>
+                    <pic:cNvPicPr/>
+                  </pic:nvPicPr>
+                  <pic:blipFill>
+                    <a:blip r:embed="rId16"/>
+                    <a:stretch>
+                      <a:fillRect/>
+                    </a:stretch>
+                  </pic:blipFill>
+                  <pic:spPr>
+                    <a:xfrm>
+                      <a:off x="0" y="0"/>
+                      <a:ext cx="3825792" cy="2633213"/>
+                    </a:xfrm>
+                    <a:prstGeom prst="rect">
+                      <a:avLst/>
+                    </a:prstGeom>
+                  </pic:spPr>
+                </pic:pic>
+              </a:graphicData>
+            </a:graphic>
+          </wp:inline>
+        </w:drawing>
+      </w:r>
+    </w:p>
+    <w:p>
+      <w:pPr>
+        <w:rPr>
+          <w:lang w:val="en-CA"/>
+        </w:rPr>
+      </w:pPr>
+      <w:r>
+        <w:rPr>
+          <w:lang w:val="en-CA"/>
+        </w:rPr>
+        <w:drawing>
+          <wp:inline distT="0" distB="0" distL="0" distR="0" wp14:anchorId="57F412DC" wp14:editId="661FBB64">
+            <wp:extent cx="3628515" cy="4460240"/>
+            <wp:effectExtent l="0" t="0" r="3810" b="10160"/>
+            <wp:docPr id="21" name="Picture 21"/>
+            <wp:cNvGraphicFramePr>
+              <a:graphicFrameLocks xmlns:a="http://schemas.openxmlformats.org/drawingml/2006/main" noChangeAspect="1"/>
+            </wp:cNvGraphicFramePr>
+            <a:graphic xmlns:a="http://schemas.openxmlformats.org/drawingml/2006/main">
+              <a:graphicData uri="http://schemas.openxmlformats.org/drawingml/2006/picture">
+                <pic:pic xmlns:pic="http://schemas.openxmlformats.org/drawingml/2006/picture">
+                  <pic:nvPicPr>
+                    <pic:cNvPr id="1" name=""/>
+                    <pic:cNvPicPr/>
+                  </pic:nvPicPr>
+                  <pic:blipFill>
+                    <a:blip r:embed="rId17"/>
+                    <a:stretch>
+                      <a:fillRect/>
+                    </a:stretch>
+                  </pic:blipFill>
+                  <pic:spPr>
+                    <a:xfrm>
+                      <a:off x="0" y="0"/>
+                      <a:ext cx="3632358" cy="4464964"/>
+                    </a:xfrm>
+                    <a:prstGeom prst="rect">
+                      <a:avLst/>
+                    </a:prstGeom>
+                  </pic:spPr>
+                </pic:pic>
+              </a:graphicData>
+            </a:graphic>
+          </wp:inline>
+        </w:drawing>
+      </w:r>
+    </w:p>
+    <w:p>
+      <w:pPr>
+        <w:rPr>
+          <w:lang w:val="en-CA"/>
+        </w:rPr>
+      </w:pPr>
+    </w:p>
+    <w:p>
+      <w:pPr>
+        <w:rPr>
+          <w:lang w:val="en-CA"/>
+        </w:rPr>
+      </w:pPr>
+      <w:r>
+        <w:rPr>
+          <w:lang w:val="en-CA"/>
+        </w:rPr>
+        <w:drawing>
+          <wp:inline distT="0" distB="0" distL="0" distR="0" wp14:anchorId="555DC336" wp14:editId="597B481B">
+            <wp:extent cx="3589741" cy="5374640"/>
+            <wp:effectExtent l="0" t="0" r="0" b="10160"/>
+            <wp:docPr id="23" name="Picture 23"/>
+            <wp:cNvGraphicFramePr>
+              <a:graphicFrameLocks xmlns:a="http://schemas.openxmlformats.org/drawingml/2006/main" noChangeAspect="1"/>
+            </wp:cNvGraphicFramePr>
+            <a:graphic xmlns:a="http://schemas.openxmlformats.org/drawingml/2006/main">
+              <a:graphicData uri="http://schemas.openxmlformats.org/drawingml/2006/picture">
+                <pic:pic xmlns:pic="http://schemas.openxmlformats.org/drawingml/2006/picture">
+                  <pic:nvPicPr>
+                    <pic:cNvPr id="1" name=""/>
+                    <pic:cNvPicPr/>
+                  </pic:nvPicPr>
+                  <pic:blipFill>
+                    <a:blip r:embed="rId18"/>
+                    <a:stretch>
+                      <a:fillRect/>
+                    </a:stretch>
+                  </pic:blipFill>
+                  <pic:spPr>
+                    <a:xfrm>
+                      <a:off x="0" y="0"/>
+                      <a:ext cx="3593318" cy="5379996"/>
+                    </a:xfrm>
+                    <a:prstGeom prst="rect">
+                      <a:avLst/>
+                    </a:prstGeom>
+                  </pic:spPr>
+                </pic:pic>
+              </a:graphicData>
+            </a:graphic>
+          </wp:inline>
+        </w:drawing>
+      </w:r>
+    </w:p>
+    <w:p>
+      <w:pPr>
+        <w:rPr>
+          <w:lang w:val="en-CA"/>
+        </w:rPr>
+      </w:pPr>
+      <w:proofErr w:type="gramStart"/>
+      <w:r>
+        <w:rPr>
+          <w:lang w:val="en-CA"/>
+        </w:rPr>
+        <w:t>Therefore</w:t>
+      </w:r>
+      <w:proofErr w:type="gramEnd"/>
+      <w:r>
+        <w:rPr>
+          <w:lang w:val="en-CA"/>
+        </w:rPr>
+        <w:t xml:space="preserve"> the significant factors for Y2 are: A, B, C, D and interactions AD, CF</w:t>
+      </w:r>
+    </w:p>
+    <w:p>
+      <w:pPr>
+        <w:rPr>
+          <w:lang w:val="en-CA"/>
+        </w:rPr>
+      </w:pPr>
+    </w:p>
+    <w:p>
+      <w:pPr>
+        <w:rPr>
+          <w:lang w:val="en-CA"/>
+        </w:rPr>
+      </w:pPr>
+    </w:p>
+    <w:p>
+      <w:pPr>
+        <w:rPr>
+          <w:lang w:val="en-CA"/>
+        </w:rPr>
+      </w:pPr>
+      <w:r>
+        <w:rPr>
+          <w:lang w:val="en-CA"/>
+        </w:rPr>
+        <w:t>Data Analysis 2: (Response Surface Model)</w:t>
+      </w:r>
+    </w:p>
+    <w:tbl>
+      <w:tblPr>
+        <w:tblStyle w:val="TableGrid"/>
+        <w:tblW w:w="0" w:type="auto"/>
+        <w:tblLook w:val="04A0" w:firstRow="1" w:lastRow="0" w:firstColumn="1" w:lastColumn="0" w:noHBand="0" w:noVBand="1"/>
+      </w:tblPr>
+      <w:tblGrid>
+        <w:gridCol w:w="3116"/>
+        <w:gridCol w:w="3117"/>
+        <w:gridCol w:w="3117"/>
+      </w:tblGrid>
+      <w:tr>
+        <w:tc>
+          <w:tcPr>
+            <w:tcW w:w="3116" w:type="dxa"/>
+          </w:tcPr>
+          <w:p>
+            <w:pPr>
+              <w:rPr>
+                <w:lang w:val="en-CA"/>
+              </w:rPr>
+            </w:pPr>
+            <w:r>
+              <w:rPr>
+                <w:lang w:val="en-CA"/>
+              </w:rPr>
+              <w:t xml:space="preserve">Factor </w:t>
+            </w:r>
+          </w:p>
+        </w:tc>
+        <w:tc>
+          <w:tcPr>
+            <w:tcW w:w="3117" w:type="dxa"/>
+          </w:tcPr>
+          <w:p>
+            <w:pPr>
+              <w:rPr>
+                <w:lang w:val="en-CA"/>
+              </w:rPr>
+            </w:pPr>
+            <w:r>
+              <w:rPr>
+                <w:lang w:val="en-CA"/>
+              </w:rPr>
+              <w:t>Effect on Y1</w:t>
+            </w:r>
+          </w:p>
+        </w:tc>
+        <w:tc>
+          <w:tcPr>
+            <w:tcW w:w="3117" w:type="dxa"/>
+          </w:tcPr>
+          <w:p>
+            <w:pPr>
+              <w:rPr>
+                <w:lang w:val="en-CA"/>
+              </w:rPr>
+            </w:pPr>
+            <w:r>
+              <w:rPr>
+                <w:lang w:val="en-CA"/>
+              </w:rPr>
+              <w:t>Effect on Y2</w:t>
+            </w:r>
+          </w:p>
+        </w:tc>
+      </w:tr>
+      <w:tr>
+        <w:tc>
+          <w:tcPr>
+            <w:tcW w:w="3116" w:type="dxa"/>
+          </w:tcPr>
+          <w:p>
+            <w:pPr>
+              <w:rPr>
+                <w:lang w:val="en-CA"/>
+              </w:rPr>
+            </w:pPr>
+            <w:r>
+              <w:rPr>
+                <w:lang w:val="en-CA"/>
+              </w:rPr>
+              <w:t>A</w:t>
+            </w:r>
+          </w:p>
+        </w:tc>
+        <w:tc>
+          <w:tcPr>
+            <w:tcW w:w="3117" w:type="dxa"/>
+          </w:tcPr>
+          <w:p>
+            <w:pPr>
+              <w:rPr>
+                <w:lang w:val="en-CA"/>
+              </w:rPr>
+            </w:pPr>
+          </w:p>
+        </w:tc>
+        <w:tc>
+          <w:tcPr>
+            <w:tcW w:w="3117" w:type="dxa"/>
+          </w:tcPr>
+          <w:p>
+            <w:pPr>
+              <w:rPr>
+                <w:lang w:val="en-CA"/>
+              </w:rPr>
+            </w:pPr>
+          </w:p>
+        </w:tc>
+      </w:tr>
+      <w:tr>
+        <w:tc>
+          <w:tcPr>
+            <w:tcW w:w="3116" w:type="dxa"/>
+          </w:tcPr>
+          <w:p>
+            <w:pPr>
+              <w:rPr>
+                <w:lang w:val="en-CA"/>
+              </w:rPr>
+            </w:pPr>
+            <w:r>
+              <w:rPr>
+                <w:lang w:val="en-CA"/>
+              </w:rPr>
+              <w:t>B</w:t>
+            </w:r>
+          </w:p>
+        </w:tc>
+        <w:tc>
+          <w:tcPr>
+            <w:tcW w:w="3117" w:type="dxa"/>
+          </w:tcPr>
+          <w:p>
+            <w:pPr>
+              <w:rPr>
+                <w:lang w:val="en-CA"/>
+              </w:rPr>
+            </w:pPr>
+          </w:p>
+        </w:tc>
+        <w:tc>
+          <w:tcPr>
+            <w:tcW w:w="3117" w:type="dxa"/>
+          </w:tcPr>
+          <w:p>
+            <w:pPr>
+              <w:rPr>
+                <w:lang w:val="en-CA"/>
+              </w:rPr>
+            </w:pPr>
+          </w:p>
+        </w:tc>
+      </w:tr>
+      <w:tr>
+        <w:tc>
+          <w:tcPr>
+            <w:tcW w:w="3116" w:type="dxa"/>
+          </w:tcPr>
+          <w:p>
+            <w:pPr>
+              <w:rPr>
+                <w:lang w:val="en-CA"/>
+              </w:rPr>
+            </w:pPr>
+            <w:r>
+              <w:rPr>
+                <w:lang w:val="en-CA"/>
+              </w:rPr>
+              <w:t>C</w:t>
+            </w:r>
+          </w:p>
+        </w:tc>
+        <w:tc>
+          <w:tcPr>
+            <w:tcW w:w="3117" w:type="dxa"/>
+          </w:tcPr>
+          <w:p>
+            <w:pPr>
+              <w:rPr>
+                <w:lang w:val="en-CA"/>
+              </w:rPr>
+            </w:pPr>
+          </w:p>
+        </w:tc>
+        <w:tc>
+          <w:tcPr>
+            <w:tcW w:w="3117" w:type="dxa"/>
+          </w:tcPr>
+          <w:p>
+            <w:pPr>
+              <w:rPr>
+                <w:lang w:val="en-CA"/>
+              </w:rPr>
+            </w:pPr>
+          </w:p>
+        </w:tc>
+      </w:tr>
+      <w:tr>
+        <w:tc>
+          <w:tcPr>
+            <w:tcW w:w="3116" w:type="dxa"/>
+          </w:tcPr>
+          <w:p>
+            <w:pPr>
+              <w:rPr>
+                <w:lang w:val="en-CA"/>
+              </w:rPr>
+            </w:pPr>
+            <w:r>
+              <w:rPr>
+                <w:lang w:val="en-CA"/>
+              </w:rPr>
+              <w:t>D</w:t>
+            </w:r>
+          </w:p>
+        </w:tc>
+        <w:tc>
+          <w:tcPr>
+            <w:tcW w:w="3117" w:type="dxa"/>
+          </w:tcPr>
+          <w:p>
+            <w:pPr>
+              <w:rPr>
+                <w:lang w:val="en-CA"/>
+              </w:rPr>
+            </w:pPr>
+          </w:p>
+        </w:tc>
+        <w:tc>
+          <w:tcPr>
+            <w:tcW w:w="3117" w:type="dxa"/>
+          </w:tcPr>
+          <w:p>
+            <w:pPr>
+              <w:rPr>
+                <w:lang w:val="en-CA"/>
+              </w:rPr>
+            </w:pPr>
+          </w:p>
+        </w:tc>
+      </w:tr>
+    </w:tbl>
+    <w:p>
+      <w:pPr>
+        <w:rPr>
+          <w:lang w:val="en-CA"/>
+        </w:rPr>
+      </w:pPr>
+    </w:p>
+    <w:p>
+      <w:pPr>
+        <w:rPr>
+          <w:lang w:val="en-CA"/>
+        </w:rPr>
+      </w:pPr>
+    </w:p>
+    <w:p>
+      <w:pPr>
+        <w:rPr>
+          <w:lang w:val="en-CA"/>
+        </w:rPr>
+      </w:pPr>
+      <w:r>
+        <w:rPr>
+          <w:lang w:val="en-CA"/>
+        </w:rPr>
+        <w:t xml:space="preserve">Analyze data Batch 1 – Fit Model </w:t>
+      </w:r>
+    </w:p>
+    <w:p>
+      <w:pPr>
+        <w:rPr>
+          <w:lang w:val="en-CA"/>
+        </w:rPr>
+      </w:pPr>
+    </w:p>
+    <w:p>
+      <w:pPr>
+        <w:rPr>
+          <w:lang w:val="en-CA"/>
+        </w:rPr>
+      </w:pPr>
+    </w:p>
+    <w:p>
+      <w:pPr>
+        <w:rPr>
+          <w:lang w:val="en-CA"/>
+        </w:rPr>
+      </w:pPr>
+      <w:r>
+        <w:rPr>
+          <w:lang w:val="en-CA"/>
+        </w:rPr>
+        <w:t xml:space="preserve">exclude </w:t>
+      </w:r>
+      <w:r>
+        <w:rPr>
+          <w:lang w:val="en-CA"/>
+        </w:rPr>
+        <w:t xml:space="preserve">centre points -&gt; </w:t>
+      </w:r>
+      <w:r>
+        <w:rPr>
+          <w:lang w:val="en-CA"/>
+        </w:rPr>
+        <w:t xml:space="preserve">fit model for 3 interactions </w:t>
+      </w:r>
+    </w:p>
+    <w:p>
+      <w:pPr>
+        <w:rPr>
+          <w:lang w:val="en-CA"/>
+        </w:rPr>
+      </w:pPr>
+      <w:r>
+        <w:rPr>
+          <w:lang w:val="en-CA"/>
+        </w:rPr>
+        <w:t xml:space="preserve">Use diagnostic tests – </w:t>
+      </w:r>
+      <w:proofErr w:type="spellStart"/>
+      <w:r>
+        <w:rPr>
+          <w:lang w:val="en-CA"/>
+        </w:rPr>
+        <w:t>anova</w:t>
+      </w:r>
+      <w:proofErr w:type="spellEnd"/>
+      <w:r>
+        <w:rPr>
+          <w:lang w:val="en-CA"/>
+        </w:rPr>
+        <w:t xml:space="preserve"> and t test</w:t>
+      </w:r>
+    </w:p>
+    <w:p>
+      <w:pPr>
+        <w:rPr>
+          <w:lang w:val="en-CA"/>
+        </w:rPr>
+      </w:pPr>
+      <w:r>
+        <w:rPr>
+          <w:lang w:val="en-CA"/>
+        </w:rPr>
+        <w:t>Ensure assumptions are satisfied</w:t>
+      </w:r>
+    </w:p>
+    <w:p>
+      <w:pPr>
+        <w:rPr>
+          <w:lang w:val="en-CA"/>
+        </w:rPr>
+      </w:pPr>
+      <w:r>
+        <w:rPr>
+          <w:lang w:val="en-CA"/>
+        </w:rPr>
+        <w:t xml:space="preserve">Find proper method to analyze data satisfying the assumptions and do all the proper tests </w:t>
+      </w:r>
+    </w:p>
+    <w:p>
+      <w:pPr>
+        <w:rPr>
+          <w:lang w:val="en-CA"/>
+        </w:rPr>
+      </w:pPr>
+      <w:r>
+        <w:rPr>
+          <w:lang w:val="en-CA"/>
+        </w:rPr>
+        <w:t>Then request data</w:t>
+      </w:r>
+    </w:p>
+    <w:p>
+      <w:pPr>
+        <w:rPr>
+          <w:lang w:val="en-CA"/>
+        </w:rPr>
+      </w:pPr>
+      <w:r>
+        <w:rPr>
+          <w:lang w:val="en-CA"/>
+        </w:rPr>
+        <w:t>Evaluate design – colour map on correlation</w:t>
+      </w:r>
+    </w:p>
+    <w:p>
+      <w:pPr>
+        <w:rPr>
+          <w:lang w:val="en-CA"/>
+        </w:rPr>
+      </w:pPr>
+    </w:p>
+    <w:p>
+      <w:pPr>
+        <w:rPr>
+          <w:lang w:val="en-CA"/>
+        </w:rPr>
+      </w:pPr>
+    </w:p>
+    <w:p>
+      <w:pPr>
+        <w:rPr>
+          <w:lang w:val="en-CA"/>
+        </w:rPr>
+      </w:pPr>
+      <w:r>
+        <w:rPr>
+          <w:lang w:val="en-CA"/>
+        </w:rPr>
+        <w:t xml:space="preserve">For </w:t>
+      </w:r>
+      <w:proofErr w:type="spellStart"/>
+      <w:r>
+        <w:rPr>
+          <w:lang w:val="en-CA"/>
+        </w:rPr>
+        <w:t>ccd</w:t>
+      </w:r>
+      <w:proofErr w:type="spellEnd"/>
+      <w:r>
+        <w:rPr>
+          <w:lang w:val="en-CA"/>
+        </w:rPr>
+        <w:t xml:space="preserve"> determination: what is the best alpha? Use the colour map on correlation </w:t>
+      </w:r>
+    </w:p>
+    <w:p>
+      <w:pPr>
+        <w:pStyle w:val="ListParagraph"/>
+        <w:numPr>
+          <w:ilvl w:val="0"/>
+          <w:numId w:val="1"/>
+        </w:numPr>
+        <w:rPr>
+          <w:lang w:val="en-CA"/>
+        </w:rPr>
+      </w:pPr>
+      <w:r>
+        <w:rPr>
+          <w:lang w:val="en-CA"/>
+        </w:rPr>
+        <w:t>Can use for example alpha = 1.8 - &gt; set -1 = -1.8 and 1 = 1.8 and recode the values</w:t>
+      </w:r>
+    </w:p>
+    <w:p>
+      <w:pPr>
+        <w:rPr>
+          <w:lang w:val="en-CA"/>
+        </w:rPr>
+      </w:pPr>
+    </w:p>
+    <w:p>
+      <w:pPr>
+        <w:rPr>
+          <w:lang w:val="en-CA"/>
+        </w:rPr>
+      </w:pPr>
+    </w:p>
+    <w:p>
+      <w:pPr>
+        <w:rPr>
+          <w:lang w:val="en-CA"/>
+        </w:rPr>
+      </w:pPr>
+      <w:r>
+        <w:rPr>
+          <w:lang w:val="en-CA"/>
+        </w:rPr>
+        <w:t>ANOVA Assumptions = normally distributed residuals, observations are independent, variance is the same for all groups</w:t>
+      </w:r>
+    </w:p>
+    <w:p>
+      <w:pPr>
+        <w:rPr>
+          <w:lang w:val="en-CA"/>
+        </w:rPr>
+      </w:pPr>
+    </w:p>
+    <w:p>
+      <w:pPr>
+        <w:rPr>
+          <w:lang w:val="en-CA"/>
+        </w:rPr>
+      </w:pPr>
+      <w:r>
+        <w:rPr>
+          <w:lang w:val="en-CA"/>
+        </w:rPr>
+        <w:t xml:space="preserve">Linear regression assumptions include: </w:t>
+      </w:r>
+    </w:p>
+    <w:p>
+      <w:pPr>
+        <w:pStyle w:val="ListParagraph"/>
+        <w:numPr>
+          <w:ilvl w:val="0"/>
+          <w:numId w:val="2"/>
+        </w:numPr>
+        <w:rPr>
+          <w:lang w:val="en-CA"/>
+        </w:rPr>
+      </w:pPr>
+      <w:r>
+        <w:rPr>
+          <w:lang w:val="en-CA"/>
+        </w:rPr>
+        <w:t xml:space="preserve">the means of response variable are accurately modeled by a linear function of the factors. </w:t>
+      </w:r>
+    </w:p>
+    <w:p>
+      <w:pPr>
+        <w:pStyle w:val="ListParagraph"/>
+        <w:numPr>
+          <w:ilvl w:val="0"/>
+          <w:numId w:val="2"/>
+        </w:numPr>
+        <w:rPr>
+          <w:lang w:val="en-CA"/>
+        </w:rPr>
+      </w:pPr>
+      <w:r>
+        <w:rPr>
+          <w:lang w:val="en-CA"/>
+        </w:rPr>
+        <w:t>The random error term is assumed to be normally distributed with a mean of zero and constant variance</w:t>
+      </w:r>
+    </w:p>
+    <w:p>
+      <w:pPr>
+        <w:pStyle w:val="ListParagraph"/>
+        <w:numPr>
+          <w:ilvl w:val="0"/>
+          <w:numId w:val="2"/>
+        </w:numPr>
+        <w:rPr>
+          <w:lang w:val="en-CA"/>
+        </w:rPr>
+      </w:pPr>
+      <w:r>
+        <w:rPr>
+          <w:lang w:val="en-CA"/>
+        </w:rPr>
+        <w:t>Errors are independent</w:t>
+      </w:r>
+    </w:p>
+    <w:p>
+      <w:pPr>
+        <w:rPr>
+          <w:lang w:val="en-CA"/>
+        </w:rPr>
+      </w:pPr>
+      <w:r>
+        <w:rPr>
+          <w:lang w:val="en-CA"/>
+        </w:rPr>
+        <w:t xml:space="preserve">By analyzing the residuals to determine model adequacy, the following assumptions can be checked: </w:t>
+      </w:r>
+    </w:p>
+    <w:p>
+      <w:pPr>
+        <w:pStyle w:val="ListParagraph"/>
+        <w:numPr>
+          <w:ilvl w:val="0"/>
+          <w:numId w:val="3"/>
+        </w:numPr>
+        <w:rPr>
+          <w:lang w:val="en-CA"/>
+        </w:rPr>
+      </w:pPr>
+      <w:r>
+        <w:rPr>
+          <w:lang w:val="en-CA"/>
+        </w:rPr>
+        <w:t xml:space="preserve">Errors are approximately normally distributed with constant variance </w:t>
+      </w:r>
+    </w:p>
+    <w:p>
+      <w:pPr>
+        <w:pStyle w:val="ListParagraph"/>
+        <w:numPr>
+          <w:ilvl w:val="0"/>
+          <w:numId w:val="3"/>
+        </w:numPr>
+        <w:rPr>
+          <w:lang w:val="en-CA"/>
+        </w:rPr>
+      </w:pPr>
+      <w:r>
+        <w:rPr>
+          <w:lang w:val="en-CA"/>
+        </w:rPr>
+        <w:t>If data transformation or additional terms in the model would be useful</w:t>
+      </w:r>
+    </w:p>
+    <w:p>
+      <w:pPr>
+        <w:rPr>
+          <w:lang w:val="en-CA"/>
+        </w:rPr>
+      </w:pPr>
+    </w:p>
+    <w:p>
+      <w:pPr>
+        <w:rPr>
+          <w:highlight w:val="yellow"/>
+          <w:lang w:val="en-CA"/>
+        </w:rPr>
+      </w:pPr>
+      <w:r>
+        <w:rPr>
+          <w:highlight w:val="yellow"/>
+          <w:lang w:val="en-CA"/>
+        </w:rPr>
+        <w:t xml:space="preserve">This is what the Y2 residuals look like: </w:t>
+      </w:r>
+    </w:p>
+    <w:p>
+      <w:pPr>
+        <w:rPr>
+          <w:lang w:val="en-CA"/>
+        </w:rPr>
+      </w:pPr>
+      <w:r>
+        <w:rPr>
+          <w:highlight w:val="yellow"/>
+          <w:lang w:val="en-CA"/>
+        </w:rPr>
+        <w:t xml:space="preserve">We did a log transform because before the residuals did not look good. </w:t>
+      </w:r>
+      <w:r>
+        <w:rPr>
+          <w:highlight w:val="yellow"/>
+          <w:lang w:val="en-CA"/>
+        </w:rPr>
+        <w:t>Therefore, when we transform Y2 to log10Y2, and here is the corresponding residual analysis:</w:t>
+      </w:r>
+    </w:p>
+    <w:p>
+      <w:pPr>
+        <w:rPr>
+          <w:lang w:val="en-CA"/>
+        </w:rPr>
+      </w:pPr>
+      <w:r>
+        <w:rPr>
+          <w:lang w:val="en-CA"/>
+        </w:rPr>
+        <w:t xml:space="preserve">Is the F ratio affected when transformed? </w:t>
+      </w:r>
+    </w:p>
+    <w:p>
+      <w:pPr>
+        <w:rPr>
+          <w:lang w:val="en-CA"/>
+        </w:rPr>
+      </w:pPr>
+      <w:r>
+        <w:rPr>
+          <w:lang w:val="en-CA"/>
+        </w:rPr>
+        <w:t xml:space="preserve">Y2 significant factors with linear regression = </w:t>
+      </w:r>
+    </w:p>
+    <w:p>
+      <w:pPr>
+        <w:rPr>
+          <w:lang w:val="en-CA"/>
+        </w:rPr>
+      </w:pPr>
+      <w:r>
+        <w:rPr>
+          <w:lang w:val="en-CA"/>
+        </w:rPr>
+        <w:t xml:space="preserve">Y2 significant factors with logy2 transformed linear regression = </w:t>
+      </w:r>
+    </w:p>
+    <w:p>
+      <w:pPr>
+        <w:rPr>
+          <w:lang w:val="en-CA"/>
+        </w:rPr>
+      </w:pPr>
+      <w:r>
+        <w:rPr>
+          <w:lang w:val="en-CA"/>
+        </w:rPr>
+        <w:t xml:space="preserve">In the transformation: What is alpha? What is the relationship between mu and sigma? To determine the </w:t>
+      </w:r>
+      <w:proofErr w:type="gramStart"/>
+      <w:r>
+        <w:rPr>
+          <w:lang w:val="en-CA"/>
+        </w:rPr>
+        <w:t>transformation</w:t>
+      </w:r>
+      <w:proofErr w:type="gramEnd"/>
+      <w:r>
+        <w:rPr>
+          <w:lang w:val="en-CA"/>
+        </w:rPr>
+        <w:t xml:space="preserve"> see </w:t>
+      </w:r>
+      <w:proofErr w:type="spellStart"/>
+      <w:r>
+        <w:rPr>
+          <w:lang w:val="en-CA"/>
+        </w:rPr>
+        <w:t>ch</w:t>
+      </w:r>
+      <w:proofErr w:type="spellEnd"/>
+      <w:r>
+        <w:rPr>
+          <w:lang w:val="en-CA"/>
+        </w:rPr>
+        <w:t xml:space="preserve"> 15 slide 17 for the table</w:t>
+      </w:r>
+    </w:p>
+    <w:p>
+      <w:pPr>
+        <w:rPr>
+          <w:lang w:val="en-CA"/>
+        </w:rPr>
+      </w:pPr>
+    </w:p>
+    <w:p>
+      <w:pPr>
+        <w:rPr>
+          <w:lang w:val="en-CA"/>
+        </w:rPr>
+      </w:pPr>
+      <w:r>
+        <w:rPr>
+          <w:lang w:val="en-CA"/>
+        </w:rPr>
+        <w:t>Y1 Fit Model</w:t>
+      </w:r>
+    </w:p>
+    <w:p>
+      <w:pPr>
+        <w:rPr>
+          <w:lang w:val="en-CA"/>
+        </w:rPr>
+      </w:pPr>
+      <w:r>
+        <w:rPr>
+          <w:lang w:val="en-CA"/>
+        </w:rPr>
+        <w:t>Removed centre points</w:t>
+      </w:r>
+    </w:p>
+    <w:p>
+      <w:pPr>
+        <w:rPr>
+          <w:lang w:val="en-CA"/>
+        </w:rPr>
+      </w:pPr>
+    </w:p>
+    <w:p>
+      <w:pPr>
+        <w:rPr>
+          <w:lang w:val="en-CA"/>
+        </w:rPr>
+      </w:pPr>
+    </w:p>
+    <w:p>
+      <w:pPr>
+        <w:rPr>
+          <w:lang w:val="en-CA"/>
+        </w:rPr>
+      </w:pPr>
+      <w:r>
+        <w:rPr>
+          <w:noProof/>
+        </w:rPr>
+        <w:drawing>
+          <wp:inline distT="0" distB="0" distL="0" distR="0" wp14:anchorId="5F506723" wp14:editId="0D7339F1">
+            <wp:extent cx="2444042" cy="3428778"/>
+            <wp:effectExtent l="0" t="0" r="0" b="635"/>
+            <wp:docPr id="5" name="Picture 5"/>
+            <wp:cNvGraphicFramePr>
+              <a:graphicFrameLocks xmlns:a="http://schemas.openxmlformats.org/drawingml/2006/main" noChangeAspect="1"/>
+            </wp:cNvGraphicFramePr>
+            <a:graphic xmlns:a="http://schemas.openxmlformats.org/drawingml/2006/main">
+              <a:graphicData uri="http://schemas.openxmlformats.org/drawingml/2006/picture">
+                <pic:pic xmlns:pic="http://schemas.openxmlformats.org/drawingml/2006/picture">
+                  <pic:nvPicPr>
+                    <pic:cNvPr id="1" name=""/>
+                    <pic:cNvPicPr/>
+                  </pic:nvPicPr>
+                  <pic:blipFill>
+                    <a:blip r:embed="rId19"/>
+                    <a:stretch>
+                      <a:fillRect/>
+                    </a:stretch>
+                  </pic:blipFill>
+                  <pic:spPr>
+                    <a:xfrm>
+                      <a:off x="0" y="0"/>
+                      <a:ext cx="2458497" cy="3449058"/>
+                    </a:xfrm>
+                    <a:prstGeom prst="rect">
+                      <a:avLst/>
+                    </a:prstGeom>
+                  </pic:spPr>
+                </pic:pic>
+              </a:graphicData>
+            </a:graphic>
+          </wp:inline>
+        </w:drawing>
+      </w:r>
+    </w:p>
+    <w:p>
+      <w:pPr>
+        <w:rPr>
+          <w:lang w:val="en-CA"/>
+        </w:rPr>
+      </w:pPr>
+    </w:p>
+    <w:p>
+      <w:pPr>
+        <w:rPr>
+          <w:lang w:val="en-CA"/>
+        </w:rPr>
+      </w:pPr>
+      <w:r>
+        <w:rPr>
+          <w:noProof/>
+        </w:rPr>
+        <w:drawing>
+          <wp:inline distT="0" distB="0" distL="0" distR="0" wp14:anchorId="571D0D16" wp14:editId="4E103E93">
+            <wp:extent cx="2466526" cy="3815080"/>
+            <wp:effectExtent l="0" t="0" r="0" b="0"/>
+            <wp:docPr id="6" name="Picture 6"/>
+            <wp:cNvGraphicFramePr>
+              <a:graphicFrameLocks xmlns:a="http://schemas.openxmlformats.org/drawingml/2006/main" noChangeAspect="1"/>
+            </wp:cNvGraphicFramePr>
+            <a:graphic xmlns:a="http://schemas.openxmlformats.org/drawingml/2006/main">
+              <a:graphicData uri="http://schemas.openxmlformats.org/drawingml/2006/picture">
+                <pic:pic xmlns:pic="http://schemas.openxmlformats.org/drawingml/2006/picture">
+                  <pic:nvPicPr>
+                    <pic:cNvPr id="1" name=""/>
+                    <pic:cNvPicPr/>
+                  </pic:nvPicPr>
+                  <pic:blipFill>
+                    <a:blip r:embed="rId20"/>
+                    <a:stretch>
+                      <a:fillRect/>
+                    </a:stretch>
+                  </pic:blipFill>
+                  <pic:spPr>
+                    <a:xfrm>
+                      <a:off x="0" y="0"/>
+                      <a:ext cx="2473365" cy="3825657"/>
+                    </a:xfrm>
+                    <a:prstGeom prst="rect">
+                      <a:avLst/>
+                    </a:prstGeom>
+                  </pic:spPr>
+                </pic:pic>
+              </a:graphicData>
+            </a:graphic>
+          </wp:inline>
+        </w:drawing>
+      </w:r>
+    </w:p>
+    <w:p>
+      <w:pPr>
+        <w:rPr>
+          <w:lang w:val="en-CA"/>
+        </w:rPr>
+      </w:pPr>
+      <w:r>
+        <w:rPr>
+          <w:lang w:val="en-CA"/>
+        </w:rPr>
+        <w:t>Therefore, A, B, C are significant factors and AB, AC, BC are the significant interactions</w:t>
+      </w:r>
+    </w:p>
+    <w:p>
+      <w:pPr>
+        <w:rPr>
+          <w:lang w:val="en-CA"/>
+        </w:rPr>
+      </w:pPr>
+    </w:p>
+    <w:p>
+      <w:pPr>
+        <w:rPr>
+          <w:lang w:val="en-CA"/>
+        </w:rPr>
+      </w:pPr>
+      <w:r>
+        <w:rPr>
+          <w:noProof/>
+        </w:rPr>
+        <w:drawing>
+          <wp:inline distT="0" distB="0" distL="0" distR="0" wp14:anchorId="19D56C82" wp14:editId="3CA0736E">
+            <wp:extent cx="2794635" cy="3261850"/>
+            <wp:effectExtent l="0" t="0" r="0" b="0"/>
+            <wp:docPr id="9" name="Picture 9"/>
+            <wp:cNvGraphicFramePr>
+              <a:graphicFrameLocks xmlns:a="http://schemas.openxmlformats.org/drawingml/2006/main" noChangeAspect="1"/>
+            </wp:cNvGraphicFramePr>
+            <a:graphic xmlns:a="http://schemas.openxmlformats.org/drawingml/2006/main">
+              <a:graphicData uri="http://schemas.openxmlformats.org/drawingml/2006/picture">
+                <pic:pic xmlns:pic="http://schemas.openxmlformats.org/drawingml/2006/picture">
+                  <pic:nvPicPr>
+                    <pic:cNvPr id="1" name=""/>
+                    <pic:cNvPicPr/>
+                  </pic:nvPicPr>
+                  <pic:blipFill>
+                    <a:blip r:embed="rId21"/>
+                    <a:stretch>
+                      <a:fillRect/>
+                    </a:stretch>
+                  </pic:blipFill>
+                  <pic:spPr>
+                    <a:xfrm>
+                      <a:off x="0" y="0"/>
+                      <a:ext cx="2798500" cy="3266362"/>
+                    </a:xfrm>
+                    <a:prstGeom prst="rect">
+                      <a:avLst/>
+                    </a:prstGeom>
+                  </pic:spPr>
+                </pic:pic>
+              </a:graphicData>
+            </a:graphic>
+          </wp:inline>
+        </w:drawing>
+      </w:r>
+    </w:p>
+    <w:p>
+      <w:pPr>
+        <w:rPr>
+          <w:lang w:val="en-CA"/>
+        </w:rPr>
+      </w:pPr>
+    </w:p>
+    <w:p>
+      <w:pPr>
+        <w:rPr>
+          <w:lang w:val="en-CA"/>
+        </w:rPr>
+      </w:pPr>
+      <w:proofErr w:type="gramStart"/>
+      <w:r>
+        <w:rPr>
+          <w:lang w:val="en-CA"/>
+        </w:rPr>
+        <w:t>therefore</w:t>
+      </w:r>
+      <w:proofErr w:type="gramEnd"/>
+      <w:r>
+        <w:rPr>
+          <w:lang w:val="en-CA"/>
+        </w:rPr>
+        <w:t xml:space="preserve"> residuals are normally distributed – satisfying ANOVA assumption</w:t>
+      </w:r>
+    </w:p>
+    <w:p>
+      <w:pPr>
+        <w:rPr>
+          <w:lang w:val="en-CA"/>
+        </w:rPr>
+      </w:pPr>
+    </w:p>
+    <w:p>
+      <w:pPr>
+        <w:rPr>
+          <w:lang w:val="en-CA"/>
+        </w:rPr>
+      </w:pPr>
+      <w:r>
+        <w:rPr>
+          <w:noProof/>
+        </w:rPr>
+        <w:drawing>
+          <wp:inline distT="0" distB="0" distL="0" distR="0" wp14:anchorId="2A2810B4" wp14:editId="05E85B15">
+            <wp:extent cx="2794635" cy="2020395"/>
+            <wp:effectExtent l="0" t="0" r="0" b="12065"/>
+            <wp:docPr id="10" name="Picture 10"/>
+            <wp:cNvGraphicFramePr>
+              <a:graphicFrameLocks xmlns:a="http://schemas.openxmlformats.org/drawingml/2006/main" noChangeAspect="1"/>
+            </wp:cNvGraphicFramePr>
+            <a:graphic xmlns:a="http://schemas.openxmlformats.org/drawingml/2006/main">
+              <a:graphicData uri="http://schemas.openxmlformats.org/drawingml/2006/picture">
+                <pic:pic xmlns:pic="http://schemas.openxmlformats.org/drawingml/2006/picture">
+                  <pic:nvPicPr>
+                    <pic:cNvPr id="1" name=""/>
+                    <pic:cNvPicPr/>
+                  </pic:nvPicPr>
+                  <pic:blipFill>
+                    <a:blip r:embed="rId22"/>
+                    <a:stretch>
+                      <a:fillRect/>
+                    </a:stretch>
+                  </pic:blipFill>
+                  <pic:spPr>
+                    <a:xfrm>
+                      <a:off x="0" y="0"/>
+                      <a:ext cx="2802586" cy="2026143"/>
+                    </a:xfrm>
+                    <a:prstGeom prst="rect">
+                      <a:avLst/>
+                    </a:prstGeom>
+                  </pic:spPr>
+                </pic:pic>
+              </a:graphicData>
+            </a:graphic>
+          </wp:inline>
+        </w:drawing>
+      </w:r>
+    </w:p>
+    <w:p>
+      <w:pPr>
+        <w:rPr>
+          <w:lang w:val="en-CA"/>
+        </w:rPr>
+      </w:pPr>
+    </w:p>
+    <w:p>
+      <w:pPr>
+        <w:rPr>
+          <w:lang w:val="en-CA"/>
+        </w:rPr>
+      </w:pPr>
+    </w:p>
+    <w:p>
+      <w:pPr>
+        <w:rPr>
+          <w:lang w:val="en-CA"/>
+        </w:rPr>
+      </w:pPr>
+      <w:r>
+        <w:rPr>
+          <w:lang w:val="en-CA"/>
+        </w:rPr>
+        <w:t xml:space="preserve">Y1 analysis with significant factors (ABC): </w:t>
+      </w:r>
+    </w:p>
+    <w:p>
+      <w:pPr>
+        <w:rPr>
+          <w:lang w:val="en-CA"/>
+        </w:rPr>
+      </w:pPr>
+    </w:p>
+    <w:p>
+      <w:pPr>
+        <w:rPr>
+          <w:lang w:val="en-CA"/>
+        </w:rPr>
+      </w:pPr>
+      <w:r>
+        <w:rPr>
+          <w:noProof/>
+        </w:rPr>
+        <w:drawing>
+          <wp:inline distT="0" distB="0" distL="0" distR="0" wp14:anchorId="2A4CE5FF" wp14:editId="287B3A06">
+            <wp:extent cx="2337435" cy="3144057"/>
+            <wp:effectExtent l="0" t="0" r="0" b="5715"/>
+            <wp:docPr id="11" name="Picture 11"/>
+            <wp:cNvGraphicFramePr>
+              <a:graphicFrameLocks xmlns:a="http://schemas.openxmlformats.org/drawingml/2006/main" noChangeAspect="1"/>
+            </wp:cNvGraphicFramePr>
+            <a:graphic xmlns:a="http://schemas.openxmlformats.org/drawingml/2006/main">
+              <a:graphicData uri="http://schemas.openxmlformats.org/drawingml/2006/picture">
+                <pic:pic xmlns:pic="http://schemas.openxmlformats.org/drawingml/2006/picture">
+                  <pic:nvPicPr>
+                    <pic:cNvPr id="1" name=""/>
+                    <pic:cNvPicPr/>
+                  </pic:nvPicPr>
+                  <pic:blipFill>
+                    <a:blip r:embed="rId23"/>
+                    <a:stretch>
+                      <a:fillRect/>
+                    </a:stretch>
+                  </pic:blipFill>
+                  <pic:spPr>
+                    <a:xfrm>
+                      <a:off x="0" y="0"/>
+                      <a:ext cx="2343546" cy="3152277"/>
+                    </a:xfrm>
+                    <a:prstGeom prst="rect">
+                      <a:avLst/>
+                    </a:prstGeom>
+                  </pic:spPr>
+                </pic:pic>
+              </a:graphicData>
+            </a:graphic>
+          </wp:inline>
+        </w:drawing>
+      </w:r>
+    </w:p>
+    <w:p>
+      <w:pPr>
+        <w:rPr>
+          <w:lang w:val="en-CA"/>
+        </w:rPr>
+      </w:pPr>
+      <w:r>
+        <w:rPr>
+          <w:noProof/>
+        </w:rPr>
+        <w:drawing>
+          <wp:inline distT="0" distB="0" distL="0" distR="0" wp14:anchorId="6FFD7429" wp14:editId="71D2E1CF">
+            <wp:extent cx="2337435" cy="1737451"/>
+            <wp:effectExtent l="0" t="0" r="0" b="0"/>
+            <wp:docPr id="12" name="Picture 12"/>
+            <wp:cNvGraphicFramePr>
+              <a:graphicFrameLocks xmlns:a="http://schemas.openxmlformats.org/drawingml/2006/main" noChangeAspect="1"/>
+            </wp:cNvGraphicFramePr>
+            <a:graphic xmlns:a="http://schemas.openxmlformats.org/drawingml/2006/main">
+              <a:graphicData uri="http://schemas.openxmlformats.org/drawingml/2006/picture">
+                <pic:pic xmlns:pic="http://schemas.openxmlformats.org/drawingml/2006/picture">
+                  <pic:nvPicPr>
+                    <pic:cNvPr id="1" name=""/>
+                    <pic:cNvPicPr/>
+                  </pic:nvPicPr>
+                  <pic:blipFill>
+                    <a:blip r:embed="rId24"/>
+                    <a:stretch>
+                      <a:fillRect/>
+                    </a:stretch>
+                  </pic:blipFill>
+                  <pic:spPr>
+                    <a:xfrm>
+                      <a:off x="0" y="0"/>
+                      <a:ext cx="2354138" cy="1749867"/>
+                    </a:xfrm>
+                    <a:prstGeom prst="rect">
+                      <a:avLst/>
+                    </a:prstGeom>
+                  </pic:spPr>
+                </pic:pic>
+              </a:graphicData>
+            </a:graphic>
+          </wp:inline>
+        </w:drawing>
+      </w:r>
+    </w:p>
+    <w:p>
+      <w:pPr>
+        <w:rPr>
+          <w:lang w:val="en-CA"/>
+        </w:rPr>
+      </w:pPr>
+    </w:p>
+    <w:p>
+      <w:pPr>
+        <w:rPr>
+          <w:lang w:val="en-CA"/>
+        </w:rPr>
+      </w:pPr>
+      <w:r>
+        <w:rPr>
+          <w:lang w:val="en-CA"/>
+        </w:rPr>
+        <w:t xml:space="preserve">colour map on correlation for significant factors: </w:t>
+      </w:r>
+    </w:p>
+    <w:p>
+      <w:pPr>
+        <w:rPr>
+          <w:lang w:val="en-CA"/>
+        </w:rPr>
+      </w:pPr>
+      <w:r>
+        <w:rPr>
+          <w:noProof/>
+        </w:rPr>
+        <w:drawing>
+          <wp:inline distT="0" distB="0" distL="0" distR="0" wp14:anchorId="513BEE4A" wp14:editId="4FB6AB28">
+            <wp:extent cx="2223135" cy="2145039"/>
+            <wp:effectExtent l="0" t="0" r="12065" b="0"/>
+            <wp:docPr id="13" name="Picture 13"/>
+            <wp:cNvGraphicFramePr>
+              <a:graphicFrameLocks xmlns:a="http://schemas.openxmlformats.org/drawingml/2006/main" noChangeAspect="1"/>
+            </wp:cNvGraphicFramePr>
+            <a:graphic xmlns:a="http://schemas.openxmlformats.org/drawingml/2006/main">
+              <a:graphicData uri="http://schemas.openxmlformats.org/drawingml/2006/picture">
+                <pic:pic xmlns:pic="http://schemas.openxmlformats.org/drawingml/2006/picture">
+                  <pic:nvPicPr>
+                    <pic:cNvPr id="1" name=""/>
+                    <pic:cNvPicPr/>
+                  </pic:nvPicPr>
+                  <pic:blipFill>
+                    <a:blip r:embed="rId25"/>
+                    <a:stretch>
+                      <a:fillRect/>
+                    </a:stretch>
+                  </pic:blipFill>
+                  <pic:spPr>
+                    <a:xfrm>
+                      <a:off x="0" y="0"/>
                       <a:ext cx="2228360" cy="2150080"/>
                     </a:xfrm>
                     <a:prstGeom prst="rect">
@@ -1829,6 +3430,243 @@
           <w:lang w:val="en-CA"/>
         </w:rPr>
         <w:t xml:space="preserve">Factor constraints: </w:t>
+      </w:r>
+    </w:p>
+    <w:p>
+      <w:pPr>
+        <w:rPr>
+          <w:lang w:val="en-CA"/>
+        </w:rPr>
+      </w:pPr>
+    </w:p>
+    <w:p>
+      <w:pPr>
+        <w:rPr>
+          <w:lang w:val="en-CA"/>
+        </w:rPr>
+      </w:pPr>
+    </w:p>
+    <w:p>
+      <w:pPr>
+        <w:rPr>
+          <w:lang w:val="en-CA"/>
+        </w:rPr>
+      </w:pPr>
+      <w:r>
+        <w:rPr>
+          <w:lang w:val="en-CA"/>
+        </w:rPr>
+        <w:t xml:space="preserve">After requesting data_2, </w:t>
+      </w:r>
+    </w:p>
+    <w:p>
+      <w:pPr>
+        <w:rPr>
+          <w:lang w:val="en-CA"/>
+        </w:rPr>
+      </w:pPr>
+    </w:p>
+    <w:p>
+      <w:pPr>
+        <w:rPr>
+          <w:lang w:val="en-CA"/>
+        </w:rPr>
+      </w:pPr>
+      <w:r>
+        <w:rPr>
+          <w:lang w:val="en-CA"/>
+        </w:rPr>
+        <w:t>Log(y2)</w:t>
+      </w:r>
+    </w:p>
+    <w:p>
+      <w:pPr>
+        <w:rPr>
+          <w:lang w:val="en-CA"/>
+        </w:rPr>
+      </w:pPr>
+      <w:proofErr w:type="spellStart"/>
+      <w:r>
+        <w:rPr>
+          <w:lang w:val="en-CA"/>
+        </w:rPr>
+        <w:t>Recip</w:t>
+      </w:r>
+      <w:proofErr w:type="spellEnd"/>
+      <w:r>
+        <w:rPr>
+          <w:lang w:val="en-CA"/>
+        </w:rPr>
+        <w:t xml:space="preserve">(y1) </w:t>
+      </w:r>
+    </w:p>
+    <w:p>
+      <w:pPr>
+        <w:rPr>
+          <w:lang w:val="en-CA"/>
+        </w:rPr>
+      </w:pPr>
+      <w:r>
+        <w:rPr>
+          <w:lang w:val="en-CA"/>
+        </w:rPr>
+        <w:t>Show that w</w:t>
+      </w:r>
+      <w:bookmarkStart w:id="0" w:name="_GoBack"/>
+      <w:bookmarkEnd w:id="0"/>
+      <w:r>
+        <w:rPr>
+          <w:lang w:val="en-CA"/>
+        </w:rPr>
+        <w:t xml:space="preserve">hen only the significant factors and interactions are fitted then the model is adequate (no lack of fit) </w:t>
+      </w:r>
+    </w:p>
+    <w:p>
+      <w:pPr>
+        <w:rPr>
+          <w:lang w:val="en-CA"/>
+        </w:rPr>
+      </w:pPr>
+      <w:r>
+        <w:rPr>
+          <w:lang w:val="en-CA"/>
+        </w:rPr>
+        <w:t xml:space="preserve">Fit model both log(y2) and </w:t>
+      </w:r>
+      <w:proofErr w:type="spellStart"/>
+      <w:r>
+        <w:rPr>
+          <w:lang w:val="en-CA"/>
+        </w:rPr>
+        <w:t>recip</w:t>
+      </w:r>
+      <w:proofErr w:type="spellEnd"/>
+      <w:r>
+        <w:rPr>
+          <w:lang w:val="en-CA"/>
+        </w:rPr>
+        <w:t>(y1) together and flipped log(y1) so that when you maximize desirability it is actually minimizing it</w:t>
+      </w:r>
+    </w:p>
+    <w:p>
+      <w:pPr>
+        <w:rPr>
+          <w:lang w:val="en-CA"/>
+        </w:rPr>
+      </w:pPr>
+      <w:r>
+        <w:rPr>
+          <w:lang w:val="en-CA"/>
+        </w:rPr>
+        <w:t xml:space="preserve">That generates optimal factor levels for maximizing log(y2) and minimizing </w:t>
+      </w:r>
+      <w:proofErr w:type="spellStart"/>
+      <w:r>
+        <w:rPr>
+          <w:lang w:val="en-CA"/>
+        </w:rPr>
+        <w:t>recip</w:t>
+      </w:r>
+      <w:proofErr w:type="spellEnd"/>
+      <w:r>
+        <w:rPr>
+          <w:lang w:val="en-CA"/>
+        </w:rPr>
+        <w:t xml:space="preserve">(y1) </w:t>
+      </w:r>
+    </w:p>
+    <w:p>
+      <w:pPr>
+        <w:rPr>
+          <w:lang w:val="en-CA"/>
+        </w:rPr>
+      </w:pPr>
+      <w:r>
+        <w:rPr>
+          <w:lang w:val="en-CA"/>
+        </w:rPr>
+        <w:t xml:space="preserve">Put that into the contour profiler and the cross hair shows where those factor levels are on the combined contour profiler </w:t>
+      </w:r>
+    </w:p>
+    <w:p>
+      <w:pPr>
+        <w:rPr>
+          <w:lang w:val="en-CA"/>
+        </w:rPr>
+      </w:pPr>
+      <w:r>
+        <w:rPr>
+          <w:lang w:val="en-CA"/>
+        </w:rPr>
+        <w:t xml:space="preserve">Then put high = 3.33 for </w:t>
+      </w:r>
+      <w:proofErr w:type="spellStart"/>
+      <w:r>
+        <w:rPr>
+          <w:lang w:val="en-CA"/>
+        </w:rPr>
+        <w:t>recip</w:t>
+      </w:r>
+      <w:proofErr w:type="spellEnd"/>
+      <w:r>
+        <w:rPr>
+          <w:lang w:val="en-CA"/>
+        </w:rPr>
+        <w:t>(y1)</w:t>
+      </w:r>
+    </w:p>
+    <w:p>
+      <w:pPr>
+        <w:rPr>
+          <w:lang w:val="en-CA"/>
+        </w:rPr>
+      </w:pPr>
+      <w:proofErr w:type="gramStart"/>
+      <w:r>
+        <w:rPr>
+          <w:lang w:val="en-CA"/>
+        </w:rPr>
+        <w:t>Low  =</w:t>
+      </w:r>
+      <w:proofErr w:type="gramEnd"/>
+      <w:r>
+        <w:rPr>
+          <w:lang w:val="en-CA"/>
+        </w:rPr>
+        <w:t xml:space="preserve"> -0.096 for log(y2)  and that generates shaded regions </w:t>
+      </w:r>
+    </w:p>
+    <w:p>
+      <w:pPr>
+        <w:rPr>
+          <w:lang w:val="en-CA"/>
+        </w:rPr>
+      </w:pPr>
+      <w:r>
+        <w:rPr>
+          <w:lang w:val="en-CA"/>
+        </w:rPr>
+        <w:t xml:space="preserve">If the cross hair is in the white </w:t>
+      </w:r>
+      <w:proofErr w:type="gramStart"/>
+      <w:r>
+        <w:rPr>
+          <w:lang w:val="en-CA"/>
+        </w:rPr>
+        <w:t>region</w:t>
+      </w:r>
+      <w:proofErr w:type="gramEnd"/>
+      <w:r>
+        <w:rPr>
+          <w:lang w:val="en-CA"/>
+        </w:rPr>
+        <w:t xml:space="preserve"> then the factor levels are in the intended high/low level region and so it is showing the optimal levels for the fact</w:t>
+      </w:r>
+      <w:r>
+        <w:rPr>
+          <w:lang w:val="en-CA"/>
+        </w:rPr>
+        <w:t>ors to optimize both responses.</w:t>
       </w:r>
     </w:p>
     <w:sectPr>
@@ -2182,6 +4020,119 @@
       </w:rPr>
     </w:lvl>
   </w:abstractNum>
+  <w:abstractNum w:abstractNumId="3">
+    <w:nsid w:val="6DEA021F"/>
+    <w:multiLevelType w:val="hybridMultilevel"/>
+    <w:tmpl w:val="E198FF7E"/>
+    <w:lvl w:ilvl="0" w:tplc="818AF68C">
+      <w:start w:val="7"/>
+      <w:numFmt w:val="bullet"/>
+      <w:lvlText w:val="-"/>
+      <w:lvlJc w:val="left"/>
+      <w:pPr>
+        <w:ind w:left="720" w:hanging="360"/>
+      </w:pPr>
+      <w:rPr>
+        <w:rFonts w:ascii="Calibri" w:eastAsiaTheme="minorHAnsi" w:hAnsi="Calibri" w:cstheme="minorBidi" w:hint="default"/>
+      </w:rPr>
+    </w:lvl>
+    <w:lvl w:ilvl="1" w:tplc="04090003" w:tentative="1">
+      <w:start w:val="1"/>
+      <w:numFmt w:val="bullet"/>
+      <w:lvlText w:val="o"/>
+      <w:lvlJc w:val="left"/>
+      <w:pPr>
+        <w:ind w:left="1440" w:hanging="360"/>
+      </w:pPr>
+      <w:rPr>
+        <w:rFonts w:ascii="Courier New" w:hAnsi="Courier New" w:cs="Courier New" w:hint="default"/>
+      </w:rPr>
+    </w:lvl>
+    <w:lvl w:ilvl="2" w:tplc="04090005" w:tentative="1">
+      <w:start w:val="1"/>
+      <w:numFmt w:val="bullet"/>
+      <w:lvlText w:val=""/>
+      <w:lvlJc w:val="left"/>
+      <w:pPr>
+        <w:ind w:left="2160" w:hanging="360"/>
+      </w:pPr>
+      <w:rPr>
+        <w:rFonts w:ascii="Wingdings" w:hAnsi="Wingdings" w:hint="default"/>
+      </w:rPr>
+    </w:lvl>
+    <w:lvl w:ilvl="3" w:tplc="04090001" w:tentative="1">
+      <w:start w:val="1"/>
+      <w:numFmt w:val="bullet"/>
+      <w:lvlText w:val=""/>
+      <w:lvlJc w:val="left"/>
+      <w:pPr>
+        <w:ind w:left="2880" w:hanging="360"/>
+      </w:pPr>
+      <w:rPr>
+        <w:rFonts w:ascii="Symbol" w:hAnsi="Symbol" w:hint="default"/>
+      </w:rPr>
+    </w:lvl>
+    <w:lvl w:ilvl="4" w:tplc="04090003" w:tentative="1">
+      <w:start w:val="1"/>
+      <w:numFmt w:val="bullet"/>
+      <w:lvlText w:val="o"/>
+      <w:lvlJc w:val="left"/>
+      <w:pPr>
+        <w:ind w:left="3600" w:hanging="360"/>
+      </w:pPr>
+      <w:rPr>
+        <w:rFonts w:ascii="Courier New" w:hAnsi="Courier New" w:cs="Courier New" w:hint="default"/>
+      </w:rPr>
+    </w:lvl>
+    <w:lvl w:ilvl="5" w:tplc="04090005" w:tentative="1">
+      <w:start w:val="1"/>
+      <w:numFmt w:val="bullet"/>
+      <w:lvlText w:val=""/>
+      <w:lvlJc w:val="left"/>
+      <w:pPr>
+        <w:ind w:left="4320" w:hanging="360"/>
+      </w:pPr>
+      <w:rPr>
+        <w:rFonts w:ascii="Wingdings" w:hAnsi="Wingdings" w:hint="default"/>
+      </w:rPr>
+    </w:lvl>
+    <w:lvl w:ilvl="6" w:tplc="04090001" w:tentative="1">
+      <w:start w:val="1"/>
+      <w:numFmt w:val="bullet"/>
+      <w:lvlText w:val=""/>
+      <w:lvlJc w:val="left"/>
+      <w:pPr>
+        <w:ind w:left="5040" w:hanging="360"/>
+      </w:pPr>
+      <w:rPr>
+        <w:rFonts w:ascii="Symbol" w:hAnsi="Symbol" w:hint="default"/>
+      </w:rPr>
+    </w:lvl>
+    <w:lvl w:ilvl="7" w:tplc="04090003" w:tentative="1">
+      <w:start w:val="1"/>
+      <w:numFmt w:val="bullet"/>
+      <w:lvlText w:val="o"/>
+      <w:lvlJc w:val="left"/>
+      <w:pPr>
+        <w:ind w:left="5760" w:hanging="360"/>
+      </w:pPr>
+      <w:rPr>
+        <w:rFonts w:ascii="Courier New" w:hAnsi="Courier New" w:cs="Courier New" w:hint="default"/>
+      </w:rPr>
+    </w:lvl>
+    <w:lvl w:ilvl="8" w:tplc="04090005" w:tentative="1">
+      <w:start w:val="1"/>
+      <w:numFmt w:val="bullet"/>
+      <w:lvlText w:val=""/>
+      <w:lvlJc w:val="left"/>
+      <w:pPr>
+        <w:ind w:left="6480" w:hanging="360"/>
+      </w:pPr>
+      <w:rPr>
+        <w:rFonts w:ascii="Wingdings" w:hAnsi="Wingdings" w:hint="default"/>
+      </w:rPr>
+    </w:lvl>
+  </w:abstractNum>
   <w:num w:numId="1">
     <w:abstractNumId w:val="1"/>
   </w:num>
@@ -2190,6 +4141,9 @@
   </w:num>
   <w:num w:numId="3">
     <w:abstractNumId w:val="0"/>
+  </w:num>
+  <w:num w:numId="4">
+    <w:abstractNumId w:val="3"/>
   </w:num>
 </w:numbering>
 </file>
